--- a/PARTIE 2/Supermatrices.docx
+++ b/PARTIE 2/Supermatrices.docx
@@ -309,35 +309,7 @@
         <w:rPr>
           <w:sz w:val="32"/>
         </w:rPr>
-        <w:t xml:space="preserve">Un descripteur (structure avec </w:t>
-      </w:r>
-      <w:proofErr w:type="spellStart"/>
-      <w:r>
-        <w:rPr>
-          <w:sz w:val="32"/>
-        </w:rPr>
-        <w:t>nl</w:t>
-      </w:r>
-      <w:proofErr w:type="spellEnd"/>
-      <w:r>
-        <w:rPr>
-          <w:sz w:val="32"/>
-        </w:rPr>
-        <w:t xml:space="preserve">, </w:t>
-      </w:r>
-      <w:proofErr w:type="spellStart"/>
-      <w:r>
-        <w:rPr>
-          <w:sz w:val="32"/>
-        </w:rPr>
-        <w:t>nc</w:t>
-      </w:r>
-      <w:proofErr w:type="spellEnd"/>
-      <w:r>
-        <w:rPr>
-          <w:sz w:val="32"/>
-        </w:rPr>
-        <w:t>, et ligne)</w:t>
+        <w:t>Un descripteur (structure avec nl, nc, et ligne)</w:t>
       </w:r>
     </w:p>
     <w:p>
@@ -414,20 +386,15 @@
           <w:sz w:val="72"/>
           <w:szCs w:val="72"/>
         </w:rPr>
-        <w:t xml:space="preserve">Le fichier </w:t>
-      </w:r>
-      <w:proofErr w:type="spellStart"/>
-      <w:r>
-        <w:rPr>
-          <w:b/>
-          <w:bCs/>
-          <w:color w:val="2F5496" w:themeColor="accent1" w:themeShade="BF"/>
-          <w:sz w:val="72"/>
-          <w:szCs w:val="72"/>
-        </w:rPr>
-        <w:t>supermat.h</w:t>
-      </w:r>
-      <w:proofErr w:type="spellEnd"/>
+        <w:t>Le fichier supermat.h</w:t>
+      </w:r>
+    </w:p>
+    <w:p>
+      <w:pPr>
+        <w:rPr>
+          <w:sz w:val="32"/>
+        </w:rPr>
+      </w:pPr>
     </w:p>
     <w:p>
       <w:pPr>
@@ -441,10 +408,10 @@
           <w:sz w:val="32"/>
         </w:rPr>
         <w:drawing>
-          <wp:inline distT="0" distB="0" distL="0" distR="0" wp14:anchorId="12E79749" wp14:editId="59A38E94">
-            <wp:extent cx="3048425" cy="476316"/>
-            <wp:effectExtent l="0" t="0" r="0" b="0"/>
-            <wp:docPr id="1620310483" name="Image 1"/>
+          <wp:inline distT="0" distB="0" distL="0" distR="0" wp14:anchorId="208E7E65" wp14:editId="1593AC0E">
+            <wp:extent cx="5401429" cy="1171739"/>
+            <wp:effectExtent l="0" t="0" r="0" b="9525"/>
+            <wp:docPr id="2097667840" name="Image 1"/>
             <wp:cNvGraphicFramePr>
               <a:graphicFrameLocks xmlns:a="http://schemas.openxmlformats.org/drawingml/2006/main" noChangeAspect="1"/>
             </wp:cNvGraphicFramePr>
@@ -452,7 +419,7 @@
               <a:graphicData uri="http://schemas.openxmlformats.org/drawingml/2006/picture">
                 <pic:pic xmlns:pic="http://schemas.openxmlformats.org/drawingml/2006/picture">
                   <pic:nvPicPr>
-                    <pic:cNvPr id="1620310483" name=""/>
+                    <pic:cNvPr id="2097667840" name=""/>
                     <pic:cNvPicPr/>
                   </pic:nvPicPr>
                   <pic:blipFill>
@@ -464,7 +431,7 @@
                   <pic:spPr>
                     <a:xfrm>
                       <a:off x="0" y="0"/>
-                      <a:ext cx="3048425" cy="476316"/>
+                      <a:ext cx="5401429" cy="1171739"/>
                     </a:xfrm>
                     <a:prstGeom prst="rect">
                       <a:avLst/>
@@ -480,338 +447,101 @@
         <w:rPr>
           <w:sz w:val="32"/>
         </w:rPr>
-        <w:t xml:space="preserve">   </w:t>
-      </w:r>
-    </w:p>
-    <w:p>
-      <w:pPr>
-        <w:rPr>
-          <w:sz w:val="32"/>
-        </w:rPr>
-      </w:pPr>
-      <w:proofErr w:type="gramStart"/>
-      <w:r>
-        <w:rPr>
-          <w:sz w:val="32"/>
-        </w:rPr>
-        <w:t xml:space="preserve">  </w:t>
-      </w:r>
-      <w:proofErr w:type="spellStart"/>
-      <w:r>
-        <w:rPr>
-          <w:sz w:val="32"/>
-        </w:rPr>
-        <w:t>iQt</w:t>
-      </w:r>
-      <w:proofErr w:type="spellEnd"/>
-      <w:proofErr w:type="gramEnd"/>
-      <w:r>
-        <w:rPr>
-          <w:sz w:val="32"/>
-        </w:rPr>
-        <w:t xml:space="preserve"> est un alias pour </w:t>
-      </w:r>
-      <w:proofErr w:type="spellStart"/>
-      <w:r>
-        <w:rPr>
-          <w:sz w:val="32"/>
-        </w:rPr>
-        <w:t>unsigned</w:t>
-      </w:r>
-      <w:proofErr w:type="spellEnd"/>
-      <w:r>
-        <w:rPr>
-          <w:sz w:val="32"/>
-        </w:rPr>
         <w:t xml:space="preserve"> </w:t>
       </w:r>
-      <w:proofErr w:type="spellStart"/>
-      <w:r>
-        <w:rPr>
-          <w:sz w:val="32"/>
-        </w:rPr>
-        <w:t>int</w:t>
-      </w:r>
-      <w:proofErr w:type="spellEnd"/>
-      <w:r>
-        <w:rPr>
-          <w:sz w:val="32"/>
-        </w:rPr>
-        <w:t xml:space="preserve"> : utilisé pour les indices, tailles (lignes, colonnes).</w:t>
-      </w:r>
-    </w:p>
-    <w:p>
-      <w:pPr>
-        <w:numPr>
-          <w:ilvl w:val="0"/>
-          <w:numId w:val="1"/>
-        </w:numPr>
-        <w:rPr>
-          <w:sz w:val="32"/>
-        </w:rPr>
-      </w:pPr>
-      <w:r>
-        <w:rPr>
-          <w:sz w:val="32"/>
-        </w:rPr>
-        <w:t xml:space="preserve"> </w:t>
-      </w:r>
-      <w:proofErr w:type="spellStart"/>
-      <w:r>
-        <w:rPr>
-          <w:sz w:val="32"/>
-        </w:rPr>
-        <w:t>iQt</w:t>
-      </w:r>
-      <w:proofErr w:type="spellEnd"/>
-      <w:r>
-        <w:rPr>
-          <w:sz w:val="32"/>
-        </w:rPr>
-        <w:t xml:space="preserve"> signifie "indice Quantité"</w:t>
-      </w:r>
-    </w:p>
-    <w:p>
-      <w:pPr>
-        <w:numPr>
-          <w:ilvl w:val="0"/>
-          <w:numId w:val="1"/>
-        </w:numPr>
-        <w:rPr>
-          <w:sz w:val="32"/>
-        </w:rPr>
-      </w:pPr>
-      <w:r>
-        <w:rPr>
-          <w:sz w:val="32"/>
-        </w:rPr>
-        <w:t xml:space="preserve">On a </w:t>
-      </w:r>
-      <w:proofErr w:type="spellStart"/>
-      <w:r>
-        <w:rPr>
-          <w:sz w:val="32"/>
-        </w:rPr>
-        <w:t>unsigned</w:t>
-      </w:r>
-      <w:proofErr w:type="spellEnd"/>
-      <w:r>
-        <w:rPr>
-          <w:sz w:val="32"/>
-        </w:rPr>
-        <w:t xml:space="preserve"> qui veut dire que les valeurs seront positives donc toutes les valeurs de types </w:t>
-      </w:r>
-      <w:proofErr w:type="spellStart"/>
-      <w:r>
-        <w:rPr>
-          <w:sz w:val="32"/>
-        </w:rPr>
-        <w:t>iQt</w:t>
-      </w:r>
-      <w:proofErr w:type="spellEnd"/>
-      <w:r>
-        <w:rPr>
-          <w:sz w:val="32"/>
-        </w:rPr>
-        <w:t xml:space="preserve"> seront non négatives</w:t>
-      </w:r>
-    </w:p>
-    <w:p>
-      <w:pPr>
-        <w:rPr>
-          <w:sz w:val="32"/>
-        </w:rPr>
-      </w:pPr>
-    </w:p>
-    <w:p>
-      <w:pPr>
-        <w:rPr>
-          <w:sz w:val="32"/>
-        </w:rPr>
-      </w:pPr>
-      <w:r>
-        <w:rPr>
-          <w:noProof/>
-          <w:sz w:val="32"/>
-        </w:rPr>
-        <w:lastRenderedPageBreak/>
-        <w:drawing>
-          <wp:inline distT="0" distB="0" distL="0" distR="0" wp14:anchorId="1A3DACDD" wp14:editId="3F13312D">
-            <wp:extent cx="5760720" cy="1256030"/>
-            <wp:effectExtent l="0" t="0" r="0" b="1270"/>
-            <wp:docPr id="179644150" name="Image 1"/>
-            <wp:cNvGraphicFramePr>
-              <a:graphicFrameLocks xmlns:a="http://schemas.openxmlformats.org/drawingml/2006/main" noChangeAspect="1"/>
-            </wp:cNvGraphicFramePr>
-            <a:graphic xmlns:a="http://schemas.openxmlformats.org/drawingml/2006/main">
-              <a:graphicData uri="http://schemas.openxmlformats.org/drawingml/2006/picture">
-                <pic:pic xmlns:pic="http://schemas.openxmlformats.org/drawingml/2006/picture">
-                  <pic:nvPicPr>
-                    <pic:cNvPr id="179644150" name=""/>
-                    <pic:cNvPicPr/>
-                  </pic:nvPicPr>
-                  <pic:blipFill>
-                    <a:blip r:embed="rId9"/>
-                    <a:stretch>
-                      <a:fillRect/>
-                    </a:stretch>
-                  </pic:blipFill>
-                  <pic:spPr>
-                    <a:xfrm>
-                      <a:off x="0" y="0"/>
-                      <a:ext cx="5760720" cy="1256030"/>
-                    </a:xfrm>
-                    <a:prstGeom prst="rect">
-                      <a:avLst/>
-                    </a:prstGeom>
-                  </pic:spPr>
-                </pic:pic>
-              </a:graphicData>
-            </a:graphic>
-          </wp:inline>
-        </w:drawing>
-      </w:r>
-      <w:r>
-        <w:rPr>
-          <w:sz w:val="32"/>
-        </w:rPr>
-        <w:t xml:space="preserve"> </w:t>
-      </w:r>
-    </w:p>
-    <w:p>
-      <w:pPr>
-        <w:rPr>
-          <w:sz w:val="32"/>
-        </w:rPr>
-      </w:pPr>
-      <w:proofErr w:type="spellStart"/>
+    </w:p>
+    <w:p>
+      <w:pPr>
+        <w:rPr>
+          <w:sz w:val="32"/>
+        </w:rPr>
+      </w:pPr>
       <w:r>
         <w:rPr>
           <w:b/>
           <w:bCs/>
           <w:sz w:val="32"/>
         </w:rPr>
-        <w:t>iQt</w:t>
-      </w:r>
-      <w:proofErr w:type="spellEnd"/>
+        <w:t>int</w:t>
+      </w:r>
       <w:r>
         <w:rPr>
           <w:b/>
           <w:bCs/>
           <w:sz w:val="32"/>
         </w:rPr>
-        <w:t xml:space="preserve"> </w:t>
-      </w:r>
-      <w:proofErr w:type="spellStart"/>
+        <w:t xml:space="preserve"> nl et </w:t>
+      </w:r>
       <w:r>
         <w:rPr>
           <w:b/>
           <w:bCs/>
           <w:sz w:val="32"/>
         </w:rPr>
-        <w:t>nl</w:t>
-      </w:r>
-      <w:proofErr w:type="spellEnd"/>
+        <w:t>int</w:t>
+      </w:r>
       <w:r>
         <w:rPr>
           <w:b/>
           <w:bCs/>
           <w:sz w:val="32"/>
         </w:rPr>
-        <w:t xml:space="preserve"> et </w:t>
-      </w:r>
-      <w:proofErr w:type="spellStart"/>
+        <w:t xml:space="preserve"> nc</w:t>
+      </w:r>
+      <w:r>
+        <w:rPr>
+          <w:sz w:val="32"/>
+        </w:rPr>
+        <w:t xml:space="preserve"> : stockent respectivement le </w:t>
+      </w:r>
       <w:r>
         <w:rPr>
           <w:b/>
           <w:bCs/>
           <w:sz w:val="32"/>
         </w:rPr>
-        <w:t>iQt</w:t>
-      </w:r>
-      <w:proofErr w:type="spellEnd"/>
+        <w:t>nombre de lignes</w:t>
+      </w:r>
+      <w:r>
+        <w:rPr>
+          <w:sz w:val="32"/>
+        </w:rPr>
+        <w:t xml:space="preserve"> et le </w:t>
+      </w:r>
       <w:r>
         <w:rPr>
           <w:b/>
           <w:bCs/>
           <w:sz w:val="32"/>
         </w:rPr>
-        <w:t xml:space="preserve"> </w:t>
-      </w:r>
-      <w:proofErr w:type="spellStart"/>
+        <w:t>nombre de colonnes</w:t>
+      </w:r>
+      <w:r>
+        <w:rPr>
+          <w:sz w:val="32"/>
+        </w:rPr>
+        <w:t xml:space="preserve"> de la supermatrice.</w:t>
+      </w:r>
+    </w:p>
+    <w:p>
+      <w:pPr>
+        <w:rPr>
+          <w:sz w:val="32"/>
+        </w:rPr>
+      </w:pPr>
+      <w:r>
+        <w:rPr>
+          <w:sz w:val="32"/>
+        </w:rPr>
+        <w:t xml:space="preserve">  </w:t>
+      </w:r>
       <w:r>
         <w:rPr>
           <w:b/>
           <w:bCs/>
           <w:sz w:val="32"/>
         </w:rPr>
-        <w:t>nc</w:t>
-      </w:r>
-      <w:proofErr w:type="spellEnd"/>
-      <w:r>
-        <w:rPr>
-          <w:sz w:val="32"/>
-        </w:rPr>
-        <w:t xml:space="preserve"> : stockent respectivement le </w:t>
-      </w:r>
-      <w:r>
-        <w:rPr>
-          <w:b/>
-          <w:bCs/>
-          <w:sz w:val="32"/>
-        </w:rPr>
-        <w:t>nombre de lignes</w:t>
-      </w:r>
-      <w:r>
-        <w:rPr>
-          <w:sz w:val="32"/>
-        </w:rPr>
-        <w:t xml:space="preserve"> et le </w:t>
-      </w:r>
-      <w:r>
-        <w:rPr>
-          <w:b/>
-          <w:bCs/>
-          <w:sz w:val="32"/>
-        </w:rPr>
-        <w:t>nombre de colonnes</w:t>
-      </w:r>
-      <w:r>
-        <w:rPr>
-          <w:sz w:val="32"/>
-        </w:rPr>
-        <w:t xml:space="preserve"> de la supermatrice.</w:t>
-      </w:r>
-    </w:p>
-    <w:p>
-      <w:pPr>
-        <w:rPr>
-          <w:sz w:val="32"/>
-        </w:rPr>
-      </w:pPr>
-      <w:proofErr w:type="gramStart"/>
-      <w:r>
-        <w:rPr>
-          <w:sz w:val="32"/>
-        </w:rPr>
-        <w:t xml:space="preserve">  </w:t>
-      </w:r>
-      <w:r>
-        <w:rPr>
-          <w:b/>
-          <w:bCs/>
-          <w:sz w:val="32"/>
-        </w:rPr>
-        <w:t>double</w:t>
-      </w:r>
-      <w:proofErr w:type="gramEnd"/>
-      <w:r>
-        <w:rPr>
-          <w:b/>
-          <w:bCs/>
-          <w:sz w:val="32"/>
-        </w:rPr>
-        <w:t xml:space="preserve"> **ligne</w:t>
+        <w:t>double **ligne</w:t>
       </w:r>
       <w:r>
         <w:rPr>
@@ -834,21 +564,7 @@
         <w:rPr>
           <w:sz w:val="32"/>
         </w:rPr>
-        <w:t xml:space="preserve">Chaque ligne[i] est un pointeur vers un tableau double de </w:t>
-      </w:r>
-      <w:proofErr w:type="spellStart"/>
-      <w:r>
-        <w:rPr>
-          <w:sz w:val="32"/>
-        </w:rPr>
-        <w:t>nc</w:t>
-      </w:r>
-      <w:proofErr w:type="spellEnd"/>
-      <w:r>
-        <w:rPr>
-          <w:sz w:val="32"/>
-        </w:rPr>
-        <w:t xml:space="preserve"> colonnes.</w:t>
+        <w:t>Chaque ligne[i] est un pointeur vers un tableau double de nc colonnes.</w:t>
       </w:r>
     </w:p>
     <w:p>
@@ -865,6 +581,7 @@
         <w:rPr>
           <w:sz w:val="32"/>
         </w:rPr>
+        <w:lastRenderedPageBreak/>
         <w:t>Cela permet d’accéder à un élément avec : ligne[i][j].</w:t>
       </w:r>
     </w:p>
@@ -908,7 +625,7 @@
                     <pic:cNvPicPr/>
                   </pic:nvPicPr>
                   <pic:blipFill>
-                    <a:blip r:embed="rId10"/>
+                    <a:blip r:embed="rId9"/>
                     <a:stretch>
                       <a:fillRect/>
                     </a:stretch>
@@ -935,68 +652,24 @@
           <w:sz w:val="32"/>
         </w:rPr>
       </w:pPr>
-      <w:proofErr w:type="gramStart"/>
-      <w:r>
-        <w:rPr>
-          <w:sz w:val="32"/>
-        </w:rPr>
-        <w:t>Ligne[</w:t>
-      </w:r>
-      <w:proofErr w:type="gramEnd"/>
-      <w:r>
-        <w:rPr>
-          <w:sz w:val="32"/>
-        </w:rPr>
-        <w:t xml:space="preserve">0] pointe vers la première ligne de la matrice, </w:t>
-      </w:r>
-      <w:proofErr w:type="gramStart"/>
-      <w:r>
-        <w:rPr>
-          <w:sz w:val="32"/>
-        </w:rPr>
-        <w:t>ligne[</w:t>
-      </w:r>
-      <w:proofErr w:type="gramEnd"/>
-      <w:r>
-        <w:rPr>
-          <w:sz w:val="32"/>
-        </w:rPr>
-        <w:t xml:space="preserve">1] la deuxième et </w:t>
-      </w:r>
-      <w:proofErr w:type="gramStart"/>
-      <w:r>
-        <w:rPr>
-          <w:sz w:val="32"/>
-        </w:rPr>
-        <w:t>ligne[</w:t>
-      </w:r>
-      <w:proofErr w:type="gramEnd"/>
-      <w:r>
-        <w:rPr>
-          <w:sz w:val="32"/>
-        </w:rPr>
-        <w:t>2] la troisième</w:t>
-      </w:r>
-    </w:p>
-    <w:p>
-      <w:pPr>
-        <w:rPr>
-          <w:sz w:val="32"/>
-        </w:rPr>
-      </w:pPr>
-      <w:proofErr w:type="gramStart"/>
-      <w:r>
-        <w:rPr>
-          <w:sz w:val="32"/>
-        </w:rPr>
-        <w:t>Ligne[</w:t>
-      </w:r>
-      <w:proofErr w:type="gramEnd"/>
-      <w:r>
-        <w:rPr>
-          <w:sz w:val="32"/>
-        </w:rPr>
-        <w:t xml:space="preserve">0] c’est un pointeur vers la première ligne de la matrice et chaque ligne constitue un tableau </w:t>
+      <w:r>
+        <w:rPr>
+          <w:sz w:val="32"/>
+        </w:rPr>
+        <w:t>Ligne[0] pointe vers la première ligne de la matrice, ligne[1] la deuxième et ligne[2] la troisième</w:t>
+      </w:r>
+    </w:p>
+    <w:p>
+      <w:pPr>
+        <w:rPr>
+          <w:sz w:val="32"/>
+        </w:rPr>
+      </w:pPr>
+      <w:r>
+        <w:rPr>
+          <w:sz w:val="32"/>
+        </w:rPr>
+        <w:t xml:space="preserve">Ligne[0] c’est un pointeur vers la première ligne de la matrice et chaque ligne constitue un tableau </w:t>
       </w:r>
     </w:p>
     <w:p>
@@ -1026,7 +699,7 @@
                     <pic:cNvPicPr/>
                   </pic:nvPicPr>
                   <pic:blipFill>
-                    <a:blip r:embed="rId11"/>
+                    <a:blip r:embed="rId10"/>
                     <a:stretch>
                       <a:fillRect/>
                     </a:stretch>
@@ -1057,62 +730,20 @@
         <w:rPr>
           <w:sz w:val="32"/>
         </w:rPr>
-        <w:t xml:space="preserve">Cette ligne constitue un tableau et comme </w:t>
-      </w:r>
-      <w:proofErr w:type="gramStart"/>
-      <w:r>
-        <w:rPr>
-          <w:sz w:val="32"/>
-        </w:rPr>
-        <w:t>ligne[</w:t>
-      </w:r>
-      <w:proofErr w:type="gramEnd"/>
-      <w:r>
-        <w:rPr>
-          <w:sz w:val="32"/>
-        </w:rPr>
-        <w:t xml:space="preserve">0] pointe vers ce tableau pour pointer vers le premier élément de ce tableau on fera </w:t>
-      </w:r>
-      <w:proofErr w:type="gramStart"/>
-      <w:r>
-        <w:rPr>
-          <w:sz w:val="32"/>
-        </w:rPr>
-        <w:t>ligne[</w:t>
-      </w:r>
-      <w:proofErr w:type="gramEnd"/>
-      <w:r>
-        <w:rPr>
-          <w:sz w:val="32"/>
-        </w:rPr>
-        <w:t xml:space="preserve">0][0] </w:t>
-      </w:r>
-    </w:p>
-    <w:p>
-      <w:pPr>
-        <w:rPr>
-          <w:sz w:val="32"/>
-        </w:rPr>
-      </w:pPr>
-      <w:r>
-        <w:rPr>
-          <w:sz w:val="32"/>
-        </w:rPr>
-        <w:t xml:space="preserve">Pour le deuxième ce sera </w:t>
-      </w:r>
-      <w:proofErr w:type="gramStart"/>
-      <w:r>
-        <w:rPr>
-          <w:sz w:val="32"/>
-        </w:rPr>
-        <w:t>ligne[</w:t>
-      </w:r>
-      <w:proofErr w:type="gramEnd"/>
-      <w:r>
-        <w:rPr>
-          <w:sz w:val="32"/>
-        </w:rPr>
-        <w:t xml:space="preserve">0][1] </w:t>
+        <w:t xml:space="preserve">Cette ligne constitue un tableau et comme ligne[0] pointe vers ce tableau pour pointer vers le premier élément de ce tableau on fera ligne[0][0] </w:t>
+      </w:r>
+    </w:p>
+    <w:p>
+      <w:pPr>
+        <w:rPr>
+          <w:sz w:val="32"/>
+        </w:rPr>
+      </w:pPr>
+      <w:r>
+        <w:rPr>
+          <w:sz w:val="32"/>
+        </w:rPr>
+        <w:t xml:space="preserve">Pour le deuxième ce sera ligne[0][1] </w:t>
       </w:r>
     </w:p>
     <w:p>
@@ -1142,7 +773,7 @@
                     <pic:cNvPicPr/>
                   </pic:nvPicPr>
                   <pic:blipFill>
-                    <a:blip r:embed="rId12"/>
+                    <a:blip r:embed="rId11"/>
                     <a:stretch>
                       <a:fillRect/>
                     </a:stretch>
@@ -1201,21 +832,7 @@
         <w:rPr>
           <w:sz w:val="32"/>
         </w:rPr>
-        <w:t xml:space="preserve">On veut manipuler des </w:t>
-      </w:r>
-      <w:proofErr w:type="spellStart"/>
-      <w:r>
-        <w:rPr>
-          <w:sz w:val="32"/>
-        </w:rPr>
-        <w:t>supermatrices</w:t>
-      </w:r>
-      <w:proofErr w:type="spellEnd"/>
-      <w:r>
-        <w:rPr>
-          <w:sz w:val="32"/>
-        </w:rPr>
-        <w:t xml:space="preserve"> </w:t>
+        <w:t xml:space="preserve">On veut manipuler des supermatrices </w:t>
       </w:r>
       <w:r>
         <w:rPr>
@@ -1229,21 +846,7 @@
         <w:rPr>
           <w:sz w:val="32"/>
         </w:rPr>
-        <w:t xml:space="preserve">, donc allouées avec </w:t>
-      </w:r>
-      <w:proofErr w:type="spellStart"/>
-      <w:r>
-        <w:rPr>
-          <w:sz w:val="32"/>
-        </w:rPr>
-        <w:t>malloc</w:t>
-      </w:r>
-      <w:proofErr w:type="spellEnd"/>
-      <w:r>
-        <w:rPr>
-          <w:sz w:val="32"/>
-        </w:rPr>
-        <w:t>.</w:t>
+        <w:t>, donc allouées avec malloc.</w:t>
       </w:r>
     </w:p>
     <w:p>
@@ -1318,7 +921,7 @@
                     <pic:cNvPicPr/>
                   </pic:nvPicPr>
                   <pic:blipFill>
-                    <a:blip r:embed="rId13"/>
+                    <a:blip r:embed="rId12"/>
                     <a:stretch>
                       <a:fillRect/>
                     </a:stretch>
@@ -1345,19 +948,12 @@
           <w:sz w:val="32"/>
         </w:rPr>
       </w:pPr>
-      <w:proofErr w:type="gramStart"/>
-      <w:r>
-        <w:rPr>
-          <w:sz w:val="32"/>
-        </w:rPr>
-        <w:t>  Fournit</w:t>
-      </w:r>
-      <w:proofErr w:type="gramEnd"/>
-      <w:r>
-        <w:rPr>
-          <w:sz w:val="32"/>
-        </w:rPr>
-        <w:t xml:space="preserve"> un </w:t>
+      <w:r>
+        <w:rPr>
+          <w:sz w:val="32"/>
+        </w:rPr>
+        <w:lastRenderedPageBreak/>
+        <w:t xml:space="preserve">  Fournit un </w:t>
       </w:r>
       <w:r>
         <w:rPr>
@@ -1371,23 +967,7 @@
         <w:rPr>
           <w:sz w:val="32"/>
         </w:rPr>
-        <w:t xml:space="preserve"> à l’élément en position (</w:t>
-      </w:r>
-      <w:proofErr w:type="spellStart"/>
-      <w:proofErr w:type="gramStart"/>
-      <w:r>
-        <w:rPr>
-          <w:sz w:val="32"/>
-        </w:rPr>
-        <w:t>i,j</w:t>
-      </w:r>
-      <w:proofErr w:type="spellEnd"/>
-      <w:proofErr w:type="gramEnd"/>
-      <w:r>
-        <w:rPr>
-          <w:sz w:val="32"/>
-        </w:rPr>
-        <w:t>) de la supermatrice a.</w:t>
+        <w:t xml:space="preserve"> à l’élément en position (i,j) de la supermatrice a.</w:t>
       </w:r>
     </w:p>
     <w:p>
@@ -1437,27 +1017,11 @@
           <w:sz w:val="32"/>
         </w:rPr>
       </w:pPr>
-      <w:proofErr w:type="spellStart"/>
-      <w:proofErr w:type="gramStart"/>
-      <w:r>
-        <w:rPr>
-          <w:sz w:val="32"/>
-        </w:rPr>
-        <w:t>acces</w:t>
-      </w:r>
-      <w:proofErr w:type="spellEnd"/>
-      <w:r>
-        <w:rPr>
-          <w:sz w:val="32"/>
-        </w:rPr>
-        <w:t>(</w:t>
-      </w:r>
-      <w:proofErr w:type="gramEnd"/>
-      <w:r>
-        <w:rPr>
-          <w:sz w:val="32"/>
-        </w:rPr>
-        <w:t xml:space="preserve">a, </w:t>
+      <w:r>
+        <w:rPr>
+          <w:sz w:val="32"/>
+        </w:rPr>
+        <w:t xml:space="preserve">acces(a, </w:t>
       </w:r>
       <w:r>
         <w:rPr>
@@ -1493,30 +1057,8 @@
         <w:rPr>
           <w:sz w:val="32"/>
         </w:rPr>
-        <w:t xml:space="preserve">; au lieu </w:t>
-      </w:r>
-      <w:proofErr w:type="gramStart"/>
-      <w:r>
-        <w:rPr>
-          <w:sz w:val="32"/>
-        </w:rPr>
-        <w:t>de a</w:t>
-      </w:r>
-      <w:proofErr w:type="gramEnd"/>
-      <w:r>
-        <w:rPr>
-          <w:sz w:val="32"/>
-        </w:rPr>
-        <w:t>-&gt;</w:t>
-      </w:r>
-      <w:proofErr w:type="gramStart"/>
-      <w:r>
-        <w:rPr>
-          <w:sz w:val="32"/>
-        </w:rPr>
-        <w:t>ligne[</w:t>
-      </w:r>
-      <w:proofErr w:type="gramEnd"/>
+        <w:t>; au lieu de a-&gt;ligne[</w:t>
+      </w:r>
       <w:r>
         <w:rPr>
           <w:sz w:val="32"/>
@@ -1585,16 +1127,8 @@
         <w:rPr>
           <w:sz w:val="32"/>
         </w:rPr>
-        <w:t>a-&gt;</w:t>
-      </w:r>
-      <w:proofErr w:type="gramStart"/>
-      <w:r>
-        <w:rPr>
-          <w:sz w:val="32"/>
-        </w:rPr>
-        <w:t>ligne[</w:t>
-      </w:r>
-      <w:proofErr w:type="gramEnd"/>
+        <w:t>a-&gt;ligne[</w:t>
+      </w:r>
       <w:r>
         <w:rPr>
           <w:sz w:val="32"/>
@@ -1625,27 +1159,11 @@
         </w:rPr>
         <w:t xml:space="preserve">0 permet d’accéder à la valeur de la matrice mais la macro </w:t>
       </w:r>
-      <w:proofErr w:type="spellStart"/>
-      <w:proofErr w:type="gramStart"/>
-      <w:r>
-        <w:rPr>
-          <w:sz w:val="32"/>
-        </w:rPr>
-        <w:t>acces</w:t>
-      </w:r>
-      <w:proofErr w:type="spellEnd"/>
-      <w:r>
-        <w:rPr>
-          <w:sz w:val="32"/>
-        </w:rPr>
-        <w:t>(</w:t>
-      </w:r>
-      <w:proofErr w:type="gramEnd"/>
-      <w:r>
-        <w:rPr>
-          <w:sz w:val="32"/>
-        </w:rPr>
-        <w:t xml:space="preserve">a, </w:t>
+      <w:r>
+        <w:rPr>
+          <w:sz w:val="32"/>
+        </w:rPr>
+        <w:t xml:space="preserve">acces(a, </w:t>
       </w:r>
       <w:r>
         <w:rPr>
@@ -1716,10 +1234,10 @@
           <w:sz w:val="32"/>
         </w:rPr>
         <w:drawing>
-          <wp:inline distT="0" distB="0" distL="0" distR="0" wp14:anchorId="1BB5B4D3" wp14:editId="24E6CEC8">
-            <wp:extent cx="5010849" cy="304843"/>
-            <wp:effectExtent l="0" t="0" r="0" b="0"/>
-            <wp:docPr id="818587155" name="Image 1"/>
+          <wp:inline distT="0" distB="0" distL="0" distR="0" wp14:anchorId="4078DEC7" wp14:editId="78073DE6">
+            <wp:extent cx="3877216" cy="219106"/>
+            <wp:effectExtent l="0" t="0" r="0" b="9525"/>
+            <wp:docPr id="973378155" name="Image 1"/>
             <wp:cNvGraphicFramePr>
               <a:graphicFrameLocks xmlns:a="http://schemas.openxmlformats.org/drawingml/2006/main" noChangeAspect="1"/>
             </wp:cNvGraphicFramePr>
@@ -1727,11 +1245,11 @@
               <a:graphicData uri="http://schemas.openxmlformats.org/drawingml/2006/picture">
                 <pic:pic xmlns:pic="http://schemas.openxmlformats.org/drawingml/2006/picture">
                   <pic:nvPicPr>
-                    <pic:cNvPr id="818587155" name=""/>
+                    <pic:cNvPr id="973378155" name=""/>
                     <pic:cNvPicPr/>
                   </pic:nvPicPr>
                   <pic:blipFill>
-                    <a:blip r:embed="rId14"/>
+                    <a:blip r:embed="rId13"/>
                     <a:stretch>
                       <a:fillRect/>
                     </a:stretch>
@@ -1739,7 +1257,7 @@
                   <pic:spPr>
                     <a:xfrm>
                       <a:off x="0" y="0"/>
-                      <a:ext cx="5010849" cy="304843"/>
+                      <a:ext cx="3877216" cy="219106"/>
                     </a:xfrm>
                     <a:prstGeom prst="rect">
                       <a:avLst/>
@@ -1758,28 +1276,30 @@
           <w:sz w:val="32"/>
         </w:rPr>
       </w:pPr>
-      <w:proofErr w:type="gramStart"/>
-      <w:r>
-        <w:rPr>
-          <w:sz w:val="32"/>
-        </w:rPr>
-        <w:t>  Alloue</w:t>
-      </w:r>
-      <w:proofErr w:type="gramEnd"/>
-      <w:r>
-        <w:rPr>
-          <w:sz w:val="32"/>
-        </w:rPr>
-        <w:t xml:space="preserve"> une supermatrice de QL lignes et </w:t>
-      </w:r>
-      <w:proofErr w:type="spellStart"/>
-      <w:r>
-        <w:rPr>
-          <w:sz w:val="32"/>
-        </w:rPr>
-        <w:t>Qc</w:t>
-      </w:r>
-      <w:proofErr w:type="spellEnd"/>
+      <w:r>
+        <w:rPr>
+          <w:sz w:val="32"/>
+        </w:rPr>
+        <w:t xml:space="preserve">  Alloue une supermatrice de </w:t>
+      </w:r>
+      <w:r>
+        <w:rPr>
+          <w:sz w:val="32"/>
+        </w:rPr>
+        <w:t>NC</w:t>
+      </w:r>
+      <w:r>
+        <w:rPr>
+          <w:sz w:val="32"/>
+        </w:rPr>
+        <w:t xml:space="preserve"> lignes et </w:t>
+      </w:r>
+      <w:r>
+        <w:rPr>
+          <w:sz w:val="32"/>
+        </w:rPr>
+        <w:t>Nc</w:t>
+      </w:r>
       <w:r>
         <w:rPr>
           <w:sz w:val="32"/>
@@ -1793,19 +1313,11 @@
           <w:sz w:val="32"/>
         </w:rPr>
       </w:pPr>
-      <w:proofErr w:type="gramStart"/>
-      <w:r>
-        <w:rPr>
-          <w:sz w:val="32"/>
-        </w:rPr>
-        <w:t>  Alloue</w:t>
-      </w:r>
-      <w:proofErr w:type="gramEnd"/>
-      <w:r>
-        <w:rPr>
-          <w:sz w:val="32"/>
-        </w:rPr>
-        <w:t xml:space="preserve"> :</w:t>
+      <w:r>
+        <w:rPr>
+          <w:sz w:val="32"/>
+        </w:rPr>
+        <w:t>  Alloue :</w:t>
       </w:r>
     </w:p>
     <w:p>
@@ -1839,7 +1351,6 @@
         <w:rPr>
           <w:sz w:val="32"/>
         </w:rPr>
-        <w:lastRenderedPageBreak/>
         <w:t>Le tableau de pointeurs vers les lignes,</w:t>
       </w:r>
     </w:p>
@@ -1901,7 +1412,7 @@
                     <pic:cNvPicPr/>
                   </pic:nvPicPr>
                   <pic:blipFill>
-                    <a:blip r:embed="rId15"/>
+                    <a:blip r:embed="rId14"/>
                     <a:stretch>
                       <a:fillRect/>
                     </a:stretch>
@@ -1928,19 +1439,11 @@
           <w:sz w:val="32"/>
         </w:rPr>
       </w:pPr>
-      <w:proofErr w:type="gramStart"/>
-      <w:r>
-        <w:rPr>
-          <w:sz w:val="32"/>
-        </w:rPr>
-        <w:t>  Calcule</w:t>
-      </w:r>
-      <w:proofErr w:type="gramEnd"/>
-      <w:r>
-        <w:rPr>
-          <w:sz w:val="32"/>
-        </w:rPr>
-        <w:t xml:space="preserve"> le </w:t>
+      <w:r>
+        <w:rPr>
+          <w:sz w:val="32"/>
+        </w:rPr>
+        <w:t xml:space="preserve">  Calcule le </w:t>
       </w:r>
       <w:r>
         <w:rPr>
@@ -1963,82 +1466,24 @@
           <w:sz w:val="32"/>
         </w:rPr>
       </w:pPr>
-      <w:proofErr w:type="gramStart"/>
-      <w:r>
-        <w:rPr>
-          <w:sz w:val="32"/>
-        </w:rPr>
-        <w:t>  Vérifie</w:t>
-      </w:r>
-      <w:proofErr w:type="gramEnd"/>
-      <w:r>
-        <w:rPr>
-          <w:sz w:val="32"/>
-        </w:rPr>
-        <w:t xml:space="preserve"> </w:t>
-      </w:r>
-      <w:proofErr w:type="gramStart"/>
-      <w:r>
-        <w:rPr>
-          <w:sz w:val="32"/>
-        </w:rPr>
-        <w:t>que a</w:t>
-      </w:r>
-      <w:proofErr w:type="gramEnd"/>
-      <w:r>
-        <w:rPr>
-          <w:sz w:val="32"/>
-        </w:rPr>
-        <w:t>-&gt;</w:t>
-      </w:r>
-      <w:proofErr w:type="spellStart"/>
-      <w:r>
-        <w:rPr>
-          <w:sz w:val="32"/>
-        </w:rPr>
-        <w:t>nc</w:t>
-      </w:r>
-      <w:proofErr w:type="spellEnd"/>
-      <w:r>
-        <w:rPr>
-          <w:sz w:val="32"/>
-        </w:rPr>
-        <w:t xml:space="preserve"> == b-&gt;</w:t>
-      </w:r>
-      <w:proofErr w:type="spellStart"/>
-      <w:r>
-        <w:rPr>
-          <w:sz w:val="32"/>
-        </w:rPr>
-        <w:t>nl</w:t>
-      </w:r>
-      <w:proofErr w:type="spellEnd"/>
-      <w:r>
-        <w:rPr>
-          <w:sz w:val="32"/>
-        </w:rPr>
-        <w:t>, sinon retourne NULL.</w:t>
-      </w:r>
-    </w:p>
-    <w:p>
-      <w:pPr>
-        <w:rPr>
-          <w:sz w:val="32"/>
-        </w:rPr>
-      </w:pPr>
-      <w:proofErr w:type="gramStart"/>
-      <w:r>
-        <w:rPr>
-          <w:sz w:val="32"/>
-        </w:rPr>
-        <w:t>  Alloue</w:t>
-      </w:r>
-      <w:proofErr w:type="gramEnd"/>
-      <w:r>
-        <w:rPr>
-          <w:sz w:val="32"/>
-        </w:rPr>
-        <w:t xml:space="preserve"> une nouvelle supermatrice résultat.</w:t>
+      <w:r>
+        <w:rPr>
+          <w:sz w:val="32"/>
+        </w:rPr>
+        <w:t>  Vérifie que a-&gt;nc == b-&gt;nl, sinon retourne NULL.</w:t>
+      </w:r>
+    </w:p>
+    <w:p>
+      <w:pPr>
+        <w:rPr>
+          <w:sz w:val="32"/>
+        </w:rPr>
+      </w:pPr>
+      <w:r>
+        <w:rPr>
+          <w:sz w:val="32"/>
+        </w:rPr>
+        <w:t>  Alloue une nouvelle supermatrice résultat.</w:t>
       </w:r>
     </w:p>
     <w:p>
@@ -2067,10 +1512,10 @@
           <w:sz w:val="32"/>
         </w:rPr>
         <w:drawing>
-          <wp:inline distT="0" distB="0" distL="0" distR="0" wp14:anchorId="068A636D" wp14:editId="06151176">
-            <wp:extent cx="5401429" cy="285790"/>
-            <wp:effectExtent l="0" t="0" r="0" b="0"/>
-            <wp:docPr id="1521310455" name="Image 1"/>
+          <wp:inline distT="0" distB="0" distL="0" distR="0" wp14:anchorId="1021C5CD" wp14:editId="7AAE0077">
+            <wp:extent cx="3934374" cy="219106"/>
+            <wp:effectExtent l="0" t="0" r="0" b="9525"/>
+            <wp:docPr id="1476770563" name="Image 1"/>
             <wp:cNvGraphicFramePr>
               <a:graphicFrameLocks xmlns:a="http://schemas.openxmlformats.org/drawingml/2006/main" noChangeAspect="1"/>
             </wp:cNvGraphicFramePr>
@@ -2078,11 +1523,11 @@
               <a:graphicData uri="http://schemas.openxmlformats.org/drawingml/2006/picture">
                 <pic:pic xmlns:pic="http://schemas.openxmlformats.org/drawingml/2006/picture">
                   <pic:nvPicPr>
-                    <pic:cNvPr id="1521310455" name=""/>
+                    <pic:cNvPr id="1476770563" name=""/>
                     <pic:cNvPicPr/>
                   </pic:nvPicPr>
                   <pic:blipFill>
-                    <a:blip r:embed="rId16"/>
+                    <a:blip r:embed="rId15"/>
                     <a:stretch>
                       <a:fillRect/>
                     </a:stretch>
@@ -2090,7 +1535,7 @@
                   <pic:spPr>
                     <a:xfrm>
                       <a:off x="0" y="0"/>
-                      <a:ext cx="5401429" cy="285790"/>
+                      <a:ext cx="3934374" cy="219106"/>
                     </a:xfrm>
                     <a:prstGeom prst="rect">
                       <a:avLst/>
@@ -2109,19 +1554,11 @@
           <w:sz w:val="32"/>
         </w:rPr>
       </w:pPr>
-      <w:proofErr w:type="gramStart"/>
-      <w:r>
-        <w:rPr>
-          <w:sz w:val="32"/>
-        </w:rPr>
-        <w:t>  Permute</w:t>
-      </w:r>
-      <w:proofErr w:type="gramEnd"/>
-      <w:r>
-        <w:rPr>
-          <w:sz w:val="32"/>
-        </w:rPr>
-        <w:t xml:space="preserve"> les </w:t>
+      <w:r>
+        <w:rPr>
+          <w:sz w:val="32"/>
+        </w:rPr>
+        <w:t xml:space="preserve">  Permute les </w:t>
       </w:r>
       <w:r>
         <w:rPr>
@@ -2144,19 +1581,11 @@
           <w:sz w:val="32"/>
         </w:rPr>
       </w:pPr>
-      <w:proofErr w:type="gramStart"/>
-      <w:r>
-        <w:rPr>
-          <w:sz w:val="32"/>
-        </w:rPr>
-        <w:t>  échange</w:t>
-      </w:r>
-      <w:proofErr w:type="gramEnd"/>
-      <w:r>
-        <w:rPr>
-          <w:sz w:val="32"/>
-        </w:rPr>
-        <w:t xml:space="preserve"> simplement les pointeurs ligne[i] et ligne[j].</w:t>
+      <w:r>
+        <w:rPr>
+          <w:sz w:val="32"/>
+        </w:rPr>
+        <w:t>  échange simplement les pointeurs ligne[i] et ligne[j].</w:t>
       </w:r>
     </w:p>
     <w:p>
@@ -2199,7 +1628,7 @@
                     <pic:cNvPicPr/>
                   </pic:nvPicPr>
                   <pic:blipFill>
-                    <a:blip r:embed="rId17"/>
+                    <a:blip r:embed="rId16"/>
                     <a:stretch>
                       <a:fillRect/>
                     </a:stretch>
@@ -2230,35 +1659,7 @@
         <w:rPr>
           <w:sz w:val="32"/>
         </w:rPr>
-        <w:t xml:space="preserve">On veut permuter les </w:t>
-      </w:r>
-      <w:proofErr w:type="gramStart"/>
-      <w:r>
-        <w:rPr>
-          <w:sz w:val="32"/>
-        </w:rPr>
-        <w:t>ligne[</w:t>
-      </w:r>
-      <w:proofErr w:type="gramEnd"/>
-      <w:r>
-        <w:rPr>
-          <w:sz w:val="32"/>
-        </w:rPr>
-        <w:t xml:space="preserve">1] et </w:t>
-      </w:r>
-      <w:proofErr w:type="gramStart"/>
-      <w:r>
-        <w:rPr>
-          <w:sz w:val="32"/>
-        </w:rPr>
-        <w:t>ligne[</w:t>
-      </w:r>
-      <w:proofErr w:type="gramEnd"/>
-      <w:r>
-        <w:rPr>
-          <w:sz w:val="32"/>
-        </w:rPr>
-        <w:t xml:space="preserve">0] par </w:t>
+        <w:t xml:space="preserve">On veut permuter les ligne[1] et ligne[0] par </w:t>
       </w:r>
       <w:r>
         <w:rPr>
@@ -2302,7 +1703,7 @@
                     <pic:cNvPicPr/>
                   </pic:nvPicPr>
                   <pic:blipFill>
-                    <a:blip r:embed="rId18"/>
+                    <a:blip r:embed="rId17"/>
                     <a:stretch>
                       <a:fillRect/>
                     </a:stretch>
@@ -2333,16 +1734,8 @@
         <w:rPr>
           <w:sz w:val="32"/>
         </w:rPr>
-        <w:t xml:space="preserve">C’est le but </w:t>
-      </w:r>
-      <w:proofErr w:type="gramStart"/>
-      <w:r>
-        <w:rPr>
-          <w:sz w:val="32"/>
-        </w:rPr>
-        <w:t>de la fonctions</w:t>
-      </w:r>
-      <w:proofErr w:type="gramEnd"/>
+        <w:t>C’est le but de la fonctions</w:t>
+      </w:r>
     </w:p>
     <w:p>
       <w:pPr>
@@ -2363,10 +1756,10 @@
           <w:sz w:val="32"/>
         </w:rPr>
         <w:drawing>
-          <wp:inline distT="0" distB="0" distL="0" distR="0" wp14:anchorId="2A016C0D" wp14:editId="48C28CAF">
-            <wp:extent cx="5760720" cy="189230"/>
-            <wp:effectExtent l="0" t="0" r="0" b="1270"/>
-            <wp:docPr id="317173359" name="Image 1"/>
+          <wp:inline distT="0" distB="0" distL="0" distR="0" wp14:anchorId="54BD0E3F" wp14:editId="73D86718">
+            <wp:extent cx="5277587" cy="200053"/>
+            <wp:effectExtent l="0" t="0" r="0" b="9525"/>
+            <wp:docPr id="398631451" name="Image 1"/>
             <wp:cNvGraphicFramePr>
               <a:graphicFrameLocks xmlns:a="http://schemas.openxmlformats.org/drawingml/2006/main" noChangeAspect="1"/>
             </wp:cNvGraphicFramePr>
@@ -2374,7 +1767,137 @@
               <a:graphicData uri="http://schemas.openxmlformats.org/drawingml/2006/picture">
                 <pic:pic xmlns:pic="http://schemas.openxmlformats.org/drawingml/2006/picture">
                   <pic:nvPicPr>
-                    <pic:cNvPr id="317173359" name=""/>
+                    <pic:cNvPr id="398631451" name=""/>
+                    <pic:cNvPicPr/>
+                  </pic:nvPicPr>
+                  <pic:blipFill>
+                    <a:blip r:embed="rId18"/>
+                    <a:stretch>
+                      <a:fillRect/>
+                    </a:stretch>
+                  </pic:blipFill>
+                  <pic:spPr>
+                    <a:xfrm>
+                      <a:off x="0" y="0"/>
+                      <a:ext cx="5277587" cy="200053"/>
+                    </a:xfrm>
+                    <a:prstGeom prst="rect">
+                      <a:avLst/>
+                    </a:prstGeom>
+                  </pic:spPr>
+                </pic:pic>
+              </a:graphicData>
+            </a:graphic>
+          </wp:inline>
+        </w:drawing>
+      </w:r>
+    </w:p>
+    <w:p>
+      <w:pPr>
+        <w:rPr>
+          <w:sz w:val="32"/>
+        </w:rPr>
+      </w:pPr>
+      <w:r>
+        <w:rPr>
+          <w:sz w:val="32"/>
+        </w:rPr>
+        <w:t xml:space="preserve">  Crée une </w:t>
+      </w:r>
+      <w:r>
+        <w:rPr>
+          <w:b/>
+          <w:bCs/>
+          <w:sz w:val="32"/>
+        </w:rPr>
+        <w:t>sous-matrice</w:t>
+      </w:r>
+      <w:r>
+        <w:rPr>
+          <w:sz w:val="32"/>
+        </w:rPr>
+        <w:t xml:space="preserve"> allant des lignes Ll à L2 et des colonnes cl à c2.</w:t>
+      </w:r>
+    </w:p>
+    <w:p>
+      <w:pPr>
+        <w:rPr>
+          <w:sz w:val="32"/>
+        </w:rPr>
+      </w:pPr>
+      <w:r>
+        <w:rPr>
+          <w:sz w:val="32"/>
+        </w:rPr>
+        <w:t xml:space="preserve">  Alloue uniquement le </w:t>
+      </w:r>
+      <w:r>
+        <w:rPr>
+          <w:b/>
+          <w:bCs/>
+          <w:sz w:val="32"/>
+        </w:rPr>
+        <w:t>descripteur et le tableau de pointeurs</w:t>
+      </w:r>
+      <w:r>
+        <w:rPr>
+          <w:sz w:val="32"/>
+        </w:rPr>
+        <w:t xml:space="preserve">, </w:t>
+      </w:r>
+      <w:r>
+        <w:rPr>
+          <w:b/>
+          <w:bCs/>
+          <w:sz w:val="32"/>
+        </w:rPr>
+        <w:t>pas les données</w:t>
+      </w:r>
+      <w:r>
+        <w:rPr>
+          <w:sz w:val="32"/>
+        </w:rPr>
+        <w:t xml:space="preserve"> : réutilise les données de a</w:t>
+      </w:r>
+    </w:p>
+    <w:p>
+      <w:pPr>
+        <w:rPr>
+          <w:sz w:val="32"/>
+        </w:rPr>
+      </w:pPr>
+    </w:p>
+    <w:p>
+      <w:pPr>
+        <w:rPr>
+          <w:sz w:val="32"/>
+        </w:rPr>
+      </w:pPr>
+    </w:p>
+    <w:p>
+      <w:pPr>
+        <w:rPr>
+          <w:sz w:val="32"/>
+        </w:rPr>
+      </w:pPr>
+      <w:r>
+        <w:rPr>
+          <w:noProof/>
+          <w:sz w:val="32"/>
+        </w:rPr>
+        <w:drawing>
+          <wp:inline distT="0" distB="0" distL="0" distR="0" wp14:anchorId="3B368FC2" wp14:editId="3735DAD2">
+            <wp:extent cx="5649113" cy="238158"/>
+            <wp:effectExtent l="0" t="0" r="8890" b="9525"/>
+            <wp:docPr id="1949784903" name="Image 1"/>
+            <wp:cNvGraphicFramePr>
+              <a:graphicFrameLocks xmlns:a="http://schemas.openxmlformats.org/drawingml/2006/main" noChangeAspect="1"/>
+            </wp:cNvGraphicFramePr>
+            <a:graphic xmlns:a="http://schemas.openxmlformats.org/drawingml/2006/main">
+              <a:graphicData uri="http://schemas.openxmlformats.org/drawingml/2006/picture">
+                <pic:pic xmlns:pic="http://schemas.openxmlformats.org/drawingml/2006/picture">
+                  <pic:nvPicPr>
+                    <pic:cNvPr id="1949784903" name=""/>
                     <pic:cNvPicPr/>
                   </pic:nvPicPr>
                   <pic:blipFill>
@@ -2386,7 +1909,7 @@
                   <pic:spPr>
                     <a:xfrm>
                       <a:off x="0" y="0"/>
-                      <a:ext cx="5760720" cy="189230"/>
+                      <a:ext cx="5649113" cy="238158"/>
                     </a:xfrm>
                     <a:prstGeom prst="rect">
                       <a:avLst/>
@@ -2405,20 +1928,11 @@
           <w:sz w:val="32"/>
         </w:rPr>
       </w:pPr>
-      <w:proofErr w:type="gramStart"/>
-      <w:r>
-        <w:rPr>
-          <w:sz w:val="32"/>
-        </w:rPr>
-        <w:lastRenderedPageBreak/>
-        <w:t>  Crée</w:t>
-      </w:r>
-      <w:proofErr w:type="gramEnd"/>
-      <w:r>
-        <w:rPr>
-          <w:sz w:val="32"/>
-        </w:rPr>
-        <w:t xml:space="preserve"> une </w:t>
+      <w:r>
+        <w:rPr>
+          <w:sz w:val="32"/>
+        </w:rPr>
+        <w:t xml:space="preserve">  Convertit une </w:t>
       </w:r>
       <w:r>
         <w:rPr>
@@ -2426,48 +1940,13 @@
           <w:bCs/>
           <w:sz w:val="32"/>
         </w:rPr>
-        <w:t>sous-matrice</w:t>
-      </w:r>
-      <w:r>
-        <w:rPr>
-          <w:sz w:val="32"/>
-        </w:rPr>
-        <w:t xml:space="preserve"> allant des lignes </w:t>
-      </w:r>
-      <w:proofErr w:type="spellStart"/>
-      <w:r>
-        <w:rPr>
-          <w:sz w:val="32"/>
-        </w:rPr>
-        <w:t>Ll</w:t>
-      </w:r>
-      <w:proofErr w:type="spellEnd"/>
-      <w:r>
-        <w:rPr>
-          <w:sz w:val="32"/>
-        </w:rPr>
-        <w:t xml:space="preserve"> à L2 et des colonnes cl à c2.</w:t>
-      </w:r>
-    </w:p>
-    <w:p>
-      <w:pPr>
-        <w:rPr>
-          <w:sz w:val="32"/>
-        </w:rPr>
-      </w:pPr>
-      <w:proofErr w:type="gramStart"/>
-      <w:r>
-        <w:rPr>
-          <w:sz w:val="32"/>
-        </w:rPr>
-        <w:t>  Alloue</w:t>
-      </w:r>
-      <w:proofErr w:type="gramEnd"/>
-      <w:r>
-        <w:rPr>
-          <w:sz w:val="32"/>
-        </w:rPr>
-        <w:t xml:space="preserve"> uniquement le </w:t>
+        <w:t>matrice simple</w:t>
+      </w:r>
+      <w:r>
+        <w:rPr>
+          <w:sz w:val="32"/>
+        </w:rPr>
+        <w:t xml:space="preserve"> (tableau 1D) en </w:t>
       </w:r>
       <w:r>
         <w:rPr>
@@ -2475,36 +1954,14 @@
           <w:bCs/>
           <w:sz w:val="32"/>
         </w:rPr>
-        <w:t>descripteur et le tableau de pointeurs</w:t>
-      </w:r>
-      <w:r>
-        <w:rPr>
-          <w:sz w:val="32"/>
-        </w:rPr>
-        <w:t xml:space="preserve">, </w:t>
-      </w:r>
-      <w:r>
-        <w:rPr>
-          <w:b/>
-          <w:bCs/>
-          <w:sz w:val="32"/>
-        </w:rPr>
-        <w:t>pas les données</w:t>
-      </w:r>
-      <w:r>
-        <w:rPr>
-          <w:sz w:val="32"/>
-        </w:rPr>
-        <w:t xml:space="preserve"> : réutilise les données </w:t>
-      </w:r>
-      <w:proofErr w:type="gramStart"/>
-      <w:r>
-        <w:rPr>
-          <w:sz w:val="32"/>
-        </w:rPr>
-        <w:t>de a</w:t>
-      </w:r>
-      <w:proofErr w:type="gramEnd"/>
+        <w:t>supermatrice</w:t>
+      </w:r>
+      <w:r>
+        <w:rPr>
+          <w:sz w:val="32"/>
+        </w:rPr>
+        <w:t>.</w:t>
+      </w:r>
     </w:p>
     <w:p>
       <w:pPr>
@@ -2531,11 +1988,12 @@
           <w:noProof/>
           <w:sz w:val="32"/>
         </w:rPr>
+        <w:lastRenderedPageBreak/>
         <w:drawing>
-          <wp:inline distT="0" distB="0" distL="0" distR="0" wp14:anchorId="5F8956EA" wp14:editId="684CD2F4">
-            <wp:extent cx="5760720" cy="205740"/>
-            <wp:effectExtent l="0" t="0" r="0" b="3810"/>
-            <wp:docPr id="95088006" name="Image 1"/>
+          <wp:inline distT="0" distB="0" distL="0" distR="0" wp14:anchorId="0452E8A3" wp14:editId="7BB35B33">
+            <wp:extent cx="5191850" cy="257211"/>
+            <wp:effectExtent l="0" t="0" r="0" b="9525"/>
+            <wp:docPr id="559112286" name="Image 1"/>
             <wp:cNvGraphicFramePr>
               <a:graphicFrameLocks xmlns:a="http://schemas.openxmlformats.org/drawingml/2006/main" noChangeAspect="1"/>
             </wp:cNvGraphicFramePr>
@@ -2543,7 +2001,7 @@
               <a:graphicData uri="http://schemas.openxmlformats.org/drawingml/2006/picture">
                 <pic:pic xmlns:pic="http://schemas.openxmlformats.org/drawingml/2006/picture">
                   <pic:nvPicPr>
-                    <pic:cNvPr id="95088006" name=""/>
+                    <pic:cNvPr id="559112286" name=""/>
                     <pic:cNvPicPr/>
                   </pic:nvPicPr>
                   <pic:blipFill>
@@ -2555,7 +2013,7 @@
                   <pic:spPr>
                     <a:xfrm>
                       <a:off x="0" y="0"/>
-                      <a:ext cx="5760720" cy="205740"/>
+                      <a:ext cx="5191850" cy="257211"/>
                     </a:xfrm>
                     <a:prstGeom prst="rect">
                       <a:avLst/>
@@ -2574,19 +2032,11 @@
           <w:sz w:val="32"/>
         </w:rPr>
       </w:pPr>
-      <w:proofErr w:type="gramStart"/>
-      <w:r>
-        <w:rPr>
-          <w:sz w:val="32"/>
-        </w:rPr>
-        <w:t>  Convertit</w:t>
-      </w:r>
-      <w:proofErr w:type="gramEnd"/>
-      <w:r>
-        <w:rPr>
-          <w:sz w:val="32"/>
-        </w:rPr>
-        <w:t xml:space="preserve"> une </w:t>
+      <w:r>
+        <w:rPr>
+          <w:sz w:val="32"/>
+        </w:rPr>
+        <w:t xml:space="preserve">  Convertit une </w:t>
       </w:r>
       <w:r>
         <w:rPr>
@@ -2594,27 +2044,26 @@
           <w:bCs/>
           <w:sz w:val="32"/>
         </w:rPr>
-        <w:t>matrice simple</w:t>
-      </w:r>
-      <w:r>
-        <w:rPr>
-          <w:sz w:val="32"/>
-        </w:rPr>
-        <w:t xml:space="preserve"> (tableau 1D) en </w:t>
-      </w:r>
-      <w:r>
-        <w:rPr>
-          <w:b/>
-          <w:bCs/>
-          <w:sz w:val="32"/>
-        </w:rPr>
-        <w:t>supermatrice</w:t>
-      </w:r>
-      <w:r>
-        <w:rPr>
-          <w:sz w:val="32"/>
-        </w:rPr>
-        <w:t>.</w:t>
+        <w:t>supermatrice vers une matrice simple</w:t>
+      </w:r>
+      <w:r>
+        <w:rPr>
+          <w:sz w:val="32"/>
+        </w:rPr>
+        <w:t xml:space="preserve"> (tableau 1D).</w:t>
+      </w:r>
+    </w:p>
+    <w:p>
+      <w:pPr>
+        <w:rPr>
+          <w:sz w:val="32"/>
+        </w:rPr>
+      </w:pPr>
+      <w:r>
+        <w:rPr>
+          <w:sz w:val="32"/>
+        </w:rPr>
+        <w:t>  Recopie les éléments de sm dans m.</w:t>
       </w:r>
     </w:p>
     <w:p>
@@ -2643,10 +2092,10 @@
           <w:sz w:val="32"/>
         </w:rPr>
         <w:drawing>
-          <wp:inline distT="0" distB="0" distL="0" distR="0" wp14:anchorId="641FABD7" wp14:editId="3B845D38">
-            <wp:extent cx="5760720" cy="254000"/>
+          <wp:inline distT="0" distB="0" distL="0" distR="0" wp14:anchorId="789CA52F" wp14:editId="2C79F53C">
+            <wp:extent cx="2524477" cy="190527"/>
             <wp:effectExtent l="0" t="0" r="0" b="0"/>
-            <wp:docPr id="1256415217" name="Image 1"/>
+            <wp:docPr id="1874530773" name="Image 1"/>
             <wp:cNvGraphicFramePr>
               <a:graphicFrameLocks xmlns:a="http://schemas.openxmlformats.org/drawingml/2006/main" noChangeAspect="1"/>
             </wp:cNvGraphicFramePr>
@@ -2654,7 +2103,7 @@
               <a:graphicData uri="http://schemas.openxmlformats.org/drawingml/2006/picture">
                 <pic:pic xmlns:pic="http://schemas.openxmlformats.org/drawingml/2006/picture">
                   <pic:nvPicPr>
-                    <pic:cNvPr id="1256415217" name=""/>
+                    <pic:cNvPr id="1874530773" name=""/>
                     <pic:cNvPicPr/>
                   </pic:nvPicPr>
                   <pic:blipFill>
@@ -2666,7 +2115,7 @@
                   <pic:spPr>
                     <a:xfrm>
                       <a:off x="0" y="0"/>
-                      <a:ext cx="5760720" cy="254000"/>
+                      <a:ext cx="2524477" cy="190527"/>
                     </a:xfrm>
                     <a:prstGeom prst="rect">
                       <a:avLst/>
@@ -2681,23 +2130,19 @@
     </w:p>
     <w:p>
       <w:pPr>
-        <w:rPr>
-          <w:sz w:val="32"/>
-        </w:rPr>
-      </w:pPr>
-      <w:proofErr w:type="gramStart"/>
-      <w:r>
-        <w:rPr>
-          <w:sz w:val="32"/>
-        </w:rPr>
-        <w:t>  Convertit</w:t>
-      </w:r>
-      <w:proofErr w:type="gramEnd"/>
-      <w:r>
-        <w:rPr>
-          <w:sz w:val="32"/>
-        </w:rPr>
-        <w:t xml:space="preserve"> une </w:t>
+        <w:numPr>
+          <w:ilvl w:val="0"/>
+          <w:numId w:val="7"/>
+        </w:numPr>
+        <w:rPr>
+          <w:sz w:val="32"/>
+        </w:rPr>
+      </w:pPr>
+      <w:r>
+        <w:rPr>
+          <w:sz w:val="32"/>
+        </w:rPr>
+        <w:t xml:space="preserve">Vérifie la </w:t>
       </w:r>
       <w:r>
         <w:rPr>
@@ -2705,48 +2150,64 @@
           <w:bCs/>
           <w:sz w:val="32"/>
         </w:rPr>
-        <w:t>supermatrice vers une matrice simple</w:t>
-      </w:r>
-      <w:r>
-        <w:rPr>
-          <w:sz w:val="32"/>
-        </w:rPr>
-        <w:t xml:space="preserve"> (tableau 1D).</w:t>
-      </w:r>
-    </w:p>
-    <w:p>
-      <w:pPr>
-        <w:rPr>
-          <w:sz w:val="32"/>
-        </w:rPr>
-      </w:pPr>
-      <w:proofErr w:type="gramStart"/>
-      <w:r>
-        <w:rPr>
-          <w:sz w:val="32"/>
-        </w:rPr>
-        <w:t>  Recopie</w:t>
-      </w:r>
-      <w:proofErr w:type="gramEnd"/>
-      <w:r>
-        <w:rPr>
-          <w:sz w:val="32"/>
-        </w:rPr>
-        <w:t xml:space="preserve"> les éléments de </w:t>
-      </w:r>
-      <w:proofErr w:type="spellStart"/>
-      <w:r>
-        <w:rPr>
-          <w:sz w:val="32"/>
-        </w:rPr>
-        <w:t>sm</w:t>
-      </w:r>
-      <w:proofErr w:type="spellEnd"/>
-      <w:r>
-        <w:rPr>
-          <w:sz w:val="32"/>
-        </w:rPr>
-        <w:t xml:space="preserve"> dans m.</w:t>
+        <w:t>contiguïté mémoire</w:t>
+      </w:r>
+      <w:r>
+        <w:rPr>
+          <w:sz w:val="32"/>
+        </w:rPr>
+        <w:t xml:space="preserve"> des lignes :</w:t>
+      </w:r>
+    </w:p>
+    <w:p>
+      <w:pPr>
+        <w:numPr>
+          <w:ilvl w:val="1"/>
+          <w:numId w:val="7"/>
+        </w:numPr>
+        <w:rPr>
+          <w:sz w:val="32"/>
+        </w:rPr>
+      </w:pPr>
+      <w:r>
+        <w:rPr>
+          <w:sz w:val="32"/>
+        </w:rPr>
+        <w:t>Renvoie 2 : lignes contiguës et ordonnées.</w:t>
+      </w:r>
+    </w:p>
+    <w:p>
+      <w:pPr>
+        <w:numPr>
+          <w:ilvl w:val="1"/>
+          <w:numId w:val="7"/>
+        </w:numPr>
+        <w:rPr>
+          <w:sz w:val="32"/>
+        </w:rPr>
+      </w:pPr>
+      <w:r>
+        <w:rPr>
+          <w:sz w:val="32"/>
+        </w:rPr>
+        <w:t>Renvoie 1 : lignes contiguës mais désordonnées.</w:t>
+      </w:r>
+    </w:p>
+    <w:p>
+      <w:pPr>
+        <w:numPr>
+          <w:ilvl w:val="1"/>
+          <w:numId w:val="7"/>
+        </w:numPr>
+        <w:rPr>
+          <w:sz w:val="32"/>
+        </w:rPr>
+      </w:pPr>
+      <w:r>
+        <w:rPr>
+          <w:sz w:val="32"/>
+        </w:rPr>
+        <w:t>Renvoie 0 : lignes non contiguës.</w:t>
       </w:r>
     </w:p>
     <w:p>
@@ -2775,10 +2236,10 @@
           <w:sz w:val="32"/>
         </w:rPr>
         <w:drawing>
-          <wp:inline distT="0" distB="0" distL="0" distR="0" wp14:anchorId="7F6A8CE0" wp14:editId="35AB6C14">
-            <wp:extent cx="3315163" cy="228632"/>
-            <wp:effectExtent l="0" t="0" r="0" b="0"/>
-            <wp:docPr id="995981206" name="Image 1"/>
+          <wp:inline distT="0" distB="0" distL="0" distR="0" wp14:anchorId="79682148" wp14:editId="2AD1CBDB">
+            <wp:extent cx="3105583" cy="219106"/>
+            <wp:effectExtent l="0" t="0" r="0" b="9525"/>
+            <wp:docPr id="531880709" name="Image 1"/>
             <wp:cNvGraphicFramePr>
               <a:graphicFrameLocks xmlns:a="http://schemas.openxmlformats.org/drawingml/2006/main" noChangeAspect="1"/>
             </wp:cNvGraphicFramePr>
@@ -2786,7 +2247,7 @@
               <a:graphicData uri="http://schemas.openxmlformats.org/drawingml/2006/picture">
                 <pic:pic xmlns:pic="http://schemas.openxmlformats.org/drawingml/2006/picture">
                   <pic:nvPicPr>
-                    <pic:cNvPr id="995981206" name=""/>
+                    <pic:cNvPr id="531880709" name=""/>
                     <pic:cNvPicPr/>
                   </pic:nvPicPr>
                   <pic:blipFill>
@@ -2798,7 +2259,7 @@
                   <pic:spPr>
                     <a:xfrm>
                       <a:off x="0" y="0"/>
-                      <a:ext cx="3315163" cy="228632"/>
+                      <a:ext cx="3105583" cy="219106"/>
                     </a:xfrm>
                     <a:prstGeom prst="rect">
                       <a:avLst/>
@@ -2813,9 +2274,22 @@
     </w:p>
     <w:p>
       <w:pPr>
+        <w:rPr>
+          <w:sz w:val="32"/>
+        </w:rPr>
+      </w:pPr>
+      <w:r>
+        <w:rPr>
+          <w:sz w:val="32"/>
+        </w:rPr>
+        <w:t>Libère toute la mémoire allouée :</w:t>
+      </w:r>
+    </w:p>
+    <w:p>
+      <w:pPr>
         <w:numPr>
           <w:ilvl w:val="0"/>
-          <w:numId w:val="7"/>
+          <w:numId w:val="8"/>
         </w:numPr>
         <w:rPr>
           <w:sz w:val="32"/>
@@ -2825,87 +2299,103 @@
         <w:rPr>
           <w:sz w:val="32"/>
         </w:rPr>
-        <w:t xml:space="preserve">Vérifie la </w:t>
-      </w:r>
-      <w:r>
+        <w:t>Chaque ligne,</w:t>
+      </w:r>
+    </w:p>
+    <w:p>
+      <w:pPr>
+        <w:numPr>
+          <w:ilvl w:val="0"/>
+          <w:numId w:val="8"/>
+        </w:numPr>
+        <w:rPr>
+          <w:sz w:val="32"/>
+        </w:rPr>
+      </w:pPr>
+      <w:r>
+        <w:rPr>
+          <w:sz w:val="32"/>
+        </w:rPr>
+        <w:t>Le tableau des pointeurs,</w:t>
+      </w:r>
+    </w:p>
+    <w:p>
+      <w:pPr>
+        <w:numPr>
+          <w:ilvl w:val="0"/>
+          <w:numId w:val="8"/>
+        </w:numPr>
+        <w:rPr>
+          <w:sz w:val="32"/>
+        </w:rPr>
+      </w:pPr>
+      <w:r>
+        <w:rPr>
+          <w:sz w:val="32"/>
+        </w:rPr>
+        <w:t>Le descripteur.</w:t>
+      </w:r>
+    </w:p>
+    <w:p>
+      <w:pPr>
+        <w:rPr>
+          <w:sz w:val="32"/>
+        </w:rPr>
+      </w:pPr>
+    </w:p>
+    <w:p>
+      <w:pPr>
+        <w:rPr>
+          <w:sz w:val="32"/>
+        </w:rPr>
+      </w:pPr>
+    </w:p>
+    <w:p>
+      <w:pPr>
+        <w:rPr>
+          <w:sz w:val="32"/>
+        </w:rPr>
+      </w:pPr>
+    </w:p>
+    <w:p>
+      <w:pPr>
         <w:rPr>
           <w:b/>
           <w:bCs/>
-          <w:sz w:val="32"/>
-        </w:rPr>
-        <w:t>contiguïté mémoire</w:t>
-      </w:r>
-      <w:r>
-        <w:rPr>
-          <w:sz w:val="32"/>
-        </w:rPr>
-        <w:t xml:space="preserve"> des lignes :</w:t>
-      </w:r>
-    </w:p>
-    <w:p>
-      <w:pPr>
-        <w:numPr>
-          <w:ilvl w:val="1"/>
-          <w:numId w:val="7"/>
-        </w:numPr>
-        <w:rPr>
-          <w:sz w:val="32"/>
-        </w:rPr>
-      </w:pPr>
-      <w:r>
-        <w:rPr>
-          <w:sz w:val="32"/>
-        </w:rPr>
-        <w:t>Renvoie 2 : lignes contiguës et ordonnées.</w:t>
-      </w:r>
-    </w:p>
-    <w:p>
-      <w:pPr>
-        <w:numPr>
-          <w:ilvl w:val="1"/>
-          <w:numId w:val="7"/>
-        </w:numPr>
-        <w:rPr>
-          <w:sz w:val="32"/>
-        </w:rPr>
-      </w:pPr>
-      <w:r>
-        <w:rPr>
-          <w:sz w:val="32"/>
-        </w:rPr>
-        <w:t>Renvoie 1 : lignes contiguës mais désordonnées.</w:t>
-      </w:r>
-    </w:p>
-    <w:p>
-      <w:pPr>
-        <w:numPr>
-          <w:ilvl w:val="1"/>
-          <w:numId w:val="7"/>
-        </w:numPr>
-        <w:rPr>
-          <w:sz w:val="32"/>
-        </w:rPr>
-      </w:pPr>
-      <w:r>
-        <w:rPr>
-          <w:sz w:val="32"/>
-        </w:rPr>
-        <w:t>Renvoie 0 : lignes non contiguës.</w:t>
-      </w:r>
-    </w:p>
-    <w:p>
-      <w:pPr>
-        <w:rPr>
-          <w:sz w:val="32"/>
-        </w:rPr>
-      </w:pPr>
-    </w:p>
-    <w:p>
-      <w:pPr>
-        <w:rPr>
-          <w:sz w:val="32"/>
-        </w:rPr>
-      </w:pPr>
+          <w:color w:val="2F5496" w:themeColor="accent1" w:themeShade="BF"/>
+          <w:sz w:val="72"/>
+          <w:szCs w:val="72"/>
+        </w:rPr>
+      </w:pPr>
+      <w:r>
+        <w:rPr>
+          <w:b/>
+          <w:bCs/>
+          <w:color w:val="2F5496" w:themeColor="accent1" w:themeShade="BF"/>
+          <w:sz w:val="72"/>
+          <w:szCs w:val="72"/>
+        </w:rPr>
+        <w:t>Le fichier supermat.c</w:t>
+      </w:r>
+    </w:p>
+    <w:p>
+      <w:pPr>
+        <w:rPr>
+          <w:b/>
+          <w:bCs/>
+          <w:sz w:val="72"/>
+          <w:szCs w:val="72"/>
+        </w:rPr>
+      </w:pPr>
+      <w:r>
+        <w:rPr>
+          <w:b/>
+          <w:bCs/>
+          <w:sz w:val="72"/>
+          <w:szCs w:val="72"/>
+        </w:rPr>
+        <w:t>1-aLLouerSupermat</w:t>
+      </w:r>
     </w:p>
     <w:p>
       <w:pPr>
@@ -2918,11 +2408,12 @@
           <w:noProof/>
           <w:sz w:val="32"/>
         </w:rPr>
+        <w:lastRenderedPageBreak/>
         <w:drawing>
-          <wp:inline distT="0" distB="0" distL="0" distR="0" wp14:anchorId="658D4585" wp14:editId="77B0E6CA">
-            <wp:extent cx="4344006" cy="362001"/>
-            <wp:effectExtent l="0" t="0" r="0" b="0"/>
-            <wp:docPr id="1653844612" name="Image 1"/>
+          <wp:inline distT="0" distB="0" distL="0" distR="0" wp14:anchorId="0A07ACD3" wp14:editId="637DCE6D">
+            <wp:extent cx="3572374" cy="209579"/>
+            <wp:effectExtent l="0" t="0" r="9525" b="0"/>
+            <wp:docPr id="2302665" name="Image 1"/>
             <wp:cNvGraphicFramePr>
               <a:graphicFrameLocks xmlns:a="http://schemas.openxmlformats.org/drawingml/2006/main" noChangeAspect="1"/>
             </wp:cNvGraphicFramePr>
@@ -2930,7 +2421,7 @@
               <a:graphicData uri="http://schemas.openxmlformats.org/drawingml/2006/picture">
                 <pic:pic xmlns:pic="http://schemas.openxmlformats.org/drawingml/2006/picture">
                   <pic:nvPicPr>
-                    <pic:cNvPr id="1653844612" name=""/>
+                    <pic:cNvPr id="2302665" name=""/>
                     <pic:cNvPicPr/>
                   </pic:nvPicPr>
                   <pic:blipFill>
@@ -2942,7 +2433,7 @@
                   <pic:spPr>
                     <a:xfrm>
                       <a:off x="0" y="0"/>
-                      <a:ext cx="4344006" cy="362001"/>
+                      <a:ext cx="3572374" cy="209579"/>
                     </a:xfrm>
                     <a:prstGeom prst="rect">
                       <a:avLst/>
@@ -2954,258 +2445,71 @@
           </wp:inline>
         </w:drawing>
       </w:r>
-    </w:p>
-    <w:p>
-      <w:pPr>
-        <w:rPr>
-          <w:sz w:val="32"/>
-        </w:rPr>
-      </w:pPr>
-      <w:r>
-        <w:rPr>
-          <w:sz w:val="32"/>
-        </w:rPr>
-        <w:t>Libère toute la mémoire allouée :</w:t>
-      </w:r>
-    </w:p>
-    <w:p>
-      <w:pPr>
-        <w:numPr>
-          <w:ilvl w:val="0"/>
-          <w:numId w:val="8"/>
-        </w:numPr>
-        <w:rPr>
-          <w:sz w:val="32"/>
-        </w:rPr>
-      </w:pPr>
-      <w:r>
-        <w:rPr>
-          <w:sz w:val="32"/>
-        </w:rPr>
-        <w:lastRenderedPageBreak/>
-        <w:t>Chaque ligne,</w:t>
-      </w:r>
-    </w:p>
-    <w:p>
-      <w:pPr>
-        <w:numPr>
-          <w:ilvl w:val="0"/>
-          <w:numId w:val="8"/>
-        </w:numPr>
-        <w:rPr>
-          <w:sz w:val="32"/>
-        </w:rPr>
-      </w:pPr>
-      <w:r>
-        <w:rPr>
-          <w:sz w:val="32"/>
-        </w:rPr>
-        <w:t>Le tableau des pointeurs,</w:t>
-      </w:r>
-    </w:p>
-    <w:p>
-      <w:pPr>
-        <w:numPr>
-          <w:ilvl w:val="0"/>
-          <w:numId w:val="8"/>
-        </w:numPr>
-        <w:rPr>
-          <w:sz w:val="32"/>
-        </w:rPr>
-      </w:pPr>
-      <w:r>
-        <w:rPr>
-          <w:sz w:val="32"/>
-        </w:rPr>
-        <w:t>Le descripteur.</w:t>
-      </w:r>
-    </w:p>
-    <w:p>
-      <w:pPr>
-        <w:rPr>
-          <w:sz w:val="32"/>
-        </w:rPr>
-      </w:pPr>
-    </w:p>
-    <w:p>
-      <w:pPr>
-        <w:rPr>
-          <w:sz w:val="32"/>
-        </w:rPr>
-      </w:pPr>
-    </w:p>
-    <w:p>
-      <w:pPr>
-        <w:rPr>
-          <w:sz w:val="32"/>
-        </w:rPr>
-      </w:pPr>
-    </w:p>
-    <w:p>
-      <w:pPr>
+      <w:r>
+        <w:rPr>
+          <w:sz w:val="32"/>
+        </w:rPr>
+        <w:t xml:space="preserve">  </w:t>
+      </w:r>
+      <w:r>
         <w:rPr>
           <w:b/>
           <w:bCs/>
-          <w:color w:val="2F5496" w:themeColor="accent1" w:themeShade="BF"/>
-          <w:sz w:val="72"/>
-          <w:szCs w:val="72"/>
-        </w:rPr>
-      </w:pPr>
+          <w:sz w:val="32"/>
+        </w:rPr>
+        <w:t>But</w:t>
+      </w:r>
+      <w:r>
+        <w:rPr>
+          <w:sz w:val="32"/>
+        </w:rPr>
+        <w:t xml:space="preserve"> : allouer dynamiquement une structure SUPERMRT avec </w:t>
+      </w:r>
+      <w:r>
+        <w:rPr>
+          <w:sz w:val="32"/>
+        </w:rPr>
+        <w:t>NC</w:t>
+      </w:r>
+      <w:r>
+        <w:rPr>
+          <w:sz w:val="32"/>
+        </w:rPr>
+        <w:t xml:space="preserve"> lignes et </w:t>
+      </w:r>
+      <w:r>
+        <w:rPr>
+          <w:sz w:val="32"/>
+        </w:rPr>
+        <w:t>Nc</w:t>
+      </w:r>
+      <w:r>
+        <w:rPr>
+          <w:sz w:val="32"/>
+        </w:rPr>
+        <w:t xml:space="preserve"> colonnes.</w:t>
+      </w:r>
+    </w:p>
+    <w:p>
+      <w:pPr>
+        <w:rPr>
+          <w:sz w:val="32"/>
+        </w:rPr>
+      </w:pPr>
+      <w:r>
+        <w:rPr>
+          <w:sz w:val="32"/>
+        </w:rPr>
+        <w:t xml:space="preserve">  </w:t>
+      </w:r>
       <w:r>
         <w:rPr>
           <w:b/>
           <w:bCs/>
-          <w:color w:val="2F5496" w:themeColor="accent1" w:themeShade="BF"/>
-          <w:sz w:val="72"/>
-          <w:szCs w:val="72"/>
-        </w:rPr>
-        <w:t xml:space="preserve">Le fichier </w:t>
-      </w:r>
-      <w:proofErr w:type="spellStart"/>
-      <w:r>
-        <w:rPr>
-          <w:b/>
-          <w:bCs/>
-          <w:color w:val="2F5496" w:themeColor="accent1" w:themeShade="BF"/>
-          <w:sz w:val="72"/>
-          <w:szCs w:val="72"/>
-        </w:rPr>
-        <w:t>supermat.c</w:t>
-      </w:r>
-      <w:proofErr w:type="spellEnd"/>
-    </w:p>
-    <w:p>
-      <w:pPr>
-        <w:rPr>
-          <w:b/>
-          <w:bCs/>
-          <w:sz w:val="72"/>
-          <w:szCs w:val="72"/>
-        </w:rPr>
-      </w:pPr>
-      <w:r>
-        <w:rPr>
-          <w:b/>
-          <w:bCs/>
-          <w:sz w:val="72"/>
-          <w:szCs w:val="72"/>
-        </w:rPr>
-        <w:t>1-aLLouerSupermat</w:t>
-      </w:r>
-    </w:p>
-    <w:p>
-      <w:pPr>
-        <w:rPr>
-          <w:sz w:val="32"/>
-        </w:rPr>
-      </w:pPr>
-      <w:r>
-        <w:rPr>
-          <w:noProof/>
-          <w:sz w:val="32"/>
-        </w:rPr>
-        <w:drawing>
-          <wp:inline distT="0" distB="0" distL="0" distR="0" wp14:anchorId="3AE4E862" wp14:editId="7AB3C97F">
-            <wp:extent cx="4391638" cy="285790"/>
-            <wp:effectExtent l="0" t="0" r="0" b="0"/>
-            <wp:docPr id="799634882" name="Image 1"/>
-            <wp:cNvGraphicFramePr>
-              <a:graphicFrameLocks xmlns:a="http://schemas.openxmlformats.org/drawingml/2006/main" noChangeAspect="1"/>
-            </wp:cNvGraphicFramePr>
-            <a:graphic xmlns:a="http://schemas.openxmlformats.org/drawingml/2006/main">
-              <a:graphicData uri="http://schemas.openxmlformats.org/drawingml/2006/picture">
-                <pic:pic xmlns:pic="http://schemas.openxmlformats.org/drawingml/2006/picture">
-                  <pic:nvPicPr>
-                    <pic:cNvPr id="799634882" name=""/>
-                    <pic:cNvPicPr/>
-                  </pic:nvPicPr>
-                  <pic:blipFill>
-                    <a:blip r:embed="rId24"/>
-                    <a:stretch>
-                      <a:fillRect/>
-                    </a:stretch>
-                  </pic:blipFill>
-                  <pic:spPr>
-                    <a:xfrm>
-                      <a:off x="0" y="0"/>
-                      <a:ext cx="4391638" cy="285790"/>
-                    </a:xfrm>
-                    <a:prstGeom prst="rect">
-                      <a:avLst/>
-                    </a:prstGeom>
-                  </pic:spPr>
-                </pic:pic>
-              </a:graphicData>
-            </a:graphic>
-          </wp:inline>
-        </w:drawing>
-      </w:r>
-    </w:p>
-    <w:p>
-      <w:pPr>
-        <w:rPr>
-          <w:sz w:val="32"/>
-        </w:rPr>
-      </w:pPr>
-      <w:proofErr w:type="gramStart"/>
-      <w:r>
-        <w:rPr>
-          <w:sz w:val="32"/>
-        </w:rPr>
-        <w:t xml:space="preserve">  </w:t>
-      </w:r>
-      <w:r>
-        <w:rPr>
-          <w:b/>
-          <w:bCs/>
-          <w:sz w:val="32"/>
-        </w:rPr>
-        <w:t>But</w:t>
-      </w:r>
-      <w:proofErr w:type="gramEnd"/>
-      <w:r>
-        <w:rPr>
-          <w:sz w:val="32"/>
-        </w:rPr>
-        <w:t xml:space="preserve"> : allouer dynamiquement une structure SUPERMRT avec QL lignes et </w:t>
-      </w:r>
-      <w:proofErr w:type="spellStart"/>
-      <w:r>
-        <w:rPr>
-          <w:sz w:val="32"/>
-        </w:rPr>
-        <w:t>Qc</w:t>
-      </w:r>
-      <w:proofErr w:type="spellEnd"/>
-      <w:r>
-        <w:rPr>
-          <w:sz w:val="32"/>
-        </w:rPr>
-        <w:t xml:space="preserve"> colonnes.</w:t>
-      </w:r>
-    </w:p>
-    <w:p>
-      <w:pPr>
-        <w:rPr>
-          <w:sz w:val="32"/>
-        </w:rPr>
-      </w:pPr>
-      <w:proofErr w:type="gramStart"/>
-      <w:r>
-        <w:rPr>
-          <w:sz w:val="32"/>
-        </w:rPr>
-        <w:t xml:space="preserve">  </w:t>
-      </w:r>
-      <w:r>
-        <w:rPr>
-          <w:b/>
-          <w:bCs/>
           <w:sz w:val="32"/>
         </w:rPr>
         <w:t>Entrées</w:t>
       </w:r>
-      <w:proofErr w:type="gramEnd"/>
       <w:r>
         <w:rPr>
           <w:sz w:val="32"/>
@@ -3227,49 +2531,25 @@
         <w:rPr>
           <w:sz w:val="32"/>
         </w:rPr>
-        <w:t xml:space="preserve">QL : nombre de lignes (de type </w:t>
-      </w:r>
-      <w:proofErr w:type="spellStart"/>
-      <w:r>
-        <w:rPr>
-          <w:sz w:val="32"/>
-        </w:rPr>
-        <w:t>iQt</w:t>
-      </w:r>
-      <w:proofErr w:type="spellEnd"/>
-      <w:r>
-        <w:rPr>
-          <w:sz w:val="32"/>
-        </w:rPr>
-        <w:t xml:space="preserve">, un alias pour </w:t>
-      </w:r>
-      <w:proofErr w:type="spellStart"/>
-      <w:r>
-        <w:rPr>
-          <w:sz w:val="32"/>
-        </w:rPr>
-        <w:t>unsigned</w:t>
-      </w:r>
-      <w:proofErr w:type="spellEnd"/>
-      <w:r>
-        <w:rPr>
-          <w:sz w:val="32"/>
-        </w:rPr>
-        <w:t xml:space="preserve"> </w:t>
-      </w:r>
-      <w:proofErr w:type="spellStart"/>
+        <w:t>NC</w:t>
+      </w:r>
+      <w:r>
+        <w:rPr>
+          <w:sz w:val="32"/>
+        </w:rPr>
+        <w:t xml:space="preserve"> : nombre de lignes (de type </w:t>
+      </w:r>
       <w:r>
         <w:rPr>
           <w:sz w:val="32"/>
         </w:rPr>
         <w:t>int</w:t>
       </w:r>
-      <w:proofErr w:type="spellEnd"/>
-      <w:r>
-        <w:rPr>
-          <w:sz w:val="32"/>
-        </w:rPr>
-        <w:t>)</w:t>
+      <w:r>
+        <w:rPr>
+          <w:sz w:val="32"/>
+        </w:rPr>
+        <w:t>, un alias pour unsigned int)</w:t>
       </w:r>
     </w:p>
     <w:p>
@@ -3282,14 +2562,12 @@
           <w:sz w:val="32"/>
         </w:rPr>
       </w:pPr>
-      <w:proofErr w:type="spellStart"/>
-      <w:r>
-        <w:rPr>
-          <w:sz w:val="32"/>
-        </w:rPr>
-        <w:t>Qc</w:t>
-      </w:r>
-      <w:proofErr w:type="spellEnd"/>
+      <w:r>
+        <w:rPr>
+          <w:sz w:val="32"/>
+        </w:rPr>
+        <w:t>Nc</w:t>
+      </w:r>
       <w:r>
         <w:rPr>
           <w:sz w:val="32"/>
@@ -3303,7 +2581,6 @@
           <w:sz w:val="32"/>
         </w:rPr>
       </w:pPr>
-      <w:proofErr w:type="gramStart"/>
       <w:r>
         <w:rPr>
           <w:sz w:val="32"/>
@@ -3318,7 +2595,6 @@
         </w:rPr>
         <w:t>Retour</w:t>
       </w:r>
-      <w:proofErr w:type="gramEnd"/>
       <w:r>
         <w:rPr>
           <w:sz w:val="32"/>
@@ -3377,7 +2653,7 @@
                     <pic:cNvPicPr/>
                   </pic:nvPicPr>
                   <pic:blipFill>
-                    <a:blip r:embed="rId25"/>
+                    <a:blip r:embed="rId24"/>
                     <a:stretch>
                       <a:fillRect/>
                     </a:stretch>
@@ -3431,68 +2707,24 @@
           <w:sz w:val="32"/>
         </w:rPr>
       </w:pPr>
-      <w:proofErr w:type="gramStart"/>
-      <w:r>
-        <w:rPr>
-          <w:sz w:val="32"/>
-        </w:rPr>
-        <w:t>  Vérifie</w:t>
-      </w:r>
-      <w:proofErr w:type="gramEnd"/>
-      <w:r>
-        <w:rPr>
-          <w:sz w:val="32"/>
-        </w:rPr>
-        <w:t xml:space="preserve"> que l’allocation du descripteur </w:t>
-      </w:r>
-      <w:proofErr w:type="spellStart"/>
-      <w:r>
-        <w:rPr>
-          <w:sz w:val="32"/>
-        </w:rPr>
-        <w:t>sm</w:t>
-      </w:r>
-      <w:proofErr w:type="spellEnd"/>
-      <w:r>
-        <w:rPr>
-          <w:sz w:val="32"/>
-        </w:rPr>
-        <w:t xml:space="preserve"> a réussi.</w:t>
-      </w:r>
-    </w:p>
-    <w:p>
-      <w:pPr>
-        <w:rPr>
-          <w:sz w:val="32"/>
-        </w:rPr>
-      </w:pPr>
-      <w:proofErr w:type="gramStart"/>
-      <w:r>
-        <w:rPr>
-          <w:sz w:val="32"/>
-        </w:rPr>
-        <w:t>  Si</w:t>
-      </w:r>
-      <w:proofErr w:type="gramEnd"/>
-      <w:r>
-        <w:rPr>
-          <w:sz w:val="32"/>
-        </w:rPr>
-        <w:t xml:space="preserve"> </w:t>
-      </w:r>
-      <w:proofErr w:type="spellStart"/>
-      <w:r>
-        <w:rPr>
-          <w:sz w:val="32"/>
-        </w:rPr>
-        <w:t>malloc</w:t>
-      </w:r>
-      <w:proofErr w:type="spellEnd"/>
-      <w:r>
-        <w:rPr>
-          <w:sz w:val="32"/>
-        </w:rPr>
-        <w:t xml:space="preserve"> a échoué → retourne NULL immédiatement.</w:t>
+      <w:r>
+        <w:rPr>
+          <w:sz w:val="32"/>
+        </w:rPr>
+        <w:t>  Vérifie que l’allocation du descripteur sm a réussi.</w:t>
+      </w:r>
+    </w:p>
+    <w:p>
+      <w:pPr>
+        <w:rPr>
+          <w:sz w:val="32"/>
+        </w:rPr>
+      </w:pPr>
+      <w:r>
+        <w:rPr>
+          <w:sz w:val="32"/>
+        </w:rPr>
+        <w:t>  Si malloc a échoué → retourne NULL immédiatement.</w:t>
       </w:r>
     </w:p>
     <w:p>
@@ -3521,10 +2753,10 @@
           <w:sz w:val="32"/>
         </w:rPr>
         <w:drawing>
-          <wp:inline distT="0" distB="0" distL="0" distR="0" wp14:anchorId="7439BDA9" wp14:editId="662DFF98">
-            <wp:extent cx="1762371" cy="647790"/>
-            <wp:effectExtent l="0" t="0" r="9525" b="0"/>
-            <wp:docPr id="777039958" name="Image 1"/>
+          <wp:inline distT="0" distB="0" distL="0" distR="0" wp14:anchorId="736FFA79" wp14:editId="29E8D91D">
+            <wp:extent cx="1590897" cy="600159"/>
+            <wp:effectExtent l="0" t="0" r="0" b="9525"/>
+            <wp:docPr id="1654226508" name="Image 1"/>
             <wp:cNvGraphicFramePr>
               <a:graphicFrameLocks xmlns:a="http://schemas.openxmlformats.org/drawingml/2006/main" noChangeAspect="1"/>
             </wp:cNvGraphicFramePr>
@@ -3532,7 +2764,119 @@
               <a:graphicData uri="http://schemas.openxmlformats.org/drawingml/2006/picture">
                 <pic:pic xmlns:pic="http://schemas.openxmlformats.org/drawingml/2006/picture">
                   <pic:nvPicPr>
-                    <pic:cNvPr id="777039958" name=""/>
+                    <pic:cNvPr id="1654226508" name=""/>
+                    <pic:cNvPicPr/>
+                  </pic:nvPicPr>
+                  <pic:blipFill>
+                    <a:blip r:embed="rId25"/>
+                    <a:stretch>
+                      <a:fillRect/>
+                    </a:stretch>
+                  </pic:blipFill>
+                  <pic:spPr>
+                    <a:xfrm>
+                      <a:off x="0" y="0"/>
+                      <a:ext cx="1590897" cy="600159"/>
+                    </a:xfrm>
+                    <a:prstGeom prst="rect">
+                      <a:avLst/>
+                    </a:prstGeom>
+                  </pic:spPr>
+                </pic:pic>
+              </a:graphicData>
+            </a:graphic>
+          </wp:inline>
+        </w:drawing>
+      </w:r>
+    </w:p>
+    <w:p>
+      <w:pPr>
+        <w:rPr>
+          <w:sz w:val="32"/>
+        </w:rPr>
+      </w:pPr>
+      <w:r>
+        <w:rPr>
+          <w:sz w:val="32"/>
+        </w:rPr>
+        <w:t xml:space="preserve">On </w:t>
+      </w:r>
+      <w:r>
+        <w:rPr>
+          <w:b/>
+          <w:bCs/>
+          <w:sz w:val="32"/>
+        </w:rPr>
+        <w:t>remplit les champs nl et nc</w:t>
+      </w:r>
+      <w:r>
+        <w:rPr>
+          <w:sz w:val="32"/>
+        </w:rPr>
+        <w:t xml:space="preserve"> de la structure avec les dimensions demandées.</w:t>
+      </w:r>
+      <w:r>
+        <w:rPr>
+          <w:sz w:val="32"/>
+        </w:rPr>
+        <w:t xml:space="preserve"> C’est-à-dire les nl et nc vont prendre les valeurs de </w:t>
+      </w:r>
+      <w:r>
+        <w:rPr>
+          <w:sz w:val="32"/>
+        </w:rPr>
+        <w:t>NC</w:t>
+      </w:r>
+      <w:r>
+        <w:rPr>
+          <w:sz w:val="32"/>
+        </w:rPr>
+        <w:t xml:space="preserve"> et </w:t>
+      </w:r>
+      <w:r>
+        <w:rPr>
+          <w:sz w:val="32"/>
+        </w:rPr>
+        <w:t>Nc</w:t>
+      </w:r>
+      <w:r>
+        <w:rPr>
+          <w:sz w:val="32"/>
+        </w:rPr>
+        <w:t xml:space="preserve"> fournis en paramètres</w:t>
+      </w:r>
+    </w:p>
+    <w:p>
+      <w:pPr>
+        <w:rPr>
+          <w:sz w:val="32"/>
+        </w:rPr>
+      </w:pPr>
+    </w:p>
+    <w:p>
+      <w:pPr>
+        <w:rPr>
+          <w:sz w:val="32"/>
+        </w:rPr>
+      </w:pPr>
+      <w:r>
+        <w:rPr>
+          <w:noProof/>
+          <w:sz w:val="32"/>
+        </w:rPr>
+        <w:drawing>
+          <wp:inline distT="0" distB="0" distL="0" distR="0" wp14:anchorId="74997075" wp14:editId="3D7C3EA0">
+            <wp:extent cx="4582164" cy="352474"/>
+            <wp:effectExtent l="0" t="0" r="8890" b="9525"/>
+            <wp:docPr id="2065606179" name="Image 1"/>
+            <wp:cNvGraphicFramePr>
+              <a:graphicFrameLocks xmlns:a="http://schemas.openxmlformats.org/drawingml/2006/main" noChangeAspect="1"/>
+            </wp:cNvGraphicFramePr>
+            <a:graphic xmlns:a="http://schemas.openxmlformats.org/drawingml/2006/main">
+              <a:graphicData uri="http://schemas.openxmlformats.org/drawingml/2006/picture">
+                <pic:pic xmlns:pic="http://schemas.openxmlformats.org/drawingml/2006/picture">
+                  <pic:nvPicPr>
+                    <pic:cNvPr id="2065606179" name=""/>
                     <pic:cNvPicPr/>
                   </pic:nvPicPr>
                   <pic:blipFill>
@@ -3544,7 +2888,7 @@
                   <pic:spPr>
                     <a:xfrm>
                       <a:off x="0" y="0"/>
-                      <a:ext cx="1762371" cy="647790"/>
+                      <a:ext cx="4582164" cy="352474"/>
                     </a:xfrm>
                     <a:prstGeom prst="rect">
                       <a:avLst/>
@@ -3559,171 +2903,6 @@
     </w:p>
     <w:p>
       <w:pPr>
-        <w:rPr>
-          <w:sz w:val="32"/>
-        </w:rPr>
-      </w:pPr>
-      <w:r>
-        <w:rPr>
-          <w:sz w:val="32"/>
-        </w:rPr>
-        <w:t xml:space="preserve">On </w:t>
-      </w:r>
-      <w:r>
-        <w:rPr>
-          <w:b/>
-          <w:bCs/>
-          <w:sz w:val="32"/>
-        </w:rPr>
-        <w:t xml:space="preserve">remplit les champs </w:t>
-      </w:r>
-      <w:proofErr w:type="spellStart"/>
-      <w:r>
-        <w:rPr>
-          <w:b/>
-          <w:bCs/>
-          <w:sz w:val="32"/>
-        </w:rPr>
-        <w:t>nl</w:t>
-      </w:r>
-      <w:proofErr w:type="spellEnd"/>
-      <w:r>
-        <w:rPr>
-          <w:b/>
-          <w:bCs/>
-          <w:sz w:val="32"/>
-        </w:rPr>
-        <w:t xml:space="preserve"> et </w:t>
-      </w:r>
-      <w:proofErr w:type="spellStart"/>
-      <w:r>
-        <w:rPr>
-          <w:b/>
-          <w:bCs/>
-          <w:sz w:val="32"/>
-        </w:rPr>
-        <w:t>nc</w:t>
-      </w:r>
-      <w:proofErr w:type="spellEnd"/>
-      <w:r>
-        <w:rPr>
-          <w:sz w:val="32"/>
-        </w:rPr>
-        <w:t xml:space="preserve"> de la structure avec les dimensions demandées.</w:t>
-      </w:r>
-      <w:r>
-        <w:rPr>
-          <w:sz w:val="32"/>
-        </w:rPr>
-        <w:t xml:space="preserve"> C’est-à-dire les </w:t>
-      </w:r>
-      <w:proofErr w:type="spellStart"/>
-      <w:r>
-        <w:rPr>
-          <w:sz w:val="32"/>
-        </w:rPr>
-        <w:t>nl</w:t>
-      </w:r>
-      <w:proofErr w:type="spellEnd"/>
-      <w:r>
-        <w:rPr>
-          <w:sz w:val="32"/>
-        </w:rPr>
-        <w:t xml:space="preserve"> et </w:t>
-      </w:r>
-      <w:proofErr w:type="spellStart"/>
-      <w:r>
-        <w:rPr>
-          <w:sz w:val="32"/>
-        </w:rPr>
-        <w:t>nc</w:t>
-      </w:r>
-      <w:proofErr w:type="spellEnd"/>
-      <w:r>
-        <w:rPr>
-          <w:sz w:val="32"/>
-        </w:rPr>
-        <w:t xml:space="preserve"> vont prendre les valeurs de QL et </w:t>
-      </w:r>
-      <w:proofErr w:type="spellStart"/>
-      <w:r>
-        <w:rPr>
-          <w:sz w:val="32"/>
-        </w:rPr>
-        <w:t>Qc</w:t>
-      </w:r>
-      <w:proofErr w:type="spellEnd"/>
-      <w:r>
-        <w:rPr>
-          <w:sz w:val="32"/>
-        </w:rPr>
-        <w:t xml:space="preserve"> fournis en paramètres</w:t>
-      </w:r>
-    </w:p>
-    <w:p>
-      <w:pPr>
-        <w:rPr>
-          <w:sz w:val="32"/>
-        </w:rPr>
-      </w:pPr>
-    </w:p>
-    <w:p>
-      <w:pPr>
-        <w:rPr>
-          <w:sz w:val="32"/>
-        </w:rPr>
-      </w:pPr>
-      <w:r>
-        <w:rPr>
-          <w:noProof/>
-          <w:sz w:val="32"/>
-        </w:rPr>
-        <w:drawing>
-          <wp:inline distT="0" distB="0" distL="0" distR="0" wp14:anchorId="1C46C697" wp14:editId="7BEDF23E">
-            <wp:extent cx="5760720" cy="270662"/>
-            <wp:effectExtent l="0" t="0" r="0" b="0"/>
-            <wp:docPr id="680302973" name="Image 1"/>
-            <wp:cNvGraphicFramePr>
-              <a:graphicFrameLocks xmlns:a="http://schemas.openxmlformats.org/drawingml/2006/main" noChangeAspect="1"/>
-            </wp:cNvGraphicFramePr>
-            <a:graphic xmlns:a="http://schemas.openxmlformats.org/drawingml/2006/main">
-              <a:graphicData uri="http://schemas.openxmlformats.org/drawingml/2006/picture">
-                <pic:pic xmlns:pic="http://schemas.openxmlformats.org/drawingml/2006/picture">
-                  <pic:nvPicPr>
-                    <pic:cNvPr id="680302973" name=""/>
-                    <pic:cNvPicPr/>
-                  </pic:nvPicPr>
-                  <pic:blipFill rotWithShape="1">
-                    <a:blip r:embed="rId27"/>
-                    <a:srcRect b="75973"/>
-                    <a:stretch/>
-                  </pic:blipFill>
-                  <pic:spPr bwMode="auto">
-                    <a:xfrm>
-                      <a:off x="0" y="0"/>
-                      <a:ext cx="5760720" cy="270662"/>
-                    </a:xfrm>
-                    <a:prstGeom prst="rect">
-                      <a:avLst/>
-                    </a:prstGeom>
-                    <a:ln>
-                      <a:noFill/>
-                    </a:ln>
-                    <a:extLst>
-                      <a:ext uri="{53640926-AAD7-44D8-BBD7-CCE9431645EC}">
-                        <a14:shadowObscured xmlns:a14="http://schemas.microsoft.com/office/drawing/2010/main"/>
-                      </a:ext>
-                    </a:extLst>
-                  </pic:spPr>
-                </pic:pic>
-              </a:graphicData>
-            </a:graphic>
-          </wp:inline>
-        </w:drawing>
-      </w:r>
-    </w:p>
-    <w:p>
-      <w:pPr>
         <w:numPr>
           <w:ilvl w:val="0"/>
           <w:numId w:val="11"/>
@@ -3763,19 +2942,12 @@
           <w:sz w:val="32"/>
         </w:rPr>
       </w:pPr>
-      <w:proofErr w:type="gramStart"/>
-      <w:r>
-        <w:rPr>
-          <w:sz w:val="32"/>
-        </w:rPr>
-        <w:t>double</w:t>
-      </w:r>
-      <w:proofErr w:type="gramEnd"/>
-      <w:r>
-        <w:rPr>
-          <w:sz w:val="32"/>
-        </w:rPr>
-        <w:t xml:space="preserve"> **ligne signifie : "chaque ligne est un tableau de double".</w:t>
+      <w:r>
+        <w:rPr>
+          <w:sz w:val="32"/>
+        </w:rPr>
+        <w:lastRenderedPageBreak/>
+        <w:t>double **ligne signifie : "chaque ligne est un tableau de double".</w:t>
       </w:r>
     </w:p>
     <w:p>
@@ -3792,7 +2964,31 @@
         <w:rPr>
           <w:sz w:val="32"/>
         </w:rPr>
-        <w:t>Il y a QL lignes, donc on réserve de la place pour QL pointeurs.</w:t>
+        <w:t xml:space="preserve">Il y a </w:t>
+      </w:r>
+      <w:r>
+        <w:rPr>
+          <w:sz w:val="32"/>
+        </w:rPr>
+        <w:t>NC</w:t>
+      </w:r>
+      <w:r>
+        <w:rPr>
+          <w:sz w:val="32"/>
+        </w:rPr>
+        <w:t xml:space="preserve"> lignes, donc on réserve de la place pour </w:t>
+      </w:r>
+      <w:r>
+        <w:rPr>
+          <w:sz w:val="32"/>
+        </w:rPr>
+        <w:t>NC</w:t>
+      </w:r>
+      <w:r>
+        <w:rPr>
+          <w:sz w:val="32"/>
+        </w:rPr>
+        <w:t xml:space="preserve"> pointeurs.</w:t>
       </w:r>
     </w:p>
     <w:p>
@@ -3891,21 +3087,7 @@
         <w:rPr>
           <w:sz w:val="32"/>
         </w:rPr>
-        <w:t xml:space="preserve">On libère le descripteur </w:t>
-      </w:r>
-      <w:proofErr w:type="spellStart"/>
-      <w:r>
-        <w:rPr>
-          <w:sz w:val="32"/>
-        </w:rPr>
-        <w:t>sm</w:t>
-      </w:r>
-      <w:proofErr w:type="spellEnd"/>
-      <w:r>
-        <w:rPr>
-          <w:sz w:val="32"/>
-        </w:rPr>
-        <w:t xml:space="preserve"> (car il a été alloué plus tôt),</w:t>
+        <w:t>On libère le descripteur sm (car il a été alloué plus tôt),</w:t>
       </w:r>
     </w:p>
     <w:p>
@@ -3950,12 +3132,11 @@
           <w:noProof/>
           <w:sz w:val="32"/>
         </w:rPr>
-        <w:lastRenderedPageBreak/>
         <w:drawing>
-          <wp:inline distT="0" distB="0" distL="0" distR="0" wp14:anchorId="1C428F48" wp14:editId="65102D33">
-            <wp:extent cx="5760720" cy="2060575"/>
-            <wp:effectExtent l="0" t="0" r="0" b="0"/>
-            <wp:docPr id="1874456237" name="Image 1"/>
+          <wp:inline distT="0" distB="0" distL="0" distR="0" wp14:anchorId="6D726C82" wp14:editId="59B9AEBC">
+            <wp:extent cx="5077534" cy="1876687"/>
+            <wp:effectExtent l="0" t="0" r="8890" b="9525"/>
+            <wp:docPr id="1881812722" name="Image 1"/>
             <wp:cNvGraphicFramePr>
               <a:graphicFrameLocks xmlns:a="http://schemas.openxmlformats.org/drawingml/2006/main" noChangeAspect="1"/>
             </wp:cNvGraphicFramePr>
@@ -3963,7 +3144,7 @@
               <a:graphicData uri="http://schemas.openxmlformats.org/drawingml/2006/picture">
                 <pic:pic xmlns:pic="http://schemas.openxmlformats.org/drawingml/2006/picture">
                   <pic:nvPicPr>
-                    <pic:cNvPr id="1874456237" name=""/>
+                    <pic:cNvPr id="1881812722" name=""/>
                     <pic:cNvPicPr/>
                   </pic:nvPicPr>
                   <pic:blipFill>
@@ -3975,7 +3156,7 @@
                   <pic:spPr>
                     <a:xfrm>
                       <a:off x="0" y="0"/>
-                      <a:ext cx="5760720" cy="2060575"/>
+                      <a:ext cx="5077534" cy="1876687"/>
                     </a:xfrm>
                     <a:prstGeom prst="rect">
                       <a:avLst/>
@@ -4002,7 +3183,19 @@
         <w:rPr>
           <w:sz w:val="32"/>
         </w:rPr>
-        <w:t>Pour chaque ligne i de 0 à QL - 1 :</w:t>
+        <w:t xml:space="preserve">Pour chaque ligne i de 0 à </w:t>
+      </w:r>
+      <w:r>
+        <w:rPr>
+          <w:sz w:val="32"/>
+        </w:rPr>
+        <w:t>NC</w:t>
+      </w:r>
+      <w:r>
+        <w:rPr>
+          <w:sz w:val="32"/>
+        </w:rPr>
+        <w:t xml:space="preserve"> - 1 :</w:t>
       </w:r>
     </w:p>
     <w:p>
@@ -4021,14 +3214,12 @@
         </w:rPr>
         <w:t xml:space="preserve">On alloue un tableau de </w:t>
       </w:r>
-      <w:proofErr w:type="spellStart"/>
-      <w:r>
-        <w:rPr>
-          <w:sz w:val="32"/>
-        </w:rPr>
-        <w:t>Qc</w:t>
-      </w:r>
-      <w:proofErr w:type="spellEnd"/>
+      <w:r>
+        <w:rPr>
+          <w:sz w:val="32"/>
+        </w:rPr>
+        <w:t>Nc</w:t>
+      </w:r>
       <w:r>
         <w:rPr>
           <w:sz w:val="32"/>
@@ -4098,21 +3289,7 @@
         <w:rPr>
           <w:sz w:val="32"/>
         </w:rPr>
-        <w:t xml:space="preserve">On libère le tableau de pointeurs </w:t>
-      </w:r>
-      <w:proofErr w:type="spellStart"/>
-      <w:r>
-        <w:rPr>
-          <w:sz w:val="32"/>
-        </w:rPr>
-        <w:t>sm</w:t>
-      </w:r>
-      <w:proofErr w:type="spellEnd"/>
-      <w:r>
-        <w:rPr>
-          <w:sz w:val="32"/>
-        </w:rPr>
-        <w:t>-&gt;ligne</w:t>
+        <w:t>On libère le tableau de pointeurs sm-&gt;ligne</w:t>
       </w:r>
     </w:p>
     <w:p>
@@ -4129,16 +3306,8 @@
         <w:rPr>
           <w:sz w:val="32"/>
         </w:rPr>
-        <w:t xml:space="preserve">On libère le descripteur </w:t>
-      </w:r>
-      <w:proofErr w:type="spellStart"/>
-      <w:r>
-        <w:rPr>
-          <w:sz w:val="32"/>
-        </w:rPr>
-        <w:t>sm</w:t>
-      </w:r>
-      <w:proofErr w:type="spellEnd"/>
+        <w:t>On libère le descripteur sm</w:t>
+      </w:r>
     </w:p>
     <w:p>
       <w:pPr>
@@ -4189,19 +3358,8 @@
           <w:sz w:val="72"/>
           <w:szCs w:val="72"/>
         </w:rPr>
-        <w:t xml:space="preserve">. </w:t>
-      </w:r>
-      <w:proofErr w:type="spellStart"/>
-      <w:r>
-        <w:rPr>
-          <w:b/>
-          <w:bCs/>
-          <w:sz w:val="72"/>
-          <w:szCs w:val="72"/>
-        </w:rPr>
-        <w:t>superProduit</w:t>
-      </w:r>
-      <w:proofErr w:type="spellEnd"/>
+        <w:t>. superProduit</w:t>
+      </w:r>
     </w:p>
     <w:p>
       <w:pPr>
@@ -4273,30 +3431,20 @@
           <w:bCs/>
           <w:sz w:val="32"/>
         </w:rPr>
-        <w:t xml:space="preserve">colonnes </w:t>
-      </w:r>
-      <w:proofErr w:type="gramStart"/>
+        <w:t>colonnes de a</w:t>
+      </w:r>
+      <w:r>
+        <w:rPr>
+          <w:sz w:val="32"/>
+        </w:rPr>
+        <w:t xml:space="preserve"> correspond au nombre de </w:t>
+      </w:r>
       <w:r>
         <w:rPr>
           <w:b/>
           <w:bCs/>
           <w:sz w:val="32"/>
         </w:rPr>
-        <w:t>de a</w:t>
-      </w:r>
-      <w:proofErr w:type="gramEnd"/>
-      <w:r>
-        <w:rPr>
-          <w:sz w:val="32"/>
-        </w:rPr>
-        <w:t xml:space="preserve"> correspond au nombre de </w:t>
-      </w:r>
-      <w:r>
-        <w:rPr>
-          <w:b/>
-          <w:bCs/>
-          <w:sz w:val="32"/>
-        </w:rPr>
         <w:t>lignes de b</w:t>
       </w:r>
       <w:r>
@@ -4316,21 +3464,7 @@
         <w:rPr>
           <w:sz w:val="32"/>
         </w:rPr>
-        <w:t xml:space="preserve">Exemple de multiplication </w:t>
-      </w:r>
-      <w:proofErr w:type="spellStart"/>
-      <w:r>
-        <w:rPr>
-          <w:sz w:val="32"/>
-        </w:rPr>
-        <w:t>d’una</w:t>
-      </w:r>
-      <w:proofErr w:type="spellEnd"/>
-      <w:r>
-        <w:rPr>
-          <w:sz w:val="32"/>
-        </w:rPr>
-        <w:t xml:space="preserve"> matrice </w:t>
+        <w:t xml:space="preserve">Exemple de multiplication d’una matrice </w:t>
       </w:r>
     </w:p>
     <w:p>
@@ -4343,7 +3477,6 @@
         <w:rPr>
           <w:noProof/>
         </w:rPr>
-        <w:lastRenderedPageBreak/>
         <w:drawing>
           <wp:inline distT="0" distB="0" distL="0" distR="0" wp14:anchorId="772FC6A4" wp14:editId="78F8C078">
             <wp:extent cx="5760720" cy="2795905"/>
@@ -4404,16 +3537,8 @@
         <w:rPr>
           <w:sz w:val="32"/>
         </w:rPr>
-        <w:t xml:space="preserve">Les lignes de la matrice A doivent être = aux colonnes de la matrice B sinon la multiplication ne marche pas. C’est cette condition qu’on vérifie Si elle est fausse on retourne </w:t>
-      </w:r>
-      <w:proofErr w:type="spellStart"/>
-      <w:r>
-        <w:rPr>
-          <w:sz w:val="32"/>
-        </w:rPr>
-        <w:t>null</w:t>
-      </w:r>
-      <w:proofErr w:type="spellEnd"/>
+        <w:t>Les lignes de la matrice A doivent être = aux colonnes de la matrice B sinon la multiplication ne marche pas. C’est cette condition qu’on vérifie Si elle est fausse on retourne null</w:t>
+      </w:r>
     </w:p>
     <w:p>
       <w:pPr>
@@ -4502,18 +3627,8 @@
           <w:bCs/>
           <w:sz w:val="32"/>
         </w:rPr>
-        <w:t xml:space="preserve">lignes </w:t>
-      </w:r>
-      <w:proofErr w:type="gramStart"/>
-      <w:r>
-        <w:rPr>
-          <w:b/>
-          <w:bCs/>
-          <w:sz w:val="32"/>
-        </w:rPr>
-        <w:t>que a</w:t>
-      </w:r>
-      <w:proofErr w:type="gramEnd"/>
+        <w:t>lignes que a</w:t>
+      </w:r>
       <w:r>
         <w:rPr>
           <w:sz w:val="32"/>
@@ -4693,7 +3808,6 @@
           <w:noProof/>
           <w:sz w:val="32"/>
         </w:rPr>
-        <w:lastRenderedPageBreak/>
         <w:drawing>
           <wp:inline distT="0" distB="0" distL="0" distR="0" wp14:anchorId="00308E59" wp14:editId="736485ED">
             <wp:extent cx="5760720" cy="1022350"/>
@@ -4814,6 +3928,7 @@
           <w:noProof/>
           <w:sz w:val="32"/>
         </w:rPr>
+        <w:lastRenderedPageBreak/>
         <w:drawing>
           <wp:inline distT="0" distB="0" distL="0" distR="0" wp14:anchorId="3BAA12F3" wp14:editId="06A5D04B">
             <wp:extent cx="5477639" cy="4105848"/>
@@ -4890,9 +4005,8 @@
           <w:sz w:val="72"/>
           <w:szCs w:val="72"/>
         </w:rPr>
-        <w:t xml:space="preserve">. </w:t>
-      </w:r>
-      <w:proofErr w:type="spellStart"/>
+        <w:t>. permuterLig</w:t>
+      </w:r>
       <w:r>
         <w:rPr>
           <w:b/>
@@ -4900,9 +4014,17 @@
           <w:sz w:val="72"/>
           <w:szCs w:val="72"/>
         </w:rPr>
-        <w:t>permuterLigQes</w:t>
-      </w:r>
-      <w:proofErr w:type="spellEnd"/>
+        <w:t>n</w:t>
+      </w:r>
+      <w:r>
+        <w:rPr>
+          <w:b/>
+          <w:bCs/>
+          <w:sz w:val="72"/>
+          <w:szCs w:val="72"/>
+        </w:rPr>
+        <w:t>es</w:t>
+      </w:r>
     </w:p>
     <w:p>
       <w:pPr>
@@ -4915,12 +4037,11 @@
           <w:noProof/>
           <w:sz w:val="32"/>
         </w:rPr>
-        <w:lastRenderedPageBreak/>
         <w:drawing>
-          <wp:inline distT="0" distB="0" distL="0" distR="0" wp14:anchorId="3187643C" wp14:editId="321D1921">
-            <wp:extent cx="5020376" cy="285790"/>
+          <wp:inline distT="0" distB="0" distL="0" distR="0" wp14:anchorId="5CBB8E50" wp14:editId="224F6BDB">
+            <wp:extent cx="4020111" cy="266737"/>
             <wp:effectExtent l="0" t="0" r="0" b="0"/>
-            <wp:docPr id="826138278" name="Image 1"/>
+            <wp:docPr id="1506470732" name="Image 1"/>
             <wp:cNvGraphicFramePr>
               <a:graphicFrameLocks xmlns:a="http://schemas.openxmlformats.org/drawingml/2006/main" noChangeAspect="1"/>
             </wp:cNvGraphicFramePr>
@@ -4928,7 +4049,7 @@
               <a:graphicData uri="http://schemas.openxmlformats.org/drawingml/2006/picture">
                 <pic:pic xmlns:pic="http://schemas.openxmlformats.org/drawingml/2006/picture">
                   <pic:nvPicPr>
-                    <pic:cNvPr id="826138278" name=""/>
+                    <pic:cNvPr id="1506470732" name=""/>
                     <pic:cNvPicPr/>
                   </pic:nvPicPr>
                   <pic:blipFill>
@@ -4940,7 +4061,7 @@
                   <pic:spPr>
                     <a:xfrm>
                       <a:off x="0" y="0"/>
-                      <a:ext cx="5020376" cy="285790"/>
+                      <a:ext cx="4020111" cy="266737"/>
                     </a:xfrm>
                     <a:prstGeom prst="rect">
                       <a:avLst/>
@@ -4959,19 +4080,11 @@
           <w:sz w:val="32"/>
         </w:rPr>
       </w:pPr>
-      <w:proofErr w:type="gramStart"/>
-      <w:r>
-        <w:rPr>
-          <w:sz w:val="32"/>
-        </w:rPr>
-        <w:t>la</w:t>
-      </w:r>
-      <w:proofErr w:type="gramEnd"/>
-      <w:r>
-        <w:rPr>
-          <w:sz w:val="32"/>
-        </w:rPr>
-        <w:t xml:space="preserve"> fonction. Elle reçoit :</w:t>
+      <w:r>
+        <w:rPr>
+          <w:sz w:val="32"/>
+        </w:rPr>
+        <w:t>la fonction. Elle reçoit :</w:t>
       </w:r>
     </w:p>
     <w:p>
@@ -4984,19 +4097,11 @@
           <w:sz w:val="32"/>
         </w:rPr>
       </w:pPr>
-      <w:proofErr w:type="gramStart"/>
-      <w:r>
-        <w:rPr>
-          <w:sz w:val="32"/>
-        </w:rPr>
-        <w:t>une</w:t>
-      </w:r>
-      <w:proofErr w:type="gramEnd"/>
-      <w:r>
-        <w:rPr>
-          <w:sz w:val="32"/>
-        </w:rPr>
-        <w:t xml:space="preserve"> supermatrice a,</w:t>
+      <w:r>
+        <w:rPr>
+          <w:sz w:val="32"/>
+        </w:rPr>
+        <w:t>une supermatrice a,</w:t>
       </w:r>
     </w:p>
     <w:p>
@@ -5009,19 +4114,11 @@
           <w:sz w:val="32"/>
         </w:rPr>
       </w:pPr>
-      <w:proofErr w:type="gramStart"/>
-      <w:r>
-        <w:rPr>
-          <w:sz w:val="32"/>
-        </w:rPr>
-        <w:t>deux</w:t>
-      </w:r>
-      <w:proofErr w:type="gramEnd"/>
-      <w:r>
-        <w:rPr>
-          <w:sz w:val="32"/>
-        </w:rPr>
-        <w:t xml:space="preserve"> indices i et j qui désignent les lignes à échanger.</w:t>
+      <w:r>
+        <w:rPr>
+          <w:sz w:val="32"/>
+        </w:rPr>
+        <w:t>deux indices i et j qui désignent les lignes à échanger.</w:t>
       </w:r>
     </w:p>
     <w:p>
@@ -5114,6 +4211,7 @@
           <w:noProof/>
           <w:sz w:val="32"/>
         </w:rPr>
+        <w:lastRenderedPageBreak/>
         <w:drawing>
           <wp:inline distT="0" distB="0" distL="0" distR="0" wp14:anchorId="15BE4330" wp14:editId="3F244AAD">
             <wp:extent cx="2857899" cy="285790"/>
@@ -5320,7 +4418,6 @@
           <w:sz w:val="72"/>
           <w:szCs w:val="72"/>
         </w:rPr>
-        <w:lastRenderedPageBreak/>
         <w:t>5</w:t>
       </w:r>
       <w:r>
@@ -5330,19 +4427,8 @@
           <w:sz w:val="72"/>
           <w:szCs w:val="72"/>
         </w:rPr>
-        <w:t xml:space="preserve">. </w:t>
-      </w:r>
-      <w:proofErr w:type="spellStart"/>
-      <w:r>
-        <w:rPr>
-          <w:b/>
-          <w:bCs/>
-          <w:sz w:val="72"/>
-          <w:szCs w:val="72"/>
-        </w:rPr>
-        <w:t>sousMatrice</w:t>
-      </w:r>
-      <w:proofErr w:type="spellEnd"/>
+        <w:t>. sousMatrice</w:t>
+      </w:r>
     </w:p>
     <w:p>
       <w:pPr>
@@ -5356,10 +4442,10 @@
           <w:sz w:val="32"/>
         </w:rPr>
         <w:drawing>
-          <wp:inline distT="0" distB="0" distL="0" distR="0" wp14:anchorId="281D4F0E" wp14:editId="0808C2B7">
-            <wp:extent cx="5760720" cy="237490"/>
-            <wp:effectExtent l="0" t="0" r="0" b="0"/>
-            <wp:docPr id="741587092" name="Image 1"/>
+          <wp:inline distT="0" distB="0" distL="0" distR="0" wp14:anchorId="47F956B8" wp14:editId="4380A031">
+            <wp:extent cx="5391902" cy="276264"/>
+            <wp:effectExtent l="0" t="0" r="0" b="9525"/>
+            <wp:docPr id="1172410152" name="Image 1"/>
             <wp:cNvGraphicFramePr>
               <a:graphicFrameLocks xmlns:a="http://schemas.openxmlformats.org/drawingml/2006/main" noChangeAspect="1"/>
             </wp:cNvGraphicFramePr>
@@ -5367,7 +4453,7 @@
               <a:graphicData uri="http://schemas.openxmlformats.org/drawingml/2006/picture">
                 <pic:pic xmlns:pic="http://schemas.openxmlformats.org/drawingml/2006/picture">
                   <pic:nvPicPr>
-                    <pic:cNvPr id="741587092" name=""/>
+                    <pic:cNvPr id="1172410152" name=""/>
                     <pic:cNvPicPr/>
                   </pic:nvPicPr>
                   <pic:blipFill>
@@ -5379,7 +4465,7 @@
                   <pic:spPr>
                     <a:xfrm>
                       <a:off x="0" y="0"/>
-                      <a:ext cx="5760720" cy="237490"/>
+                      <a:ext cx="5391902" cy="276264"/>
                     </a:xfrm>
                     <a:prstGeom prst="rect">
                       <a:avLst/>
@@ -5445,7 +4531,6 @@
         </w:rPr>
         <w:t xml:space="preserve">On déclare une fonction qui retourne une nouvelle supermatrice </w:t>
       </w:r>
-      <w:proofErr w:type="spellStart"/>
       <w:r>
         <w:rPr>
           <w:b/>
@@ -5454,7 +4539,6 @@
         </w:rPr>
         <w:t>sub</w:t>
       </w:r>
-      <w:proofErr w:type="spellEnd"/>
       <w:r>
         <w:rPr>
           <w:sz w:val="32"/>
@@ -5533,6 +4617,7 @@
         <w:rPr>
           <w:sz w:val="32"/>
         </w:rPr>
+        <w:lastRenderedPageBreak/>
         <w:t>Vérification des bornes :</w:t>
       </w:r>
     </w:p>
@@ -5656,7 +4741,6 @@
           <w:noProof/>
           <w:sz w:val="32"/>
         </w:rPr>
-        <w:lastRenderedPageBreak/>
         <w:drawing>
           <wp:inline distT="0" distB="0" distL="0" distR="0" wp14:anchorId="0B80F417" wp14:editId="39E867C7">
             <wp:extent cx="5657278" cy="1455547"/>
@@ -5762,19 +4846,11 @@
           <w:sz w:val="32"/>
         </w:rPr>
       </w:pPr>
-      <w:proofErr w:type="gramStart"/>
-      <w:r>
-        <w:rPr>
-          <w:sz w:val="32"/>
-        </w:rPr>
-        <w:t>  Allocation</w:t>
-      </w:r>
-      <w:proofErr w:type="gramEnd"/>
-      <w:r>
-        <w:rPr>
-          <w:sz w:val="32"/>
-        </w:rPr>
-        <w:t xml:space="preserve"> mémoire pour la </w:t>
+      <w:r>
+        <w:rPr>
+          <w:sz w:val="32"/>
+        </w:rPr>
+        <w:t xml:space="preserve">  Allocation mémoire pour la </w:t>
       </w:r>
       <w:r>
         <w:rPr>
@@ -5788,42 +4864,20 @@
         <w:rPr>
           <w:sz w:val="32"/>
         </w:rPr>
-        <w:t xml:space="preserve"> </w:t>
-      </w:r>
-      <w:proofErr w:type="spellStart"/>
-      <w:r>
-        <w:rPr>
-          <w:sz w:val="32"/>
-        </w:rPr>
-        <w:t>sub</w:t>
-      </w:r>
-      <w:proofErr w:type="spellEnd"/>
-      <w:r>
-        <w:rPr>
-          <w:sz w:val="32"/>
-        </w:rPr>
-        <w:t>.</w:t>
-      </w:r>
-    </w:p>
-    <w:p>
-      <w:pPr>
-        <w:rPr>
-          <w:sz w:val="32"/>
-        </w:rPr>
-      </w:pPr>
-      <w:proofErr w:type="gramStart"/>
-      <w:r>
-        <w:rPr>
-          <w:sz w:val="32"/>
-        </w:rPr>
-        <w:t>  On</w:t>
-      </w:r>
-      <w:proofErr w:type="gramEnd"/>
-      <w:r>
-        <w:rPr>
-          <w:sz w:val="32"/>
-        </w:rPr>
-        <w:t xml:space="preserve"> vérifie si l’allocation a réussi.</w:t>
+        <w:t xml:space="preserve"> sub.</w:t>
+      </w:r>
+    </w:p>
+    <w:p>
+      <w:pPr>
+        <w:rPr>
+          <w:sz w:val="32"/>
+        </w:rPr>
+      </w:pPr>
+      <w:r>
+        <w:rPr>
+          <w:sz w:val="32"/>
+        </w:rPr>
+        <w:t>  On vérifie si l’allocation a réussi.</w:t>
       </w:r>
     </w:p>
     <w:p>
@@ -5851,6 +4905,7 @@
           <w:noProof/>
           <w:sz w:val="32"/>
         </w:rPr>
+        <w:lastRenderedPageBreak/>
         <w:drawing>
           <wp:inline distT="0" distB="0" distL="0" distR="0" wp14:anchorId="71318261" wp14:editId="1363B98E">
             <wp:extent cx="2238687" cy="447737"/>
@@ -5996,40 +5051,24 @@
           <w:sz w:val="32"/>
         </w:rPr>
       </w:pPr>
-      <w:proofErr w:type="gramStart"/>
-      <w:r>
-        <w:rPr>
-          <w:sz w:val="32"/>
-        </w:rPr>
-        <w:t>  On</w:t>
-      </w:r>
-      <w:proofErr w:type="gramEnd"/>
-      <w:r>
-        <w:rPr>
-          <w:sz w:val="32"/>
-        </w:rPr>
-        <w:t xml:space="preserve"> alloue un tableau de pointeurs pour chaque ligne de la sous-matrice.</w:t>
-      </w:r>
-    </w:p>
-    <w:p>
-      <w:pPr>
-        <w:rPr>
-          <w:sz w:val="32"/>
-        </w:rPr>
-      </w:pPr>
-      <w:proofErr w:type="gramStart"/>
-      <w:r>
-        <w:rPr>
-          <w:sz w:val="32"/>
-        </w:rPr>
-        <w:t>  Si</w:t>
-      </w:r>
-      <w:proofErr w:type="gramEnd"/>
-      <w:r>
-        <w:rPr>
-          <w:sz w:val="32"/>
-        </w:rPr>
-        <w:t xml:space="preserve"> l’allocation échoue, on libère et on retourne NULL.</w:t>
+      <w:r>
+        <w:rPr>
+          <w:sz w:val="32"/>
+        </w:rPr>
+        <w:t>  On alloue un tableau de pointeurs pour chaque ligne de la sous-matrice.</w:t>
+      </w:r>
+    </w:p>
+    <w:p>
+      <w:pPr>
+        <w:rPr>
+          <w:sz w:val="32"/>
+        </w:rPr>
+      </w:pPr>
+      <w:r>
+        <w:rPr>
+          <w:sz w:val="32"/>
+        </w:rPr>
+        <w:t>  Si l’allocation échoue, on libère et on retourne NULL.</w:t>
       </w:r>
     </w:p>
     <w:p>
@@ -6050,12 +5089,11 @@
           <w:noProof/>
           <w:sz w:val="32"/>
         </w:rPr>
-        <w:lastRenderedPageBreak/>
         <w:drawing>
-          <wp:inline distT="0" distB="0" distL="0" distR="0" wp14:anchorId="535EF006" wp14:editId="7C2AF842">
-            <wp:extent cx="4696480" cy="1114581"/>
-            <wp:effectExtent l="0" t="0" r="0" b="9525"/>
-            <wp:docPr id="197111775" name="Image 1"/>
+          <wp:inline distT="0" distB="0" distL="0" distR="0" wp14:anchorId="3C826B7E" wp14:editId="72629909">
+            <wp:extent cx="3705742" cy="790685"/>
+            <wp:effectExtent l="0" t="0" r="9525" b="9525"/>
+            <wp:docPr id="1022950759" name="Image 1"/>
             <wp:cNvGraphicFramePr>
               <a:graphicFrameLocks xmlns:a="http://schemas.openxmlformats.org/drawingml/2006/main" noChangeAspect="1"/>
             </wp:cNvGraphicFramePr>
@@ -6063,7 +5101,7 @@
               <a:graphicData uri="http://schemas.openxmlformats.org/drawingml/2006/picture">
                 <pic:pic xmlns:pic="http://schemas.openxmlformats.org/drawingml/2006/picture">
                   <pic:nvPicPr>
-                    <pic:cNvPr id="197111775" name=""/>
+                    <pic:cNvPr id="1022950759" name=""/>
                     <pic:cNvPicPr/>
                   </pic:nvPicPr>
                   <pic:blipFill>
@@ -6075,7 +5113,7 @@
                   <pic:spPr>
                     <a:xfrm>
                       <a:off x="0" y="0"/>
-                      <a:ext cx="4696480" cy="1114581"/>
+                      <a:ext cx="3705742" cy="790685"/>
                     </a:xfrm>
                     <a:prstGeom prst="rect">
                       <a:avLst/>
@@ -6094,40 +5132,24 @@
           <w:sz w:val="32"/>
         </w:rPr>
       </w:pPr>
-      <w:proofErr w:type="gramStart"/>
-      <w:r>
-        <w:rPr>
-          <w:sz w:val="32"/>
-        </w:rPr>
-        <w:t>  Chaque</w:t>
-      </w:r>
-      <w:proofErr w:type="gramEnd"/>
-      <w:r>
-        <w:rPr>
-          <w:sz w:val="32"/>
-        </w:rPr>
-        <w:t xml:space="preserve"> ligne[i] pointe directement dans a-&gt;ligne à partir de l’indice C1.</w:t>
-      </w:r>
-    </w:p>
-    <w:p>
-      <w:pPr>
-        <w:rPr>
-          <w:sz w:val="32"/>
-        </w:rPr>
-      </w:pPr>
-      <w:proofErr w:type="gramStart"/>
-      <w:r>
-        <w:rPr>
-          <w:sz w:val="32"/>
-        </w:rPr>
-        <w:t>  C’est</w:t>
-      </w:r>
-      <w:proofErr w:type="gramEnd"/>
-      <w:r>
-        <w:rPr>
-          <w:sz w:val="32"/>
-        </w:rPr>
-        <w:t xml:space="preserve"> une </w:t>
+      <w:r>
+        <w:rPr>
+          <w:sz w:val="32"/>
+        </w:rPr>
+        <w:t>  Chaque ligne[i] pointe directement dans a-&gt;ligne à partir de l’indice C1.</w:t>
+      </w:r>
+    </w:p>
+    <w:p>
+      <w:pPr>
+        <w:rPr>
+          <w:sz w:val="32"/>
+        </w:rPr>
+      </w:pPr>
+      <w:r>
+        <w:rPr>
+          <w:sz w:val="32"/>
+        </w:rPr>
+        <w:t xml:space="preserve">  C’est une </w:t>
       </w:r>
       <w:r>
         <w:rPr>
@@ -6179,6 +5201,7 @@
           <w:noProof/>
           <w:sz w:val="32"/>
         </w:rPr>
+        <w:lastRenderedPageBreak/>
         <w:drawing>
           <wp:inline distT="0" distB="0" distL="0" distR="0" wp14:anchorId="14CECCA6" wp14:editId="5C8DAD75">
             <wp:extent cx="4239217" cy="3915321"/>
@@ -6262,19 +5285,8 @@
           <w:sz w:val="72"/>
           <w:szCs w:val="72"/>
         </w:rPr>
-        <w:t xml:space="preserve">. </w:t>
-      </w:r>
-      <w:proofErr w:type="spellStart"/>
-      <w:r>
-        <w:rPr>
-          <w:b/>
-          <w:bCs/>
-          <w:sz w:val="72"/>
-          <w:szCs w:val="72"/>
-        </w:rPr>
-        <w:t>matSupermat</w:t>
-      </w:r>
-      <w:proofErr w:type="spellEnd"/>
+        <w:t>. matSupermat</w:t>
+      </w:r>
     </w:p>
     <w:p>
       <w:pPr>
@@ -6287,12 +5299,11 @@
           <w:noProof/>
           <w:sz w:val="32"/>
         </w:rPr>
-        <w:lastRenderedPageBreak/>
         <w:drawing>
-          <wp:inline distT="0" distB="0" distL="0" distR="0" wp14:anchorId="106233ED" wp14:editId="0785FD80">
-            <wp:extent cx="5760720" cy="270510"/>
+          <wp:inline distT="0" distB="0" distL="0" distR="0" wp14:anchorId="567803A3" wp14:editId="3ECB2052">
+            <wp:extent cx="5760720" cy="255905"/>
             <wp:effectExtent l="0" t="0" r="0" b="0"/>
-            <wp:docPr id="1885806205" name="Image 1"/>
+            <wp:docPr id="370794681" name="Image 1"/>
             <wp:cNvGraphicFramePr>
               <a:graphicFrameLocks xmlns:a="http://schemas.openxmlformats.org/drawingml/2006/main" noChangeAspect="1"/>
             </wp:cNvGraphicFramePr>
@@ -6300,7 +5311,7 @@
               <a:graphicData uri="http://schemas.openxmlformats.org/drawingml/2006/picture">
                 <pic:pic xmlns:pic="http://schemas.openxmlformats.org/drawingml/2006/picture">
                   <pic:nvPicPr>
-                    <pic:cNvPr id="1885806205" name=""/>
+                    <pic:cNvPr id="370794681" name=""/>
                     <pic:cNvPicPr/>
                   </pic:nvPicPr>
                   <pic:blipFill>
@@ -6312,7 +5323,7 @@
                   <pic:spPr>
                     <a:xfrm>
                       <a:off x="0" y="0"/>
-                      <a:ext cx="5760720" cy="270510"/>
+                      <a:ext cx="5760720" cy="255905"/>
                     </a:xfrm>
                     <a:prstGeom prst="rect">
                       <a:avLst/>
@@ -6352,19 +5363,11 @@
           <w:sz w:val="32"/>
         </w:rPr>
       </w:pPr>
-      <w:proofErr w:type="gramStart"/>
-      <w:r>
-        <w:rPr>
-          <w:sz w:val="32"/>
-        </w:rPr>
-        <w:t>m</w:t>
-      </w:r>
-      <w:proofErr w:type="gramEnd"/>
-      <w:r>
-        <w:rPr>
-          <w:sz w:val="32"/>
-        </w:rPr>
-        <w:t xml:space="preserve"> : pointeur vers une </w:t>
+      <w:r>
+        <w:rPr>
+          <w:sz w:val="32"/>
+        </w:rPr>
+        <w:t xml:space="preserve">m : pointeur vers une </w:t>
       </w:r>
       <w:r>
         <w:rPr>
@@ -6405,14 +5408,12 @@
           <w:sz w:val="32"/>
         </w:rPr>
       </w:pPr>
-      <w:proofErr w:type="spellStart"/>
-      <w:r>
-        <w:rPr>
-          <w:sz w:val="32"/>
-        </w:rPr>
-        <w:t>QLd</w:t>
-      </w:r>
-      <w:proofErr w:type="spellEnd"/>
+      <w:r>
+        <w:rPr>
+          <w:sz w:val="32"/>
+        </w:rPr>
+        <w:t>NLd</w:t>
+      </w:r>
       <w:r>
         <w:rPr>
           <w:sz w:val="32"/>
@@ -6444,14 +5445,12 @@
           <w:sz w:val="32"/>
         </w:rPr>
       </w:pPr>
-      <w:proofErr w:type="spellStart"/>
-      <w:r>
-        <w:rPr>
-          <w:sz w:val="32"/>
-        </w:rPr>
-        <w:t>Qcd</w:t>
-      </w:r>
-      <w:proofErr w:type="spellEnd"/>
+      <w:r>
+        <w:rPr>
+          <w:sz w:val="32"/>
+        </w:rPr>
+        <w:t>Ncd</w:t>
+      </w:r>
       <w:r>
         <w:rPr>
           <w:sz w:val="32"/>
@@ -6483,19 +5482,23 @@
           <w:sz w:val="32"/>
         </w:rPr>
       </w:pPr>
-      <w:proofErr w:type="spellStart"/>
-      <w:r>
-        <w:rPr>
-          <w:sz w:val="32"/>
-        </w:rPr>
-        <w:t>QLe</w:t>
-      </w:r>
-      <w:proofErr w:type="spellEnd"/>
-      <w:r>
-        <w:rPr>
-          <w:sz w:val="32"/>
-        </w:rPr>
-        <w:t xml:space="preserve"> : nombre de lignes qu’on veut dans la </w:t>
+      <w:r>
+        <w:rPr>
+          <w:sz w:val="32"/>
+        </w:rPr>
+        <w:t>N</w:t>
+      </w:r>
+      <w:r>
+        <w:rPr>
+          <w:sz w:val="32"/>
+        </w:rPr>
+        <w:t>L</w:t>
+      </w:r>
+      <w:r>
+        <w:rPr>
+          <w:sz w:val="32"/>
+        </w:rPr>
+        <w:t xml:space="preserve">e : nombre de lignes qu’on veut dans la </w:t>
       </w:r>
       <w:r>
         <w:rPr>
@@ -6522,19 +5525,18 @@
           <w:sz w:val="32"/>
         </w:rPr>
       </w:pPr>
-      <w:proofErr w:type="spellStart"/>
-      <w:r>
-        <w:rPr>
-          <w:sz w:val="32"/>
-        </w:rPr>
-        <w:t>Qce</w:t>
-      </w:r>
-      <w:proofErr w:type="spellEnd"/>
-      <w:r>
-        <w:rPr>
-          <w:sz w:val="32"/>
-        </w:rPr>
-        <w:t xml:space="preserve"> : nombre de colonnes qu’on veut dans la </w:t>
+      <w:r>
+        <w:rPr>
+          <w:sz w:val="32"/>
+        </w:rPr>
+        <w:lastRenderedPageBreak/>
+        <w:t>Nc</w:t>
+      </w:r>
+      <w:r>
+        <w:rPr>
+          <w:sz w:val="32"/>
+        </w:rPr>
+        <w:t xml:space="preserve">e : nombre de colonnes qu’on veut dans la </w:t>
       </w:r>
       <w:r>
         <w:rPr>
@@ -6637,6 +5639,58 @@
           <w:sz w:val="32"/>
         </w:rPr>
       </w:pPr>
+      <w:r>
+        <w:rPr>
+          <w:sz w:val="32"/>
+        </w:rPr>
+        <w:t>On alloue dynamiquement de la mémoire pour créer une nouvelle supermatrice.</w:t>
+      </w:r>
+    </w:p>
+    <w:p>
+      <w:pPr>
+        <w:rPr>
+          <w:sz w:val="32"/>
+        </w:rPr>
+      </w:pPr>
+      <w:r>
+        <w:rPr>
+          <w:sz w:val="32"/>
+        </w:rPr>
+        <w:t>- `sm` est un pointeur vers une structure `SUPERMAT`.</w:t>
+      </w:r>
+    </w:p>
+    <w:p>
+      <w:pPr>
+        <w:rPr>
+          <w:sz w:val="32"/>
+        </w:rPr>
+      </w:pPr>
+      <w:r>
+        <w:rPr>
+          <w:sz w:val="32"/>
+        </w:rPr>
+        <w:t>- `sizeof(*sm)` correspond à la taille de la structure (nombre de lignes, colonnes, et le tableau de pointeurs `ligne`).</w:t>
+      </w:r>
+    </w:p>
+    <w:p>
+      <w:pPr>
+        <w:rPr>
+          <w:sz w:val="32"/>
+        </w:rPr>
+      </w:pPr>
+      <w:r>
+        <w:rPr>
+          <w:sz w:val="32"/>
+        </w:rPr>
+        <w:t>- On cast le `malloc` vers `SUPERMRT` (typiquement un `typedef struct ... *SUPERMRT`).</w:t>
+      </w:r>
+    </w:p>
+    <w:p>
+      <w:pPr>
+        <w:rPr>
+          <w:sz w:val="32"/>
+        </w:rPr>
+      </w:pPr>
     </w:p>
     <w:p>
       <w:pPr>
@@ -6791,42 +5845,28 @@
         <w:rPr>
           <w:sz w:val="32"/>
         </w:rPr>
+        <w:t>Si l’allocation du tableau de pointeurs échoue → on libère sm et on retourne NULL.</w:t>
+      </w:r>
+    </w:p>
+    <w:p>
+      <w:pPr>
+        <w:rPr>
+          <w:sz w:val="32"/>
+        </w:rPr>
+      </w:pPr>
+    </w:p>
+    <w:p>
+      <w:pPr>
+        <w:rPr>
+          <w:sz w:val="32"/>
+        </w:rPr>
+      </w:pPr>
+      <w:r>
+        <w:rPr>
+          <w:noProof/>
+          <w:sz w:val="32"/>
+        </w:rPr>
         <w:lastRenderedPageBreak/>
-        <w:t xml:space="preserve">Si l’allocation du tableau de pointeurs échoue → on libère </w:t>
-      </w:r>
-      <w:proofErr w:type="spellStart"/>
-      <w:r>
-        <w:rPr>
-          <w:sz w:val="32"/>
-        </w:rPr>
-        <w:t>sm</w:t>
-      </w:r>
-      <w:proofErr w:type="spellEnd"/>
-      <w:r>
-        <w:rPr>
-          <w:sz w:val="32"/>
-        </w:rPr>
-        <w:t xml:space="preserve"> et on retourne NULL.</w:t>
-      </w:r>
-    </w:p>
-    <w:p>
-      <w:pPr>
-        <w:rPr>
-          <w:sz w:val="32"/>
-        </w:rPr>
-      </w:pPr>
-    </w:p>
-    <w:p>
-      <w:pPr>
-        <w:rPr>
-          <w:sz w:val="32"/>
-        </w:rPr>
-      </w:pPr>
-      <w:r>
-        <w:rPr>
-          <w:noProof/>
-          <w:sz w:val="32"/>
-        </w:rPr>
         <w:drawing>
           <wp:inline distT="0" distB="0" distL="0" distR="0" wp14:anchorId="00F89446" wp14:editId="5B5CF7C0">
             <wp:extent cx="4286848" cy="1124107"/>
@@ -6870,19 +5910,11 @@
           <w:sz w:val="32"/>
         </w:rPr>
       </w:pPr>
-      <w:proofErr w:type="gramStart"/>
-      <w:r>
-        <w:rPr>
-          <w:sz w:val="32"/>
-        </w:rPr>
-        <w:t>  ci</w:t>
-      </w:r>
-      <w:proofErr w:type="gramEnd"/>
-      <w:r>
-        <w:rPr>
-          <w:sz w:val="32"/>
-        </w:rPr>
-        <w:t xml:space="preserve">, on va </w:t>
+      <w:r>
+        <w:rPr>
+          <w:sz w:val="32"/>
+        </w:rPr>
+        <w:t xml:space="preserve">  ci, on va </w:t>
       </w:r>
       <w:r>
         <w:rPr>
@@ -6905,47 +5937,103 @@
           <w:sz w:val="32"/>
         </w:rPr>
       </w:pPr>
-      <w:proofErr w:type="gramStart"/>
-      <w:r>
-        <w:rPr>
-          <w:sz w:val="32"/>
-        </w:rPr>
-        <w:t>  Chaque</w:t>
-      </w:r>
-      <w:proofErr w:type="gramEnd"/>
-      <w:r>
-        <w:rPr>
-          <w:sz w:val="32"/>
-        </w:rPr>
-        <w:t xml:space="preserve"> </w:t>
-      </w:r>
-      <w:proofErr w:type="spellStart"/>
-      <w:r>
-        <w:rPr>
-          <w:sz w:val="32"/>
-        </w:rPr>
-        <w:t>sm</w:t>
-      </w:r>
-      <w:proofErr w:type="spellEnd"/>
-      <w:r>
-        <w:rPr>
-          <w:sz w:val="32"/>
-        </w:rPr>
-        <w:t xml:space="preserve">-&gt;ligne[i] pointe vers le début de la </w:t>
-      </w:r>
-      <w:proofErr w:type="spellStart"/>
-      <w:r>
-        <w:rPr>
-          <w:sz w:val="32"/>
-        </w:rPr>
-        <w:t>i-ème</w:t>
-      </w:r>
-      <w:proofErr w:type="spellEnd"/>
-      <w:r>
-        <w:rPr>
-          <w:sz w:val="32"/>
-        </w:rPr>
-        <w:t xml:space="preserve"> ligne dans le tableau m.</w:t>
+      <w:r>
+        <w:rPr>
+          <w:sz w:val="32"/>
+        </w:rPr>
+        <w:t>  Chaque sm-&gt;ligne[i] pointe vers le début de la i-ème ligne dans le tableau m.</w:t>
+      </w:r>
+    </w:p>
+    <w:p>
+      <w:pPr>
+        <w:rPr>
+          <w:sz w:val="32"/>
+        </w:rPr>
+      </w:pPr>
+      <w:r>
+        <w:rPr>
+          <w:sz w:val="32"/>
+        </w:rPr>
+        <w:t>Pour chaque ligne i de la supermatrice :</w:t>
+      </w:r>
+    </w:p>
+    <w:p>
+      <w:pPr>
+        <w:numPr>
+          <w:ilvl w:val="0"/>
+          <w:numId w:val="32"/>
+        </w:numPr>
+        <w:rPr>
+          <w:sz w:val="32"/>
+        </w:rPr>
+      </w:pPr>
+      <w:r>
+        <w:rPr>
+          <w:sz w:val="32"/>
+        </w:rPr>
+        <w:t xml:space="preserve">On fait pointer sm-&gt;ligne[i] vers le </w:t>
+      </w:r>
+      <w:r>
+        <w:rPr>
+          <w:b/>
+          <w:bCs/>
+          <w:sz w:val="32"/>
+        </w:rPr>
+        <w:t>début de la ligne i</w:t>
+      </w:r>
+      <w:r>
+        <w:rPr>
+          <w:sz w:val="32"/>
+        </w:rPr>
+        <w:t xml:space="preserve"> dans m.</w:t>
+      </w:r>
+    </w:p>
+    <w:p>
+      <w:pPr>
+        <w:numPr>
+          <w:ilvl w:val="0"/>
+          <w:numId w:val="32"/>
+        </w:numPr>
+        <w:rPr>
+          <w:sz w:val="32"/>
+        </w:rPr>
+      </w:pPr>
+      <w:r>
+        <w:rPr>
+          <w:sz w:val="32"/>
+        </w:rPr>
+        <w:t>i * ncd donne l'</w:t>
+      </w:r>
+      <w:r>
+        <w:rPr>
+          <w:b/>
+          <w:bCs/>
+          <w:sz w:val="32"/>
+        </w:rPr>
+        <w:t>indice de départ de la ligne i</w:t>
+      </w:r>
+      <w:r>
+        <w:rPr>
+          <w:sz w:val="32"/>
+        </w:rPr>
+        <w:t xml:space="preserve"> dans le tableau 1D.</w:t>
+      </w:r>
+    </w:p>
+    <w:p>
+      <w:pPr>
+        <w:numPr>
+          <w:ilvl w:val="0"/>
+          <w:numId w:val="32"/>
+        </w:numPr>
+        <w:rPr>
+          <w:sz w:val="32"/>
+        </w:rPr>
+      </w:pPr>
+      <w:r>
+        <w:rPr>
+          <w:sz w:val="32"/>
+        </w:rPr>
+        <w:t>m + i * ncd : c'est un pointeur vers m[i][0].</w:t>
       </w:r>
     </w:p>
     <w:p>
@@ -7050,19 +6138,8 @@
           <w:sz w:val="72"/>
           <w:szCs w:val="72"/>
         </w:rPr>
-        <w:t xml:space="preserve">7. </w:t>
-      </w:r>
-      <w:proofErr w:type="spellStart"/>
-      <w:r>
-        <w:rPr>
-          <w:b/>
-          <w:bCs/>
-          <w:sz w:val="72"/>
-          <w:szCs w:val="72"/>
-        </w:rPr>
-        <w:t>supermatMat</w:t>
-      </w:r>
-      <w:proofErr w:type="spellEnd"/>
+        <w:t>7. supermatMat</w:t>
+      </w:r>
     </w:p>
     <w:p>
       <w:pPr>
@@ -7082,12 +6159,11 @@
           <w:noProof/>
           <w:sz w:val="32"/>
         </w:rPr>
-        <w:lastRenderedPageBreak/>
         <w:drawing>
-          <wp:inline distT="0" distB="0" distL="0" distR="0" wp14:anchorId="3D87D506" wp14:editId="06F8F556">
-            <wp:extent cx="5760720" cy="342900"/>
-            <wp:effectExtent l="0" t="0" r="0" b="0"/>
-            <wp:docPr id="461358179" name="Image 1"/>
+          <wp:inline distT="0" distB="0" distL="0" distR="0" wp14:anchorId="2B56A349" wp14:editId="35C2ED5B">
+            <wp:extent cx="4934639" cy="276264"/>
+            <wp:effectExtent l="0" t="0" r="0" b="9525"/>
+            <wp:docPr id="17825491" name="Image 1"/>
             <wp:cNvGraphicFramePr>
               <a:graphicFrameLocks xmlns:a="http://schemas.openxmlformats.org/drawingml/2006/main" noChangeAspect="1"/>
             </wp:cNvGraphicFramePr>
@@ -7095,7 +6171,7 @@
               <a:graphicData uri="http://schemas.openxmlformats.org/drawingml/2006/picture">
                 <pic:pic xmlns:pic="http://schemas.openxmlformats.org/drawingml/2006/picture">
                   <pic:nvPicPr>
-                    <pic:cNvPr id="461358179" name=""/>
+                    <pic:cNvPr id="17825491" name=""/>
                     <pic:cNvPicPr/>
                   </pic:nvPicPr>
                   <pic:blipFill>
@@ -7107,7 +6183,7 @@
                   <pic:spPr>
                     <a:xfrm>
                       <a:off x="0" y="0"/>
-                      <a:ext cx="5760720" cy="342900"/>
+                      <a:ext cx="4934639" cy="276264"/>
                     </a:xfrm>
                     <a:prstGeom prst="rect">
                       <a:avLst/>
@@ -7147,21 +6223,11 @@
           <w:sz w:val="32"/>
         </w:rPr>
       </w:pPr>
-      <w:proofErr w:type="spellStart"/>
-      <w:proofErr w:type="gramStart"/>
-      <w:r>
-        <w:rPr>
-          <w:sz w:val="32"/>
-        </w:rPr>
-        <w:t>sm</w:t>
-      </w:r>
-      <w:proofErr w:type="spellEnd"/>
-      <w:proofErr w:type="gramEnd"/>
-      <w:r>
-        <w:rPr>
-          <w:sz w:val="32"/>
-        </w:rPr>
-        <w:t xml:space="preserve"> : pointeur vers une supermatrice (SUPERMRT).</w:t>
+      <w:r>
+        <w:rPr>
+          <w:sz w:val="32"/>
+        </w:rPr>
+        <w:t>sm : pointeur vers une supermatrice (SUPERMRT).</w:t>
       </w:r>
     </w:p>
     <w:p>
@@ -7174,19 +6240,11 @@
           <w:sz w:val="32"/>
         </w:rPr>
       </w:pPr>
-      <w:proofErr w:type="gramStart"/>
-      <w:r>
-        <w:rPr>
-          <w:sz w:val="32"/>
-        </w:rPr>
-        <w:t>m</w:t>
-      </w:r>
-      <w:proofErr w:type="gramEnd"/>
-      <w:r>
-        <w:rPr>
-          <w:sz w:val="32"/>
-        </w:rPr>
-        <w:t xml:space="preserve"> : tableau contigu (1D) où l'on veut </w:t>
+      <w:r>
+        <w:rPr>
+          <w:sz w:val="32"/>
+        </w:rPr>
+        <w:t xml:space="preserve">m : tableau contigu (1D) où l'on veut </w:t>
       </w:r>
       <w:r>
         <w:rPr>
@@ -7213,14 +6271,12 @@
           <w:sz w:val="32"/>
         </w:rPr>
       </w:pPr>
-      <w:proofErr w:type="spellStart"/>
-      <w:r>
-        <w:rPr>
-          <w:sz w:val="32"/>
-        </w:rPr>
-        <w:t>QLd</w:t>
-      </w:r>
-      <w:proofErr w:type="spellEnd"/>
+      <w:r>
+        <w:rPr>
+          <w:sz w:val="32"/>
+        </w:rPr>
+        <w:t>NLd</w:t>
+      </w:r>
       <w:r>
         <w:rPr>
           <w:sz w:val="32"/>
@@ -7238,14 +6294,24 @@
           <w:sz w:val="32"/>
         </w:rPr>
       </w:pPr>
-      <w:proofErr w:type="spellStart"/>
-      <w:r>
-        <w:rPr>
-          <w:sz w:val="32"/>
-        </w:rPr>
-        <w:t>Qcd</w:t>
-      </w:r>
-      <w:proofErr w:type="spellEnd"/>
+      <w:r>
+        <w:rPr>
+          <w:sz w:val="32"/>
+        </w:rPr>
+        <w:t>N</w:t>
+      </w:r>
+      <w:r>
+        <w:rPr>
+          <w:sz w:val="32"/>
+        </w:rPr>
+        <w:t>c</w:t>
+      </w:r>
+      <w:r>
+        <w:rPr>
+          <w:sz w:val="32"/>
+        </w:rPr>
+        <w:t>d</w:t>
+      </w:r>
       <w:r>
         <w:rPr>
           <w:sz w:val="32"/>
@@ -7279,10 +6345,10 @@
           <w:sz w:val="32"/>
         </w:rPr>
         <w:drawing>
-          <wp:inline distT="0" distB="0" distL="0" distR="0" wp14:anchorId="55DD889B" wp14:editId="2ECE8298">
-            <wp:extent cx="3639058" cy="562053"/>
+          <wp:inline distT="0" distB="0" distL="0" distR="0" wp14:anchorId="67481EDC" wp14:editId="54D4C566">
+            <wp:extent cx="3238952" cy="447737"/>
             <wp:effectExtent l="0" t="0" r="0" b="9525"/>
-            <wp:docPr id="199540848" name="Image 1"/>
+            <wp:docPr id="189758048" name="Image 1"/>
             <wp:cNvGraphicFramePr>
               <a:graphicFrameLocks xmlns:a="http://schemas.openxmlformats.org/drawingml/2006/main" noChangeAspect="1"/>
             </wp:cNvGraphicFramePr>
@@ -7290,7 +6356,7 @@
               <a:graphicData uri="http://schemas.openxmlformats.org/drawingml/2006/picture">
                 <pic:pic xmlns:pic="http://schemas.openxmlformats.org/drawingml/2006/picture">
                   <pic:nvPicPr>
-                    <pic:cNvPr id="199540848" name=""/>
+                    <pic:cNvPr id="189758048" name=""/>
                     <pic:cNvPicPr/>
                   </pic:nvPicPr>
                   <pic:blipFill>
@@ -7302,7 +6368,7 @@
                   <pic:spPr>
                     <a:xfrm>
                       <a:off x="0" y="0"/>
-                      <a:ext cx="3639058" cy="562053"/>
+                      <a:ext cx="3238952" cy="447737"/>
                     </a:xfrm>
                     <a:prstGeom prst="rect">
                       <a:avLst/>
@@ -7327,19 +6393,11 @@
         </w:rPr>
         <w:t xml:space="preserve">On </w:t>
       </w:r>
-      <w:proofErr w:type="gramStart"/>
-      <w:r>
-        <w:rPr>
-          <w:sz w:val="32"/>
-        </w:rPr>
-        <w:t>Parcours</w:t>
-      </w:r>
-      <w:proofErr w:type="gramEnd"/>
-      <w:r>
-        <w:rPr>
-          <w:sz w:val="32"/>
-        </w:rPr>
-        <w:t xml:space="preserve"> de toutes les </w:t>
+      <w:r>
+        <w:rPr>
+          <w:sz w:val="32"/>
+        </w:rPr>
+        <w:t xml:space="preserve">Parcours de toutes les </w:t>
       </w:r>
       <w:r>
         <w:rPr>
@@ -7360,13 +6418,12 @@
       <w:r>
         <w:rPr>
           <w:noProof/>
-          <w:sz w:val="32"/>
         </w:rPr>
         <w:drawing>
-          <wp:inline distT="0" distB="0" distL="0" distR="0" wp14:anchorId="55D0DAD3" wp14:editId="4867C40B">
-            <wp:extent cx="4039164" cy="457264"/>
+          <wp:inline distT="0" distB="0" distL="0" distR="0" wp14:anchorId="4ED36E36" wp14:editId="2037EFDA">
+            <wp:extent cx="2857899" cy="447737"/>
             <wp:effectExtent l="0" t="0" r="0" b="0"/>
-            <wp:docPr id="2015467479" name="Image 1"/>
+            <wp:docPr id="133089712" name="Image 1"/>
             <wp:cNvGraphicFramePr>
               <a:graphicFrameLocks xmlns:a="http://schemas.openxmlformats.org/drawingml/2006/main" noChangeAspect="1"/>
             </wp:cNvGraphicFramePr>
@@ -7374,7 +6431,7 @@
               <a:graphicData uri="http://schemas.openxmlformats.org/drawingml/2006/picture">
                 <pic:pic xmlns:pic="http://schemas.openxmlformats.org/drawingml/2006/picture">
                   <pic:nvPicPr>
-                    <pic:cNvPr id="2015467479" name=""/>
+                    <pic:cNvPr id="133089712" name=""/>
                     <pic:cNvPicPr/>
                   </pic:nvPicPr>
                   <pic:blipFill>
@@ -7386,7 +6443,7 @@
                   <pic:spPr>
                     <a:xfrm>
                       <a:off x="0" y="0"/>
-                      <a:ext cx="4039164" cy="457264"/>
+                      <a:ext cx="2857899" cy="447737"/>
                     </a:xfrm>
                     <a:prstGeom prst="rect">
                       <a:avLst/>
@@ -7412,7 +6469,19 @@
         <w:rPr>
           <w:sz w:val="32"/>
         </w:rPr>
-        <w:t xml:space="preserve">Parcours des </w:t>
+        <w:t>P</w:t>
+      </w:r>
+      <w:r>
+        <w:rPr>
+          <w:sz w:val="32"/>
+        </w:rPr>
+        <w:t>our chacune des</w:t>
+      </w:r>
+      <w:r>
+        <w:rPr>
+          <w:sz w:val="32"/>
+        </w:rPr>
+        <w:t xml:space="preserve"> </w:t>
       </w:r>
       <w:r>
         <w:rPr>
@@ -7483,19 +6552,11 @@
           <w:sz w:val="32"/>
         </w:rPr>
       </w:pPr>
-      <w:proofErr w:type="gramStart"/>
-      <w:r>
-        <w:rPr>
-          <w:sz w:val="32"/>
-        </w:rPr>
-        <w:t>  On</w:t>
-      </w:r>
-      <w:proofErr w:type="gramEnd"/>
-      <w:r>
-        <w:rPr>
-          <w:sz w:val="32"/>
-        </w:rPr>
-        <w:t xml:space="preserve"> </w:t>
+      <w:r>
+        <w:rPr>
+          <w:sz w:val="32"/>
+        </w:rPr>
+        <w:t xml:space="preserve">  On </w:t>
       </w:r>
       <w:r>
         <w:rPr>
@@ -7518,85 +6579,31 @@
           <w:sz w:val="32"/>
         </w:rPr>
       </w:pPr>
-      <w:proofErr w:type="gramStart"/>
-      <w:r>
-        <w:rPr>
-          <w:sz w:val="32"/>
-        </w:rPr>
-        <w:t xml:space="preserve">  </w:t>
-      </w:r>
-      <w:proofErr w:type="spellStart"/>
-      <w:r>
-        <w:rPr>
-          <w:sz w:val="32"/>
-        </w:rPr>
-        <w:t>acces</w:t>
-      </w:r>
-      <w:proofErr w:type="spellEnd"/>
-      <w:proofErr w:type="gramEnd"/>
-      <w:r>
-        <w:rPr>
-          <w:sz w:val="32"/>
-        </w:rPr>
-        <w:t>(</w:t>
-      </w:r>
-      <w:proofErr w:type="spellStart"/>
-      <w:r>
-        <w:rPr>
-          <w:sz w:val="32"/>
-        </w:rPr>
-        <w:t>sm</w:t>
-      </w:r>
-      <w:proofErr w:type="spellEnd"/>
-      <w:r>
-        <w:rPr>
-          <w:sz w:val="32"/>
-        </w:rPr>
-        <w:t xml:space="preserve">, i, j) accède à l’élément ligne i, colonne j de </w:t>
-      </w:r>
-      <w:proofErr w:type="spellStart"/>
-      <w:r>
-        <w:rPr>
-          <w:sz w:val="32"/>
-        </w:rPr>
-        <w:t>sm</w:t>
-      </w:r>
-      <w:proofErr w:type="spellEnd"/>
-      <w:r>
-        <w:rPr>
-          <w:sz w:val="32"/>
-        </w:rPr>
-        <w:t>.</w:t>
-      </w:r>
-    </w:p>
-    <w:p>
-      <w:pPr>
-        <w:rPr>
-          <w:sz w:val="32"/>
-        </w:rPr>
-      </w:pPr>
-      <w:proofErr w:type="gramStart"/>
-      <w:r>
-        <w:rPr>
-          <w:sz w:val="32"/>
-        </w:rPr>
-        <w:t>  i</w:t>
-      </w:r>
-      <w:proofErr w:type="gramEnd"/>
-      <w:r>
-        <w:rPr>
-          <w:sz w:val="32"/>
-        </w:rPr>
-        <w:t xml:space="preserve"> * </w:t>
-      </w:r>
-      <w:proofErr w:type="spellStart"/>
-      <w:r>
-        <w:rPr>
-          <w:sz w:val="32"/>
-        </w:rPr>
-        <w:t>Qcd</w:t>
-      </w:r>
-      <w:proofErr w:type="spellEnd"/>
+      <w:r>
+        <w:rPr>
+          <w:sz w:val="32"/>
+        </w:rPr>
+        <w:t>  acces(sm, i, j) accède à l’élément ligne i, colonne j de sm.</w:t>
+      </w:r>
+    </w:p>
+    <w:p>
+      <w:pPr>
+        <w:rPr>
+          <w:sz w:val="32"/>
+        </w:rPr>
+      </w:pPr>
+      <w:r>
+        <w:rPr>
+          <w:sz w:val="32"/>
+        </w:rPr>
+        <w:t xml:space="preserve">  i * </w:t>
+      </w:r>
+      <w:r>
+        <w:rPr>
+          <w:sz w:val="32"/>
+        </w:rPr>
+        <w:t>NLd</w:t>
+      </w:r>
       <w:r>
         <w:rPr>
           <w:sz w:val="32"/>
@@ -7657,33 +6664,11 @@
           <w:sz w:val="32"/>
         </w:rPr>
       </w:pPr>
-      <w:proofErr w:type="gramStart"/>
-      <w:r>
-        <w:rPr>
-          <w:sz w:val="32"/>
-        </w:rPr>
-        <w:t>m[</w:t>
-      </w:r>
-      <w:proofErr w:type="gramEnd"/>
-      <w:r>
-        <w:rPr>
-          <w:sz w:val="32"/>
-        </w:rPr>
-        <w:t xml:space="preserve">i * </w:t>
-      </w:r>
-      <w:proofErr w:type="spellStart"/>
-      <w:r>
-        <w:rPr>
-          <w:sz w:val="32"/>
-        </w:rPr>
-        <w:t>nb_colonnes</w:t>
-      </w:r>
-      <w:proofErr w:type="spellEnd"/>
-      <w:r>
-        <w:rPr>
-          <w:sz w:val="32"/>
-        </w:rPr>
-        <w:t xml:space="preserve"> + j]</w:t>
+      <w:r>
+        <w:rPr>
+          <w:sz w:val="32"/>
+        </w:rPr>
+        <w:t>m[i * nb_colonnes + j]</w:t>
       </w:r>
     </w:p>
     <w:p>
@@ -7740,14 +6725,13 @@
       </w:pPr>
       <w:r>
         <w:rPr>
-          <w:noProof/>
           <w:sz w:val="32"/>
         </w:rPr>
         <w:drawing>
-          <wp:inline distT="0" distB="0" distL="0" distR="0" wp14:anchorId="5DBD637C" wp14:editId="459E7EC3">
-            <wp:extent cx="4801270" cy="3277057"/>
-            <wp:effectExtent l="0" t="0" r="0" b="0"/>
-            <wp:docPr id="1129292607" name="Image 1"/>
+          <wp:inline distT="0" distB="0" distL="0" distR="0" wp14:anchorId="32D0F0C8" wp14:editId="14B1F2FD">
+            <wp:extent cx="5115639" cy="4982270"/>
+            <wp:effectExtent l="0" t="0" r="8890" b="8890"/>
+            <wp:docPr id="1259999644" name="Image 1"/>
             <wp:cNvGraphicFramePr>
               <a:graphicFrameLocks xmlns:a="http://schemas.openxmlformats.org/drawingml/2006/main" noChangeAspect="1"/>
             </wp:cNvGraphicFramePr>
@@ -7755,7 +6739,7 @@
               <a:graphicData uri="http://schemas.openxmlformats.org/drawingml/2006/picture">
                 <pic:pic xmlns:pic="http://schemas.openxmlformats.org/drawingml/2006/picture">
                   <pic:nvPicPr>
-                    <pic:cNvPr id="1129292607" name=""/>
+                    <pic:cNvPr id="1259999644" name=""/>
                     <pic:cNvPicPr/>
                   </pic:nvPicPr>
                   <pic:blipFill>
@@ -7767,7 +6751,7 @@
                   <pic:spPr>
                     <a:xfrm>
                       <a:off x="0" y="0"/>
-                      <a:ext cx="4801270" cy="3277057"/>
+                      <a:ext cx="5115639" cy="4982270"/>
                     </a:xfrm>
                     <a:prstGeom prst="rect">
                       <a:avLst/>
@@ -7786,6 +6770,45 @@
           <w:sz w:val="32"/>
         </w:rPr>
       </w:pPr>
+      <w:r>
+        <w:rPr>
+          <w:sz w:val="32"/>
+        </w:rPr>
+        <w:t>  sm-&gt;nl = 2 (donc 2 lignes dans la supermatrice)</w:t>
+      </w:r>
+    </w:p>
+    <w:p>
+      <w:pPr>
+        <w:rPr>
+          <w:sz w:val="32"/>
+        </w:rPr>
+      </w:pPr>
+      <w:r>
+        <w:rPr>
+          <w:sz w:val="32"/>
+        </w:rPr>
+        <w:t>  sm-&gt;nc = 3 (3 colonnes)</w:t>
+      </w:r>
+    </w:p>
+    <w:p>
+      <w:pPr>
+        <w:rPr>
+          <w:sz w:val="32"/>
+        </w:rPr>
+      </w:pPr>
+      <w:r>
+        <w:rPr>
+          <w:sz w:val="32"/>
+        </w:rPr>
+        <w:t xml:space="preserve">  </w:t>
+      </w:r>
+    </w:p>
+    <w:p>
+      <w:pPr>
+        <w:rPr>
+          <w:sz w:val="32"/>
+        </w:rPr>
+      </w:pPr>
     </w:p>
     <w:p>
       <w:pPr>
@@ -7810,9 +6833,8 @@
           <w:sz w:val="72"/>
           <w:szCs w:val="72"/>
         </w:rPr>
-        <w:t xml:space="preserve">8- </w:t>
-      </w:r>
-      <w:proofErr w:type="spellStart"/>
+        <w:t>8- co</w:t>
+      </w:r>
       <w:r>
         <w:rPr>
           <w:b/>
@@ -7820,9 +6842,17 @@
           <w:sz w:val="72"/>
           <w:szCs w:val="72"/>
         </w:rPr>
-        <w:t>coQtiguite</w:t>
-      </w:r>
-      <w:proofErr w:type="spellEnd"/>
+        <w:t>n</w:t>
+      </w:r>
+      <w:r>
+        <w:rPr>
+          <w:b/>
+          <w:bCs/>
+          <w:sz w:val="72"/>
+          <w:szCs w:val="72"/>
+        </w:rPr>
+        <w:t>tiguite</w:t>
+      </w:r>
     </w:p>
     <w:p>
       <w:pPr>
@@ -7843,10 +6873,10 @@
           <w:sz w:val="32"/>
         </w:rPr>
         <w:drawing>
-          <wp:inline distT="0" distB="0" distL="0" distR="0" wp14:anchorId="57D67AE6" wp14:editId="5A359EBF">
-            <wp:extent cx="3286584" cy="342948"/>
-            <wp:effectExtent l="0" t="0" r="0" b="0"/>
-            <wp:docPr id="2108576907" name="Image 1"/>
+          <wp:inline distT="0" distB="0" distL="0" distR="0" wp14:anchorId="376DD161" wp14:editId="0B06461E">
+            <wp:extent cx="2381582" cy="219106"/>
+            <wp:effectExtent l="0" t="0" r="0" b="9525"/>
+            <wp:docPr id="1753079476" name="Image 1"/>
             <wp:cNvGraphicFramePr>
               <a:graphicFrameLocks xmlns:a="http://schemas.openxmlformats.org/drawingml/2006/main" noChangeAspect="1"/>
             </wp:cNvGraphicFramePr>
@@ -7854,7 +6884,7 @@
               <a:graphicData uri="http://schemas.openxmlformats.org/drawingml/2006/picture">
                 <pic:pic xmlns:pic="http://schemas.openxmlformats.org/drawingml/2006/picture">
                   <pic:nvPicPr>
-                    <pic:cNvPr id="2108576907" name=""/>
+                    <pic:cNvPr id="1753079476" name=""/>
                     <pic:cNvPicPr/>
                   </pic:nvPicPr>
                   <pic:blipFill>
@@ -7866,7 +6896,7 @@
                   <pic:spPr>
                     <a:xfrm>
                       <a:off x="0" y="0"/>
-                      <a:ext cx="3286584" cy="342948"/>
+                      <a:ext cx="2381582" cy="219106"/>
                     </a:xfrm>
                     <a:prstGeom prst="rect">
                       <a:avLst/>
@@ -7885,11 +6915,11 @@
           <w:sz w:val="32"/>
         </w:rPr>
       </w:pPr>
-      <w:proofErr w:type="gramStart"/>
-      <w:r>
-        <w:rPr>
-          <w:sz w:val="32"/>
-        </w:rPr>
+      <w:r>
+        <w:rPr>
+          <w:sz w:val="32"/>
+        </w:rPr>
+        <w:lastRenderedPageBreak/>
         <w:t xml:space="preserve">  </w:t>
       </w:r>
       <w:r>
@@ -7898,31 +6928,48 @@
           <w:bCs/>
           <w:sz w:val="32"/>
         </w:rPr>
-        <w:t>Retourne</w:t>
-      </w:r>
-      <w:proofErr w:type="gramEnd"/>
+        <w:t>Retourne 1</w:t>
+      </w:r>
+      <w:r>
+        <w:rPr>
+          <w:sz w:val="32"/>
+        </w:rPr>
+        <w:t xml:space="preserve"> si les lignes sont contiguës mais désordonnées.</w:t>
+      </w:r>
+    </w:p>
+    <w:p>
+      <w:pPr>
+        <w:rPr>
+          <w:sz w:val="32"/>
+        </w:rPr>
+      </w:pPr>
+      <w:r>
+        <w:rPr>
+          <w:sz w:val="32"/>
+        </w:rPr>
+        <w:t xml:space="preserve">  </w:t>
+      </w:r>
       <w:r>
         <w:rPr>
           <w:b/>
           <w:bCs/>
           <w:sz w:val="32"/>
         </w:rPr>
-        <w:t xml:space="preserve"> 1</w:t>
-      </w:r>
-      <w:r>
-        <w:rPr>
-          <w:sz w:val="32"/>
-        </w:rPr>
-        <w:t xml:space="preserve"> si les lignes sont contiguës mais désordonnées.</w:t>
-      </w:r>
-    </w:p>
-    <w:p>
-      <w:pPr>
-        <w:rPr>
-          <w:sz w:val="32"/>
-        </w:rPr>
-      </w:pPr>
-      <w:proofErr w:type="gramStart"/>
+        <w:t>Retourne 2</w:t>
+      </w:r>
+      <w:r>
+        <w:rPr>
+          <w:sz w:val="32"/>
+        </w:rPr>
+        <w:t xml:space="preserve"> si elles sont contiguës et bien ordonnées.</w:t>
+      </w:r>
+    </w:p>
+    <w:p>
+      <w:pPr>
+        <w:rPr>
+          <w:sz w:val="32"/>
+        </w:rPr>
+      </w:pPr>
       <w:r>
         <w:rPr>
           <w:sz w:val="32"/>
@@ -7935,36 +6982,40 @@
           <w:bCs/>
           <w:sz w:val="32"/>
         </w:rPr>
-        <w:t>Retourne</w:t>
-      </w:r>
-      <w:proofErr w:type="gramEnd"/>
+        <w:t>Retourne 0</w:t>
+      </w:r>
+      <w:r>
+        <w:rPr>
+          <w:sz w:val="32"/>
+        </w:rPr>
+        <w:t xml:space="preserve"> si elles </w:t>
+      </w:r>
       <w:r>
         <w:rPr>
           <w:b/>
           <w:bCs/>
           <w:sz w:val="32"/>
         </w:rPr>
-        <w:t xml:space="preserve"> 2</w:t>
-      </w:r>
-      <w:r>
-        <w:rPr>
-          <w:sz w:val="32"/>
-        </w:rPr>
-        <w:t xml:space="preserve"> si elles sont contiguës et bien ordonnées.</w:t>
-      </w:r>
-    </w:p>
-    <w:p>
-      <w:pPr>
-        <w:rPr>
-          <w:sz w:val="32"/>
-        </w:rPr>
-      </w:pPr>
-      <w:proofErr w:type="gramStart"/>
-      <w:r>
-        <w:rPr>
-          <w:sz w:val="32"/>
-        </w:rPr>
-        <w:t xml:space="preserve">  </w:t>
+        <w:t>ne sont pas contiguës</w:t>
+      </w:r>
+      <w:r>
+        <w:rPr>
+          <w:sz w:val="32"/>
+        </w:rPr>
+        <w:t>.</w:t>
+      </w:r>
+    </w:p>
+    <w:p>
+      <w:pPr>
+        <w:rPr>
+          <w:sz w:val="32"/>
+        </w:rPr>
+      </w:pPr>
+      <w:r>
+        <w:rPr>
+          <w:sz w:val="32"/>
+        </w:rPr>
+        <w:t xml:space="preserve">Elle sert à </w:t>
       </w:r>
       <w:r>
         <w:rPr>
@@ -7972,50 +7023,21 @@
           <w:bCs/>
           <w:sz w:val="32"/>
         </w:rPr>
-        <w:t>Retourne</w:t>
-      </w:r>
-      <w:proofErr w:type="gramEnd"/>
-      <w:r>
-        <w:rPr>
-          <w:b/>
-          <w:bCs/>
-          <w:sz w:val="32"/>
-        </w:rPr>
-        <w:t xml:space="preserve"> 0</w:t>
-      </w:r>
-      <w:r>
-        <w:rPr>
-          <w:sz w:val="32"/>
-        </w:rPr>
-        <w:t xml:space="preserve"> si elles </w:t>
-      </w:r>
-      <w:r>
-        <w:rPr>
-          <w:b/>
-          <w:bCs/>
-          <w:sz w:val="32"/>
-        </w:rPr>
-        <w:t>ne sont pas contiguës</w:t>
-      </w:r>
-      <w:r>
-        <w:rPr>
-          <w:sz w:val="32"/>
-        </w:rPr>
-        <w:t>.</w:t>
-      </w:r>
-    </w:p>
-    <w:p>
-      <w:pPr>
-        <w:rPr>
-          <w:sz w:val="32"/>
-        </w:rPr>
-      </w:pPr>
-      <w:r>
-        <w:rPr>
-          <w:sz w:val="32"/>
-        </w:rPr>
-        <w:br w:type="page"/>
-      </w:r>
+        <w:t>vérifier si les lignes de la supermatrice sont stockées de manière contiguë en mémoire</w:t>
+      </w:r>
+      <w:r>
+        <w:rPr>
+          <w:sz w:val="32"/>
+        </w:rPr>
+        <w:t>, c'est-à-dire si elles se suivent directement comme dans un tableau plat (ex : double m[] = {1, 2, 3, 4, 5, 6}).</w:t>
+      </w:r>
+    </w:p>
+    <w:p>
+      <w:pPr>
+        <w:rPr>
+          <w:sz w:val="32"/>
+        </w:rPr>
+      </w:pPr>
     </w:p>
     <w:p>
       <w:pPr>
@@ -8028,12 +7050,11 @@
           <w:noProof/>
           <w:sz w:val="32"/>
         </w:rPr>
-        <w:lastRenderedPageBreak/>
         <w:drawing>
-          <wp:inline distT="0" distB="0" distL="0" distR="0" wp14:anchorId="5AC9621F" wp14:editId="7AC616B3">
-            <wp:extent cx="1743318" cy="247685"/>
-            <wp:effectExtent l="0" t="0" r="0" b="0"/>
-            <wp:docPr id="173338644" name="Image 1"/>
+          <wp:inline distT="0" distB="0" distL="0" distR="0" wp14:anchorId="5587813F" wp14:editId="4A763A02">
+            <wp:extent cx="1457528" cy="266737"/>
+            <wp:effectExtent l="0" t="0" r="9525" b="0"/>
+            <wp:docPr id="1846175147" name="Image 1"/>
             <wp:cNvGraphicFramePr>
               <a:graphicFrameLocks xmlns:a="http://schemas.openxmlformats.org/drawingml/2006/main" noChangeAspect="1"/>
             </wp:cNvGraphicFramePr>
@@ -8041,7 +7062,7 @@
               <a:graphicData uri="http://schemas.openxmlformats.org/drawingml/2006/picture">
                 <pic:pic xmlns:pic="http://schemas.openxmlformats.org/drawingml/2006/picture">
                   <pic:nvPicPr>
-                    <pic:cNvPr id="173338644" name=""/>
+                    <pic:cNvPr id="1846175147" name=""/>
                     <pic:cNvPicPr/>
                   </pic:nvPicPr>
                   <pic:blipFill>
@@ -8053,7 +7074,7 @@
                   <pic:spPr>
                     <a:xfrm>
                       <a:off x="0" y="0"/>
-                      <a:ext cx="1743318" cy="247685"/>
+                      <a:ext cx="1457528" cy="266737"/>
                     </a:xfrm>
                     <a:prstGeom prst="rect">
                       <a:avLst/>
@@ -8072,19 +7093,11 @@
           <w:sz w:val="32"/>
         </w:rPr>
       </w:pPr>
-      <w:proofErr w:type="gramStart"/>
-      <w:r>
-        <w:rPr>
-          <w:sz w:val="32"/>
-        </w:rPr>
-        <w:t>  On</w:t>
-      </w:r>
-      <w:proofErr w:type="gramEnd"/>
-      <w:r>
-        <w:rPr>
-          <w:sz w:val="32"/>
-        </w:rPr>
-        <w:t xml:space="preserve"> </w:t>
+      <w:r>
+        <w:rPr>
+          <w:sz w:val="32"/>
+        </w:rPr>
+        <w:t xml:space="preserve">  On </w:t>
       </w:r>
       <w:r>
         <w:rPr>
@@ -8107,19 +7120,11 @@
           <w:sz w:val="32"/>
         </w:rPr>
       </w:pPr>
-      <w:proofErr w:type="gramStart"/>
-      <w:r>
-        <w:rPr>
-          <w:sz w:val="32"/>
-        </w:rPr>
-        <w:t>  1</w:t>
-      </w:r>
-      <w:proofErr w:type="gramEnd"/>
-      <w:r>
-        <w:rPr>
-          <w:sz w:val="32"/>
-        </w:rPr>
-        <w:t xml:space="preserve"> signifie </w:t>
+      <w:r>
+        <w:rPr>
+          <w:sz w:val="32"/>
+        </w:rPr>
+        <w:t xml:space="preserve">  1 signifie </w:t>
       </w:r>
       <w:r>
         <w:rPr>
@@ -8155,10 +7160,10 @@
           <w:sz w:val="32"/>
         </w:rPr>
         <w:drawing>
-          <wp:inline distT="0" distB="0" distL="0" distR="0" wp14:anchorId="637E8447" wp14:editId="07A57E39">
-            <wp:extent cx="3877216" cy="495369"/>
+          <wp:inline distT="0" distB="0" distL="0" distR="0" wp14:anchorId="782FF9A0" wp14:editId="638857A6">
+            <wp:extent cx="2886478" cy="438211"/>
             <wp:effectExtent l="0" t="0" r="9525" b="0"/>
-            <wp:docPr id="1520280652" name="Image 1"/>
+            <wp:docPr id="1240132425" name="Image 1"/>
             <wp:cNvGraphicFramePr>
               <a:graphicFrameLocks xmlns:a="http://schemas.openxmlformats.org/drawingml/2006/main" noChangeAspect="1"/>
             </wp:cNvGraphicFramePr>
@@ -8166,7 +7171,7 @@
               <a:graphicData uri="http://schemas.openxmlformats.org/drawingml/2006/picture">
                 <pic:pic xmlns:pic="http://schemas.openxmlformats.org/drawingml/2006/picture">
                   <pic:nvPicPr>
-                    <pic:cNvPr id="1520280652" name=""/>
+                    <pic:cNvPr id="1240132425" name=""/>
                     <pic:cNvPicPr/>
                   </pic:nvPicPr>
                   <pic:blipFill>
@@ -8178,7 +7183,7 @@
                   <pic:spPr>
                     <a:xfrm>
                       <a:off x="0" y="0"/>
-                      <a:ext cx="3877216" cy="495369"/>
+                      <a:ext cx="2886478" cy="438211"/>
                     </a:xfrm>
                     <a:prstGeom prst="rect">
                       <a:avLst/>
@@ -8294,7 +7299,7 @@
         <w:rPr>
           <w:sz w:val="32"/>
         </w:rPr>
-        <w:t xml:space="preserve">Si ligne[i] est </w:t>
+        <w:t xml:space="preserve">Ce test vérifie si la ligne actuelle (i) </w:t>
       </w:r>
       <w:r>
         <w:rPr>
@@ -8302,27 +7307,74 @@
           <w:bCs/>
           <w:sz w:val="32"/>
         </w:rPr>
+        <w:t>suit directement</w:t>
+      </w:r>
+      <w:r>
+        <w:rPr>
+          <w:sz w:val="32"/>
+        </w:rPr>
+        <w:t xml:space="preserve"> la précédente en mémoire.</w:t>
+      </w:r>
+      <w:r>
+        <w:rPr>
+          <w:sz w:val="32"/>
+        </w:rPr>
+        <w:br/>
+        <w:t>a-&gt;nc est le nombre de colonnes, donc on s’attend à ce que la ligne suivante soit exactement + a-&gt;nc plus loin que la précédente si elles sont bien enchaînées.</w:t>
+      </w:r>
+    </w:p>
+    <w:p>
+      <w:pPr>
+        <w:rPr>
+          <w:sz w:val="32"/>
+        </w:rPr>
+      </w:pPr>
+      <w:r>
+        <w:rPr>
+          <w:sz w:val="32"/>
+        </w:rPr>
+        <w:t>**Cas 1 : ordre parfait**</w:t>
+      </w:r>
+    </w:p>
+    <w:p>
+      <w:pPr>
+        <w:rPr>
+          <w:sz w:val="32"/>
+        </w:rPr>
+      </w:pPr>
+      <w:r>
+        <w:rPr>
+          <w:sz w:val="32"/>
+        </w:rPr>
+        <w:lastRenderedPageBreak/>
+        <w:t>- Si l’adresse mémoire de la ligne `i` est **juste après** celle de la ligne `i - 1` (à `a-&gt;nc` cases près, soit une ligne entière), alors on est dans le **cas parfait** : toutes les lignes sont **dans l’ordre et contiguës**.</w:t>
+      </w:r>
+    </w:p>
+    <w:p>
+      <w:pPr>
+        <w:rPr>
+          <w:sz w:val="32"/>
+        </w:rPr>
+      </w:pPr>
+      <w:r>
+        <w:rPr>
+          <w:sz w:val="32"/>
+        </w:rPr>
+        <w:t xml:space="preserve">Si ligne[i] est </w:t>
+      </w:r>
+      <w:r>
+        <w:rPr>
+          <w:b/>
+          <w:bCs/>
+          <w:sz w:val="32"/>
+        </w:rPr>
         <w:t>juste après</w:t>
       </w:r>
       <w:r>
         <w:rPr>
           <w:sz w:val="32"/>
         </w:rPr>
-        <w:t xml:space="preserve"> </w:t>
-      </w:r>
-      <w:proofErr w:type="gramStart"/>
-      <w:r>
-        <w:rPr>
-          <w:sz w:val="32"/>
-        </w:rPr>
-        <w:t>ligne[</w:t>
-      </w:r>
-      <w:proofErr w:type="gramEnd"/>
-      <w:r>
-        <w:rPr>
-          <w:sz w:val="32"/>
-        </w:rPr>
-        <w:t>i - 1], alors :</w:t>
+        <w:t xml:space="preserve"> ligne[i - 1], alors :</w:t>
       </w:r>
     </w:p>
     <w:p>
@@ -8473,21 +7525,123 @@
         <w:rPr>
           <w:sz w:val="32"/>
         </w:rPr>
-        <w:t xml:space="preserve"> que </w:t>
-      </w:r>
-      <w:proofErr w:type="gramStart"/>
-      <w:r>
-        <w:rPr>
-          <w:sz w:val="32"/>
-        </w:rPr>
-        <w:t>ligne[</w:t>
-      </w:r>
-      <w:proofErr w:type="gramEnd"/>
-      <w:r>
-        <w:rPr>
-          <w:sz w:val="32"/>
-        </w:rPr>
-        <w:t>0] ?</w:t>
+        <w:t xml:space="preserve"> que ligne[0] ?</w:t>
+      </w:r>
+    </w:p>
+    <w:p>
+      <w:pPr>
+        <w:spacing w:before="100" w:beforeAutospacing="1" w:after="100" w:afterAutospacing="1" w:line="240" w:lineRule="auto"/>
+        <w:rPr>
+          <w:rFonts w:ascii="Times New Roman" w:eastAsia="Times New Roman" w:hAnsi="Times New Roman" w:cs="Times New Roman"/>
+          <w:szCs w:val="24"/>
+          <w:lang w:eastAsia="fr-FR"/>
+        </w:rPr>
+      </w:pPr>
+      <w:r>
+        <w:rPr>
+          <w:rFonts w:ascii="Times New Roman" w:eastAsia="Times New Roman" w:hAnsi="Times New Roman" w:cs="Times New Roman"/>
+          <w:szCs w:val="24"/>
+          <w:lang w:eastAsia="fr-FR"/>
+        </w:rPr>
+        <w:t>Cette condition vérifie  :</w:t>
+      </w:r>
+    </w:p>
+    <w:p>
+      <w:pPr>
+        <w:numPr>
+          <w:ilvl w:val="0"/>
+          <w:numId w:val="24"/>
+        </w:numPr>
+        <w:spacing w:before="100" w:beforeAutospacing="1" w:after="100" w:afterAutospacing="1" w:line="240" w:lineRule="auto"/>
+        <w:rPr>
+          <w:rFonts w:ascii="Times New Roman" w:eastAsia="Times New Roman" w:hAnsi="Times New Roman" w:cs="Times New Roman"/>
+          <w:szCs w:val="24"/>
+          <w:lang w:eastAsia="fr-FR"/>
+        </w:rPr>
+      </w:pPr>
+      <w:r>
+        <w:rPr>
+          <w:rFonts w:ascii="Courier New" w:eastAsia="Times New Roman" w:hAnsi="Courier New" w:cs="Courier New"/>
+          <w:sz w:val="20"/>
+          <w:szCs w:val="20"/>
+          <w:lang w:eastAsia="fr-FR"/>
+        </w:rPr>
+        <w:t>a-&gt;ligne[i] &gt; a-&gt;ligne[0]</w:t>
+      </w:r>
+      <w:r>
+        <w:rPr>
+          <w:rFonts w:ascii="Times New Roman" w:eastAsia="Times New Roman" w:hAnsi="Times New Roman" w:cs="Times New Roman"/>
+          <w:szCs w:val="24"/>
+          <w:lang w:eastAsia="fr-FR"/>
+        </w:rPr>
+        <w:t xml:space="preserve"> → donc la ligne est </w:t>
+      </w:r>
+      <w:r>
+        <w:rPr>
+          <w:rFonts w:ascii="Times New Roman" w:eastAsia="Times New Roman" w:hAnsi="Times New Roman" w:cs="Times New Roman"/>
+          <w:b/>
+          <w:bCs/>
+          <w:szCs w:val="24"/>
+          <w:lang w:eastAsia="fr-FR"/>
+        </w:rPr>
+        <w:t>dans le même bloc mémoire</w:t>
+      </w:r>
+      <w:r>
+        <w:rPr>
+          <w:rFonts w:ascii="Times New Roman" w:eastAsia="Times New Roman" w:hAnsi="Times New Roman" w:cs="Times New Roman"/>
+          <w:szCs w:val="24"/>
+          <w:lang w:eastAsia="fr-FR"/>
+        </w:rPr>
+        <w:t>, après la première ligne.</w:t>
+      </w:r>
+    </w:p>
+    <w:p>
+      <w:pPr>
+        <w:numPr>
+          <w:ilvl w:val="0"/>
+          <w:numId w:val="24"/>
+        </w:numPr>
+        <w:spacing w:before="100" w:beforeAutospacing="1" w:after="100" w:afterAutospacing="1" w:line="240" w:lineRule="auto"/>
+        <w:rPr>
+          <w:rFonts w:ascii="Times New Roman" w:eastAsia="Times New Roman" w:hAnsi="Times New Roman" w:cs="Times New Roman"/>
+          <w:szCs w:val="24"/>
+          <w:lang w:eastAsia="fr-FR"/>
+        </w:rPr>
+      </w:pPr>
+      <w:r>
+        <w:rPr>
+          <w:rFonts w:ascii="Courier New" w:eastAsia="Times New Roman" w:hAnsi="Courier New" w:cs="Courier New"/>
+          <w:sz w:val="20"/>
+          <w:szCs w:val="20"/>
+          <w:lang w:eastAsia="fr-FR"/>
+        </w:rPr>
+        <w:t>(a-&gt;ligne[i] - a-&gt;ligne[0]) % a-&gt;nc == 0</w:t>
+      </w:r>
+      <w:r>
+        <w:rPr>
+          <w:rFonts w:ascii="Times New Roman" w:eastAsia="Times New Roman" w:hAnsi="Times New Roman" w:cs="Times New Roman"/>
+          <w:szCs w:val="24"/>
+          <w:lang w:eastAsia="fr-FR"/>
+        </w:rPr>
+        <w:t xml:space="preserve"> → donc le </w:t>
+      </w:r>
+      <w:r>
+        <w:rPr>
+          <w:rFonts w:ascii="Times New Roman" w:eastAsia="Times New Roman" w:hAnsi="Times New Roman" w:cs="Times New Roman"/>
+          <w:b/>
+          <w:bCs/>
+          <w:szCs w:val="24"/>
+          <w:lang w:eastAsia="fr-FR"/>
+        </w:rPr>
+        <w:t>décalage est bien aligné sur des lignes complètes</w:t>
+      </w:r>
+      <w:r>
+        <w:rPr>
+          <w:rFonts w:ascii="Times New Roman" w:eastAsia="Times New Roman" w:hAnsi="Times New Roman" w:cs="Times New Roman"/>
+          <w:szCs w:val="24"/>
+          <w:lang w:eastAsia="fr-FR"/>
+        </w:rPr>
+        <w:t>.</w:t>
       </w:r>
     </w:p>
     <w:p>
@@ -8504,38 +7658,6 @@
         <w:rPr>
           <w:sz w:val="32"/>
         </w:rPr>
-        <w:t xml:space="preserve">Et est-elle bien </w:t>
-      </w:r>
-      <w:r>
-        <w:rPr>
-          <w:b/>
-          <w:bCs/>
-          <w:sz w:val="32"/>
-        </w:rPr>
-        <w:t>alignée par rapport au nombre de colonnes</w:t>
-      </w:r>
-      <w:r>
-        <w:rPr>
-          <w:sz w:val="32"/>
-        </w:rPr>
-        <w:t xml:space="preserve"> ?</w:t>
-      </w:r>
-    </w:p>
-    <w:p>
-      <w:pPr>
-        <w:numPr>
-          <w:ilvl w:val="1"/>
-          <w:numId w:val="24"/>
-        </w:numPr>
-        <w:rPr>
-          <w:sz w:val="32"/>
-        </w:rPr>
-      </w:pPr>
-      <w:r>
-        <w:rPr>
-          <w:sz w:val="32"/>
-        </w:rPr>
-        <w:lastRenderedPageBreak/>
         <w:t xml:space="preserve">Si oui → C’est contigu, mais </w:t>
       </w:r>
       <w:r>
@@ -8666,6 +7788,7 @@
           <w:noProof/>
           <w:sz w:val="32"/>
         </w:rPr>
+        <w:lastRenderedPageBreak/>
         <w:drawing>
           <wp:inline distT="0" distB="0" distL="0" distR="0" wp14:anchorId="50C8ABC1" wp14:editId="3D71F5F6">
             <wp:extent cx="3534268" cy="295316"/>
@@ -8709,19 +7832,11 @@
           <w:sz w:val="32"/>
         </w:rPr>
       </w:pPr>
-      <w:proofErr w:type="gramStart"/>
-      <w:r>
-        <w:rPr>
-          <w:sz w:val="32"/>
-        </w:rPr>
-        <w:t>  Si</w:t>
-      </w:r>
-      <w:proofErr w:type="gramEnd"/>
-      <w:r>
-        <w:rPr>
-          <w:sz w:val="32"/>
-        </w:rPr>
-        <w:t xml:space="preserve"> on n’a détecté </w:t>
+      <w:r>
+        <w:rPr>
+          <w:sz w:val="32"/>
+        </w:rPr>
+        <w:t xml:space="preserve">  Si on n’a détecté </w:t>
       </w:r>
       <w:r>
         <w:rPr>
@@ -8748,40 +7863,24 @@
           <w:sz w:val="32"/>
         </w:rPr>
       </w:pPr>
-      <w:proofErr w:type="gramStart"/>
-      <w:r>
-        <w:rPr>
-          <w:sz w:val="32"/>
-        </w:rPr>
-        <w:t>contigu</w:t>
-      </w:r>
-      <w:proofErr w:type="gramEnd"/>
-      <w:r>
-        <w:rPr>
-          <w:sz w:val="32"/>
-        </w:rPr>
-        <w:t xml:space="preserve"> reste à sa valeur initiale (1), mais comme on ne l’a jamais passé à 2, on retourne 2.</w:t>
-      </w:r>
-    </w:p>
-    <w:p>
-      <w:pPr>
-        <w:rPr>
-          <w:sz w:val="32"/>
-        </w:rPr>
-      </w:pPr>
-      <w:proofErr w:type="gramStart"/>
-      <w:r>
-        <w:rPr>
-          <w:sz w:val="32"/>
-        </w:rPr>
-        <w:t>  Sinon</w:t>
-      </w:r>
-      <w:proofErr w:type="gramEnd"/>
-      <w:r>
-        <w:rPr>
-          <w:sz w:val="32"/>
-        </w:rPr>
-        <w:t>, on retourne 1 (contigu mais pas trié).</w:t>
+      <w:r>
+        <w:rPr>
+          <w:sz w:val="32"/>
+        </w:rPr>
+        <w:t>contigu reste à sa valeur initiale (1), mais comme on ne l’a jamais passé à 2, on retourne 2.</w:t>
+      </w:r>
+    </w:p>
+    <w:p>
+      <w:pPr>
+        <w:rPr>
+          <w:sz w:val="32"/>
+        </w:rPr>
+      </w:pPr>
+      <w:r>
+        <w:rPr>
+          <w:sz w:val="32"/>
+        </w:rPr>
+        <w:t>  Sinon, on retourne 1 (contigu mais pas trié).</w:t>
       </w:r>
     </w:p>
     <w:p>
@@ -8862,6 +7961,59 @@
           <w:sz w:val="32"/>
         </w:rPr>
       </w:pPr>
+      <w:r>
+        <w:rPr>
+          <w:sz w:val="32"/>
+        </w:rPr>
+        <w:t xml:space="preserve">Dans notre matrice A </w:t>
+      </w:r>
+    </w:p>
+    <w:p>
+      <w:pPr>
+        <w:rPr>
+          <w:sz w:val="32"/>
+        </w:rPr>
+      </w:pPr>
+      <w:r>
+        <w:rPr>
+          <w:sz w:val="32"/>
+        </w:rPr>
+        <w:t xml:space="preserve">Cela crée </w:t>
+      </w:r>
+      <w:r>
+        <w:rPr>
+          <w:b/>
+          <w:bCs/>
+          <w:sz w:val="32"/>
+        </w:rPr>
+        <w:t>chaque ligne séparément</w:t>
+      </w:r>
+      <w:r>
+        <w:rPr>
+          <w:sz w:val="32"/>
+        </w:rPr>
+        <w:t xml:space="preserve"> avec un malloc. Donc les lignes ne sont </w:t>
+      </w:r>
+      <w:r>
+        <w:rPr>
+          <w:b/>
+          <w:bCs/>
+          <w:sz w:val="32"/>
+        </w:rPr>
+        <w:t>pas contiguës en mémoire</w:t>
+      </w:r>
+      <w:r>
+        <w:rPr>
+          <w:sz w:val="32"/>
+        </w:rPr>
+        <w:t xml:space="preserve">, même si visuellement elles forment une matrice </w:t>
+      </w:r>
+      <w:r>
+        <w:rPr>
+          <w:sz w:val="32"/>
+        </w:rPr>
+        <w:t>2D</w:t>
+      </w:r>
     </w:p>
     <w:p>
       <w:pPr>
@@ -8879,8 +8031,61 @@
           <w:sz w:val="72"/>
           <w:szCs w:val="72"/>
         </w:rPr>
-        <w:lastRenderedPageBreak/>
         <w:t>9-reQdreSupermat</w:t>
+      </w:r>
+    </w:p>
+    <w:p>
+      <w:pPr>
+        <w:rPr>
+          <w:b/>
+          <w:bCs/>
+          <w:sz w:val="72"/>
+          <w:szCs w:val="72"/>
+        </w:rPr>
+      </w:pPr>
+      <w:r>
+        <w:rPr>
+          <w:b/>
+          <w:bCs/>
+          <w:noProof/>
+          <w:sz w:val="72"/>
+          <w:szCs w:val="72"/>
+        </w:rPr>
+        <w:drawing>
+          <wp:inline distT="0" distB="0" distL="0" distR="0" wp14:anchorId="47841435" wp14:editId="31081251">
+            <wp:extent cx="2819794" cy="257211"/>
+            <wp:effectExtent l="0" t="0" r="0" b="9525"/>
+            <wp:docPr id="1690186606" name="Image 1"/>
+            <wp:cNvGraphicFramePr>
+              <a:graphicFrameLocks xmlns:a="http://schemas.openxmlformats.org/drawingml/2006/main" noChangeAspect="1"/>
+            </wp:cNvGraphicFramePr>
+            <a:graphic xmlns:a="http://schemas.openxmlformats.org/drawingml/2006/main">
+              <a:graphicData uri="http://schemas.openxmlformats.org/drawingml/2006/picture">
+                <pic:pic xmlns:pic="http://schemas.openxmlformats.org/drawingml/2006/picture">
+                  <pic:nvPicPr>
+                    <pic:cNvPr id="1690186606" name=""/>
+                    <pic:cNvPicPr/>
+                  </pic:nvPicPr>
+                  <pic:blipFill>
+                    <a:blip r:embed="rId70"/>
+                    <a:stretch>
+                      <a:fillRect/>
+                    </a:stretch>
+                  </pic:blipFill>
+                  <pic:spPr>
+                    <a:xfrm>
+                      <a:off x="0" y="0"/>
+                      <a:ext cx="2819794" cy="257211"/>
+                    </a:xfrm>
+                    <a:prstGeom prst="rect">
+                      <a:avLst/>
+                    </a:prstGeom>
+                  </pic:spPr>
+                </pic:pic>
+              </a:graphicData>
+            </a:graphic>
+          </wp:inline>
+        </w:drawing>
       </w:r>
     </w:p>
     <w:p>
@@ -8910,7 +8115,7 @@
                     <pic:cNvPicPr/>
                   </pic:nvPicPr>
                   <pic:blipFill>
-                    <a:blip r:embed="rId70"/>
+                    <a:blip r:embed="rId71"/>
                     <a:stretch>
                       <a:fillRect/>
                     </a:stretch>
@@ -8941,21 +8146,8 @@
         <w:rPr>
           <w:sz w:val="32"/>
         </w:rPr>
-        <w:t xml:space="preserve">Avant toute chose, on vérifie que le pointeur </w:t>
-      </w:r>
-      <w:proofErr w:type="spellStart"/>
-      <w:r>
-        <w:rPr>
-          <w:sz w:val="32"/>
-        </w:rPr>
-        <w:t>sm</w:t>
-      </w:r>
-      <w:proofErr w:type="spellEnd"/>
-      <w:r>
-        <w:rPr>
-          <w:sz w:val="32"/>
-        </w:rPr>
-        <w:t xml:space="preserve"> n’est </w:t>
+        <w:lastRenderedPageBreak/>
+        <w:t xml:space="preserve">Avant toute chose, on vérifie que le pointeur sm n’est </w:t>
       </w:r>
       <w:r>
         <w:rPr>
@@ -9006,7 +8198,7 @@
                     <pic:cNvPicPr/>
                   </pic:nvPicPr>
                   <pic:blipFill>
-                    <a:blip r:embed="rId71"/>
+                    <a:blip r:embed="rId72"/>
                     <a:stretch>
                       <a:fillRect/>
                     </a:stretch>
@@ -9033,54 +8225,24 @@
           <w:sz w:val="32"/>
         </w:rPr>
       </w:pPr>
-      <w:proofErr w:type="gramStart"/>
-      <w:r>
-        <w:rPr>
-          <w:sz w:val="32"/>
-        </w:rPr>
-        <w:t>  On</w:t>
-      </w:r>
-      <w:proofErr w:type="gramEnd"/>
-      <w:r>
-        <w:rPr>
-          <w:sz w:val="32"/>
-        </w:rPr>
-        <w:t xml:space="preserve"> vérifie maintenant que le tableau </w:t>
-      </w:r>
-      <w:proofErr w:type="spellStart"/>
-      <w:r>
-        <w:rPr>
-          <w:sz w:val="32"/>
-        </w:rPr>
-        <w:t>sm</w:t>
-      </w:r>
-      <w:proofErr w:type="spellEnd"/>
-      <w:r>
-        <w:rPr>
-          <w:sz w:val="32"/>
-        </w:rPr>
-        <w:t>-&gt;ligne a bien été alloué.</w:t>
-      </w:r>
-    </w:p>
-    <w:p>
-      <w:pPr>
-        <w:rPr>
-          <w:sz w:val="32"/>
-        </w:rPr>
-      </w:pPr>
-      <w:proofErr w:type="gramStart"/>
-      <w:r>
-        <w:rPr>
-          <w:sz w:val="32"/>
-        </w:rPr>
-        <w:t>  Ce</w:t>
-      </w:r>
-      <w:proofErr w:type="gramEnd"/>
-      <w:r>
-        <w:rPr>
-          <w:sz w:val="32"/>
-        </w:rPr>
-        <w:t xml:space="preserve"> tableau contient les </w:t>
+      <w:r>
+        <w:rPr>
+          <w:sz w:val="32"/>
+        </w:rPr>
+        <w:t>  On vérifie maintenant que le tableau sm-&gt;ligne a bien été alloué.</w:t>
+      </w:r>
+    </w:p>
+    <w:p>
+      <w:pPr>
+        <w:rPr>
+          <w:sz w:val="32"/>
+        </w:rPr>
+      </w:pPr>
+      <w:r>
+        <w:rPr>
+          <w:sz w:val="32"/>
+        </w:rPr>
+        <w:t xml:space="preserve">  Ce tableau contient les </w:t>
       </w:r>
       <w:r>
         <w:rPr>
@@ -9131,7 +8293,7 @@
                     <pic:cNvPicPr/>
                   </pic:nvPicPr>
                   <pic:blipFill>
-                    <a:blip r:embed="rId72"/>
+                    <a:blip r:embed="rId73"/>
                     <a:stretch>
                       <a:fillRect/>
                     </a:stretch>
@@ -9158,19 +8320,11 @@
           <w:sz w:val="32"/>
         </w:rPr>
       </w:pPr>
-      <w:proofErr w:type="gramStart"/>
-      <w:r>
-        <w:rPr>
-          <w:sz w:val="32"/>
-        </w:rPr>
-        <w:t>  Ici</w:t>
-      </w:r>
-      <w:proofErr w:type="gramEnd"/>
-      <w:r>
-        <w:rPr>
-          <w:sz w:val="32"/>
-        </w:rPr>
-        <w:t xml:space="preserve">, on libère le </w:t>
+      <w:r>
+        <w:rPr>
+          <w:sz w:val="32"/>
+        </w:rPr>
+        <w:t xml:space="preserve">  Ici, on libère le </w:t>
       </w:r>
       <w:r>
         <w:rPr>
@@ -9193,19 +8347,11 @@
           <w:sz w:val="32"/>
         </w:rPr>
       </w:pPr>
-      <w:proofErr w:type="gramStart"/>
-      <w:r>
-        <w:rPr>
-          <w:sz w:val="32"/>
-        </w:rPr>
-        <w:t>  On</w:t>
-      </w:r>
-      <w:proofErr w:type="gramEnd"/>
-      <w:r>
-        <w:rPr>
-          <w:sz w:val="32"/>
-        </w:rPr>
-        <w:t xml:space="preserve"> suppose que toutes les lignes pointent vers le </w:t>
+      <w:r>
+        <w:rPr>
+          <w:sz w:val="32"/>
+        </w:rPr>
+        <w:t xml:space="preserve">  On suppose que toutes les lignes pointent vers le </w:t>
       </w:r>
       <w:r>
         <w:rPr>
@@ -9219,21 +8365,7 @@
         <w:rPr>
           <w:sz w:val="32"/>
         </w:rPr>
-        <w:t xml:space="preserve"> (comme dans </w:t>
-      </w:r>
-      <w:proofErr w:type="spellStart"/>
-      <w:r>
-        <w:rPr>
-          <w:sz w:val="32"/>
-        </w:rPr>
-        <w:t>matSupermat</w:t>
-      </w:r>
-      <w:proofErr w:type="spellEnd"/>
-      <w:r>
-        <w:rPr>
-          <w:sz w:val="32"/>
-        </w:rPr>
-        <w:t xml:space="preserve">), donc </w:t>
+        <w:t xml:space="preserve"> (comme dans matSupermat), donc </w:t>
       </w:r>
       <w:r>
         <w:rPr>
@@ -9284,7 +8416,7 @@
                     <pic:cNvPicPr/>
                   </pic:nvPicPr>
                   <pic:blipFill>
-                    <a:blip r:embed="rId73"/>
+                    <a:blip r:embed="rId74"/>
                     <a:stretch>
                       <a:fillRect/>
                     </a:stretch>
@@ -9366,7 +8498,7 @@
                     <pic:cNvPicPr/>
                   </pic:nvPicPr>
                   <pic:blipFill>
-                    <a:blip r:embed="rId74"/>
+                    <a:blip r:embed="rId75"/>
                     <a:stretch>
                       <a:fillRect/>
                     </a:stretch>
@@ -9423,37 +8555,7 @@
         <w:rPr>
           <w:sz w:val="32"/>
         </w:rPr>
-        <w:t xml:space="preserve">e nombre de lignes </w:t>
-      </w:r>
-      <w:proofErr w:type="spellStart"/>
-      <w:r>
-        <w:rPr>
-          <w:sz w:val="32"/>
-        </w:rPr>
-        <w:t>nl</w:t>
-      </w:r>
-      <w:proofErr w:type="spellEnd"/>
-      <w:r>
-        <w:rPr>
-          <w:sz w:val="32"/>
-        </w:rPr>
-        <w:t xml:space="preserve">, de colonnes </w:t>
-      </w:r>
-      <w:proofErr w:type="spellStart"/>
-      <w:proofErr w:type="gramStart"/>
-      <w:r>
-        <w:rPr>
-          <w:sz w:val="32"/>
-        </w:rPr>
-        <w:t>nc,et</w:t>
-      </w:r>
-      <w:proofErr w:type="spellEnd"/>
-      <w:proofErr w:type="gramEnd"/>
-      <w:r>
-        <w:rPr>
-          <w:sz w:val="32"/>
-        </w:rPr>
-        <w:t xml:space="preserve"> le pointeur ligne</w:t>
+        <w:t>e nombre de lignes nl, de colonnes nc,et le pointeur ligne</w:t>
       </w:r>
     </w:p>
     <w:p>
@@ -9481,33 +8583,21 @@
           <w:sz w:val="72"/>
           <w:szCs w:val="72"/>
         </w:rPr>
+        <w:t>Fichier main.c</w:t>
+      </w:r>
+    </w:p>
+    <w:p>
+      <w:pPr>
+        <w:rPr>
+          <w:sz w:val="32"/>
+        </w:rPr>
+      </w:pPr>
+      <w:r>
+        <w:rPr>
+          <w:noProof/>
+          <w:sz w:val="32"/>
+        </w:rPr>
         <w:lastRenderedPageBreak/>
-        <w:t xml:space="preserve">Fichier </w:t>
-      </w:r>
-      <w:proofErr w:type="spellStart"/>
-      <w:r>
-        <w:rPr>
-          <w:b/>
-          <w:bCs/>
-          <w:color w:val="2F5496" w:themeColor="accent1" w:themeShade="BF"/>
-          <w:sz w:val="72"/>
-          <w:szCs w:val="72"/>
-        </w:rPr>
-        <w:t>main.c</w:t>
-      </w:r>
-      <w:proofErr w:type="spellEnd"/>
-    </w:p>
-    <w:p>
-      <w:pPr>
-        <w:rPr>
-          <w:sz w:val="32"/>
-        </w:rPr>
-      </w:pPr>
-      <w:r>
-        <w:rPr>
-          <w:noProof/>
-          <w:sz w:val="32"/>
-        </w:rPr>
         <w:drawing>
           <wp:inline distT="0" distB="0" distL="0" distR="0" wp14:anchorId="2976D19E" wp14:editId="4E547570">
             <wp:extent cx="5506218" cy="1971950"/>
@@ -9524,7 +8614,7 @@
                     <pic:cNvPicPr/>
                   </pic:nvPicPr>
                   <pic:blipFill>
-                    <a:blip r:embed="rId75"/>
+                    <a:blip r:embed="rId76"/>
                     <a:stretch>
                       <a:fillRect/>
                     </a:stretch>
@@ -9559,21 +8649,7 @@
         <w:rPr>
           <w:sz w:val="32"/>
         </w:rPr>
-        <w:t xml:space="preserve">On </w:t>
-      </w:r>
-      <w:proofErr w:type="gramStart"/>
-      <w:r>
-        <w:rPr>
-          <w:sz w:val="32"/>
-        </w:rPr>
-        <w:t>parcours</w:t>
-      </w:r>
-      <w:proofErr w:type="gramEnd"/>
-      <w:r>
-        <w:rPr>
-          <w:sz w:val="32"/>
-        </w:rPr>
-        <w:t xml:space="preserve"> les ligne puis les colonnes</w:t>
+        <w:t>On parcours les ligne puis les colonnes</w:t>
       </w:r>
     </w:p>
     <w:p>
@@ -9590,49 +8666,7 @@
         <w:rPr>
           <w:sz w:val="32"/>
         </w:rPr>
-        <w:t xml:space="preserve">Affiche chaque élément de la supermatrice en utilisant la fonction </w:t>
-      </w:r>
-      <w:proofErr w:type="spellStart"/>
-      <w:r>
-        <w:rPr>
-          <w:sz w:val="32"/>
-        </w:rPr>
-        <w:t>acces</w:t>
-      </w:r>
-      <w:proofErr w:type="spellEnd"/>
-      <w:r>
-        <w:rPr>
-          <w:sz w:val="32"/>
-        </w:rPr>
-        <w:t xml:space="preserve"> (probablement </w:t>
-      </w:r>
-      <w:proofErr w:type="gramStart"/>
-      <w:r>
-        <w:rPr>
-          <w:sz w:val="32"/>
-        </w:rPr>
-        <w:t>un macro</w:t>
-      </w:r>
-      <w:proofErr w:type="gramEnd"/>
-      <w:r>
-        <w:rPr>
-          <w:sz w:val="32"/>
-        </w:rPr>
-        <w:t xml:space="preserve"> ou une fonction pour accéder à </w:t>
-      </w:r>
-      <w:proofErr w:type="spellStart"/>
-      <w:r>
-        <w:rPr>
-          <w:sz w:val="32"/>
-        </w:rPr>
-        <w:t>sm</w:t>
-      </w:r>
-      <w:proofErr w:type="spellEnd"/>
-      <w:r>
-        <w:rPr>
-          <w:sz w:val="32"/>
-        </w:rPr>
-        <w:t>-&gt;ligne[i][j]).</w:t>
+        <w:t>Affiche chaque élément de la supermatrice en utilisant la fonction acces (probablement un macro ou une fonction pour accéder à sm-&gt;ligne[i][j]).</w:t>
       </w:r>
     </w:p>
     <w:p>
@@ -9671,10 +8705,10 @@
           <w:sz w:val="32"/>
         </w:rPr>
         <w:drawing>
-          <wp:inline distT="0" distB="0" distL="0" distR="0" wp14:anchorId="173C51FA" wp14:editId="0021A2B0">
-            <wp:extent cx="4848902" cy="562053"/>
-            <wp:effectExtent l="0" t="0" r="8890" b="9525"/>
-            <wp:docPr id="698811478" name="Image 1"/>
+          <wp:inline distT="0" distB="0" distL="0" distR="0" wp14:anchorId="3DF74BD6" wp14:editId="532536F2">
+            <wp:extent cx="3905795" cy="552527"/>
+            <wp:effectExtent l="0" t="0" r="0" b="0"/>
+            <wp:docPr id="612047397" name="Image 1"/>
             <wp:cNvGraphicFramePr>
               <a:graphicFrameLocks xmlns:a="http://schemas.openxmlformats.org/drawingml/2006/main" noChangeAspect="1"/>
             </wp:cNvGraphicFramePr>
@@ -9682,11 +8716,11 @@
               <a:graphicData uri="http://schemas.openxmlformats.org/drawingml/2006/picture">
                 <pic:pic xmlns:pic="http://schemas.openxmlformats.org/drawingml/2006/picture">
                   <pic:nvPicPr>
-                    <pic:cNvPr id="698811478" name=""/>
+                    <pic:cNvPr id="612047397" name=""/>
                     <pic:cNvPicPr/>
                   </pic:nvPicPr>
                   <pic:blipFill>
-                    <a:blip r:embed="rId76"/>
+                    <a:blip r:embed="rId77"/>
                     <a:stretch>
                       <a:fillRect/>
                     </a:stretch>
@@ -9694,7 +8728,7 @@
                   <pic:spPr>
                     <a:xfrm>
                       <a:off x="0" y="0"/>
-                      <a:ext cx="4848902" cy="562053"/>
+                      <a:ext cx="3905795" cy="552527"/>
                     </a:xfrm>
                     <a:prstGeom prst="rect">
                       <a:avLst/>
@@ -9734,21 +8768,11 @@
           <w:sz w:val="32"/>
         </w:rPr>
       </w:pPr>
-      <w:proofErr w:type="spellStart"/>
-      <w:proofErr w:type="gramStart"/>
-      <w:r>
-        <w:rPr>
-          <w:sz w:val="32"/>
-        </w:rPr>
-        <w:t>aLLouerSupermat</w:t>
-      </w:r>
-      <w:proofErr w:type="spellEnd"/>
-      <w:proofErr w:type="gramEnd"/>
-      <w:r>
-        <w:rPr>
-          <w:sz w:val="32"/>
-        </w:rPr>
-        <w:t xml:space="preserve"> alloue dynamiquement la matrice.</w:t>
+      <w:r>
+        <w:rPr>
+          <w:sz w:val="32"/>
+        </w:rPr>
+        <w:t>aLLouerSupermat alloue dynamiquement la matrice.</w:t>
       </w:r>
     </w:p>
     <w:p>
@@ -9792,7 +8816,7 @@
                     <pic:cNvPicPr/>
                   </pic:nvPicPr>
                   <pic:blipFill>
-                    <a:blip r:embed="rId77"/>
+                    <a:blip r:embed="rId78"/>
                     <a:stretch>
                       <a:fillRect/>
                     </a:stretch>
@@ -9846,10 +8870,10 @@
         </w:rPr>
         <w:lastRenderedPageBreak/>
         <w:drawing>
-          <wp:inline distT="0" distB="0" distL="0" distR="0" wp14:anchorId="5E3DCB2C" wp14:editId="03A834E0">
-            <wp:extent cx="5410955" cy="1648055"/>
+          <wp:inline distT="0" distB="0" distL="0" distR="0" wp14:anchorId="4DDD8EF6" wp14:editId="47C2633C">
+            <wp:extent cx="3991532" cy="1381318"/>
             <wp:effectExtent l="0" t="0" r="0" b="9525"/>
-            <wp:docPr id="223060879" name="Image 1"/>
+            <wp:docPr id="632343639" name="Image 1"/>
             <wp:cNvGraphicFramePr>
               <a:graphicFrameLocks xmlns:a="http://schemas.openxmlformats.org/drawingml/2006/main" noChangeAspect="1"/>
             </wp:cNvGraphicFramePr>
@@ -9857,11 +8881,11 @@
               <a:graphicData uri="http://schemas.openxmlformats.org/drawingml/2006/picture">
                 <pic:pic xmlns:pic="http://schemas.openxmlformats.org/drawingml/2006/picture">
                   <pic:nvPicPr>
-                    <pic:cNvPr id="223060879" name=""/>
+                    <pic:cNvPr id="632343639" name=""/>
                     <pic:cNvPicPr/>
                   </pic:nvPicPr>
                   <pic:blipFill>
-                    <a:blip r:embed="rId78"/>
+                    <a:blip r:embed="rId79"/>
                     <a:stretch>
                       <a:fillRect/>
                     </a:stretch>
@@ -9869,7 +8893,7 @@
                   <pic:spPr>
                     <a:xfrm>
                       <a:off x="0" y="0"/>
-                      <a:ext cx="5410955" cy="1648055"/>
+                      <a:ext cx="3991532" cy="1381318"/>
                     </a:xfrm>
                     <a:prstGeom prst="rect">
                       <a:avLst/>
@@ -9888,7 +8912,6 @@
           <w:sz w:val="32"/>
         </w:rPr>
       </w:pPr>
-      <w:proofErr w:type="gramStart"/>
       <w:r>
         <w:rPr>
           <w:sz w:val="32"/>
@@ -9899,14 +8922,7 @@
         <w:rPr>
           <w:sz w:val="32"/>
         </w:rPr>
-        <w:t>On</w:t>
-      </w:r>
-      <w:proofErr w:type="gramEnd"/>
-      <w:r>
-        <w:rPr>
-          <w:sz w:val="32"/>
-        </w:rPr>
-        <w:t xml:space="preserve"> </w:t>
+        <w:t xml:space="preserve">On </w:t>
       </w:r>
       <w:r>
         <w:rPr>
@@ -9923,19 +8939,11 @@
           <w:sz w:val="32"/>
         </w:rPr>
       </w:pPr>
-      <w:proofErr w:type="gramStart"/>
-      <w:r>
-        <w:rPr>
-          <w:sz w:val="32"/>
-        </w:rPr>
-        <w:t>  Exemple</w:t>
-      </w:r>
-      <w:proofErr w:type="gramEnd"/>
-      <w:r>
-        <w:rPr>
-          <w:sz w:val="32"/>
-        </w:rPr>
-        <w:t xml:space="preserve"> : position [0][0] = (1)</w:t>
+      <w:r>
+        <w:rPr>
+          <w:sz w:val="32"/>
+        </w:rPr>
+        <w:t>  Exemple : position [0][0] = (1)</w:t>
       </w:r>
       <w:r>
         <w:rPr>
@@ -10007,7 +9015,7 @@
                     <pic:cNvPicPr/>
                   </pic:nvPicPr>
                   <pic:blipFill>
-                    <a:blip r:embed="rId79"/>
+                    <a:blip r:embed="rId80"/>
                     <a:stretch>
                       <a:fillRect/>
                     </a:stretch>
@@ -10040,10 +9048,10 @@
           <w:sz w:val="32"/>
         </w:rPr>
         <w:drawing>
-          <wp:inline distT="0" distB="0" distL="0" distR="0" wp14:anchorId="44242E25" wp14:editId="3B0B1A62">
-            <wp:extent cx="5039428" cy="1657581"/>
-            <wp:effectExtent l="0" t="0" r="8890" b="0"/>
-            <wp:docPr id="454431735" name="Image 1"/>
+          <wp:inline distT="0" distB="0" distL="0" distR="0" wp14:anchorId="50EA2AD8" wp14:editId="427A7F07">
+            <wp:extent cx="3867690" cy="1400370"/>
+            <wp:effectExtent l="0" t="0" r="0" b="0"/>
+            <wp:docPr id="1028810100" name="Image 1"/>
             <wp:cNvGraphicFramePr>
               <a:graphicFrameLocks xmlns:a="http://schemas.openxmlformats.org/drawingml/2006/main" noChangeAspect="1"/>
             </wp:cNvGraphicFramePr>
@@ -10051,11 +9059,11 @@
               <a:graphicData uri="http://schemas.openxmlformats.org/drawingml/2006/picture">
                 <pic:pic xmlns:pic="http://schemas.openxmlformats.org/drawingml/2006/picture">
                   <pic:nvPicPr>
-                    <pic:cNvPr id="454431735" name=""/>
+                    <pic:cNvPr id="1028810100" name=""/>
                     <pic:cNvPicPr/>
                   </pic:nvPicPr>
                   <pic:blipFill>
-                    <a:blip r:embed="rId80"/>
+                    <a:blip r:embed="rId81"/>
                     <a:stretch>
                       <a:fillRect/>
                     </a:stretch>
@@ -10063,7 +9071,7 @@
                   <pic:spPr>
                     <a:xfrm>
                       <a:off x="0" y="0"/>
-                      <a:ext cx="5039428" cy="1657581"/>
+                      <a:ext cx="3867690" cy="1400370"/>
                     </a:xfrm>
                     <a:prstGeom prst="rect">
                       <a:avLst/>
@@ -10082,40 +9090,24 @@
           <w:sz w:val="32"/>
         </w:rPr>
       </w:pPr>
-      <w:proofErr w:type="gramStart"/>
-      <w:r>
-        <w:rPr>
-          <w:sz w:val="32"/>
-        </w:rPr>
-        <w:t>  B</w:t>
-      </w:r>
-      <w:proofErr w:type="gramEnd"/>
-      <w:r>
-        <w:rPr>
-          <w:sz w:val="32"/>
-        </w:rPr>
-        <w:t xml:space="preserve"> est une autre matrice (3x3) mais transposée pour le produit.</w:t>
-      </w:r>
-    </w:p>
-    <w:p>
-      <w:pPr>
-        <w:rPr>
-          <w:sz w:val="32"/>
-        </w:rPr>
-      </w:pPr>
-      <w:proofErr w:type="gramStart"/>
-      <w:r>
-        <w:rPr>
-          <w:sz w:val="32"/>
-        </w:rPr>
-        <w:t>  Chaque</w:t>
-      </w:r>
-      <w:proofErr w:type="gramEnd"/>
-      <w:r>
-        <w:rPr>
-          <w:sz w:val="32"/>
-        </w:rPr>
-        <w:t xml:space="preserve"> élément est la somme des indices + 1 (par ex, [0][1] = 1+2 = 3).</w:t>
+      <w:r>
+        <w:rPr>
+          <w:sz w:val="32"/>
+        </w:rPr>
+        <w:t>  B est une autre matrice (3x3) mais transposée pour le produit.</w:t>
+      </w:r>
+    </w:p>
+    <w:p>
+      <w:pPr>
+        <w:rPr>
+          <w:sz w:val="32"/>
+        </w:rPr>
+      </w:pPr>
+      <w:r>
+        <w:rPr>
+          <w:sz w:val="32"/>
+        </w:rPr>
+        <w:t>  Chaque élément est la somme des indices + 1 (par ex, [0][1] = 1+2 = 3).</w:t>
       </w:r>
     </w:p>
     <w:p>
@@ -10160,7 +9152,7 @@
                     <pic:cNvPicPr/>
                   </pic:nvPicPr>
                   <pic:blipFill>
-                    <a:blip r:embed="rId81"/>
+                    <a:blip r:embed="rId82"/>
                     <a:stretch>
                       <a:fillRect/>
                     </a:stretch>
@@ -10228,7 +9220,7 @@
                     <pic:cNvPicPr/>
                   </pic:nvPicPr>
                   <pic:blipFill>
-                    <a:blip r:embed="rId82"/>
+                    <a:blip r:embed="rId83"/>
                     <a:stretch>
                       <a:fillRect/>
                     </a:stretch>
@@ -10320,7 +9312,7 @@
                     <pic:cNvPicPr/>
                   </pic:nvPicPr>
                   <pic:blipFill>
-                    <a:blip r:embed="rId83"/>
+                    <a:blip r:embed="rId84"/>
                     <a:stretch>
                       <a:fillRect/>
                     </a:stretch>
@@ -10385,10 +9377,10 @@
         </w:rPr>
         <w:lastRenderedPageBreak/>
         <w:drawing>
-          <wp:inline distT="0" distB="0" distL="0" distR="0" wp14:anchorId="5B9FF22C" wp14:editId="6B010A8D">
-            <wp:extent cx="5760720" cy="473075"/>
-            <wp:effectExtent l="0" t="0" r="0" b="3175"/>
-            <wp:docPr id="1875673464" name="Image 1"/>
+          <wp:inline distT="0" distB="0" distL="0" distR="0" wp14:anchorId="6D5E80F5" wp14:editId="7A5D69AE">
+            <wp:extent cx="5760720" cy="469265"/>
+            <wp:effectExtent l="0" t="0" r="0" b="6985"/>
+            <wp:docPr id="2140576782" name="Image 1"/>
             <wp:cNvGraphicFramePr>
               <a:graphicFrameLocks xmlns:a="http://schemas.openxmlformats.org/drawingml/2006/main" noChangeAspect="1"/>
             </wp:cNvGraphicFramePr>
@@ -10396,11 +9388,11 @@
               <a:graphicData uri="http://schemas.openxmlformats.org/drawingml/2006/picture">
                 <pic:pic xmlns:pic="http://schemas.openxmlformats.org/drawingml/2006/picture">
                   <pic:nvPicPr>
-                    <pic:cNvPr id="1875673464" name=""/>
+                    <pic:cNvPr id="2140576782" name=""/>
                     <pic:cNvPicPr/>
                   </pic:nvPicPr>
                   <pic:blipFill>
-                    <a:blip r:embed="rId84"/>
+                    <a:blip r:embed="rId85"/>
                     <a:stretch>
                       <a:fillRect/>
                     </a:stretch>
@@ -10408,7 +9400,7 @@
                   <pic:spPr>
                     <a:xfrm>
                       <a:off x="0" y="0"/>
-                      <a:ext cx="5760720" cy="473075"/>
+                      <a:ext cx="5760720" cy="469265"/>
                     </a:xfrm>
                     <a:prstGeom prst="rect">
                       <a:avLst/>
@@ -10468,7 +9460,7 @@
                     <pic:cNvPicPr/>
                   </pic:nvPicPr>
                   <pic:blipFill>
-                    <a:blip r:embed="rId85"/>
+                    <a:blip r:embed="rId86"/>
                     <a:stretch>
                       <a:fillRect/>
                     </a:stretch>
@@ -10536,7 +9528,7 @@
                     <pic:cNvPicPr/>
                   </pic:nvPicPr>
                   <pic:blipFill>
-                    <a:blip r:embed="rId86"/>
+                    <a:blip r:embed="rId87"/>
                     <a:stretch>
                       <a:fillRect/>
                     </a:stretch>
@@ -10598,7 +9590,7 @@
                     <pic:cNvPicPr/>
                   </pic:nvPicPr>
                   <pic:blipFill>
-                    <a:blip r:embed="rId87"/>
+                    <a:blip r:embed="rId88"/>
                     <a:stretch>
                       <a:fillRect/>
                     </a:stretch>
@@ -10639,27 +9631,6 @@
         </w:rPr>
       </w:pPr>
     </w:p>
-    <w:p>
-      <w:pPr>
-        <w:rPr>
-          <w:sz w:val="32"/>
-        </w:rPr>
-      </w:pPr>
-    </w:p>
-    <w:p>
-      <w:pPr>
-        <w:rPr>
-          <w:sz w:val="32"/>
-        </w:rPr>
-      </w:pPr>
-    </w:p>
-    <w:p>
-      <w:pPr>
-        <w:rPr>
-          <w:sz w:val="32"/>
-        </w:rPr>
-      </w:pPr>
-    </w:p>
     <w:sectPr>
       <w:pgSz w:w="11906" w:h="16838"/>
       <w:pgMar w:top="1417" w:right="1417" w:bottom="1417" w:left="1417" w:header="708" w:footer="708" w:gutter="0"/>
@@ -13319,6 +12290,155 @@
     </w:lvl>
   </w:abstractNum>
   <w:abstractNum w:abstractNumId="18" w15:restartNumberingAfterBreak="0">
+    <w:nsid w:val="40914432"/>
+    <w:multiLevelType w:val="multilevel"/>
+    <w:tmpl w:val="081A4340"/>
+    <w:lvl w:ilvl="0">
+      <w:start w:val="1"/>
+      <w:numFmt w:val="bullet"/>
+      <w:lvlText w:val=""/>
+      <w:lvlJc w:val="left"/>
+      <w:pPr>
+        <w:tabs>
+          <w:tab w:val="num" w:pos="720"/>
+        </w:tabs>
+        <w:ind w:left="720" w:hanging="360"/>
+      </w:pPr>
+      <w:rPr>
+        <w:rFonts w:ascii="Symbol" w:hAnsi="Symbol" w:hint="default"/>
+        <w:sz w:val="20"/>
+      </w:rPr>
+    </w:lvl>
+    <w:lvl w:ilvl="1" w:tentative="1">
+      <w:start w:val="1"/>
+      <w:numFmt w:val="bullet"/>
+      <w:lvlText w:val="o"/>
+      <w:lvlJc w:val="left"/>
+      <w:pPr>
+        <w:tabs>
+          <w:tab w:val="num" w:pos="1440"/>
+        </w:tabs>
+        <w:ind w:left="1440" w:hanging="360"/>
+      </w:pPr>
+      <w:rPr>
+        <w:rFonts w:ascii="Courier New" w:hAnsi="Courier New" w:hint="default"/>
+        <w:sz w:val="20"/>
+      </w:rPr>
+    </w:lvl>
+    <w:lvl w:ilvl="2" w:tentative="1">
+      <w:start w:val="1"/>
+      <w:numFmt w:val="bullet"/>
+      <w:lvlText w:val=""/>
+      <w:lvlJc w:val="left"/>
+      <w:pPr>
+        <w:tabs>
+          <w:tab w:val="num" w:pos="2160"/>
+        </w:tabs>
+        <w:ind w:left="2160" w:hanging="360"/>
+      </w:pPr>
+      <w:rPr>
+        <w:rFonts w:ascii="Wingdings" w:hAnsi="Wingdings" w:hint="default"/>
+        <w:sz w:val="20"/>
+      </w:rPr>
+    </w:lvl>
+    <w:lvl w:ilvl="3" w:tentative="1">
+      <w:start w:val="1"/>
+      <w:numFmt w:val="bullet"/>
+      <w:lvlText w:val=""/>
+      <w:lvlJc w:val="left"/>
+      <w:pPr>
+        <w:tabs>
+          <w:tab w:val="num" w:pos="2880"/>
+        </w:tabs>
+        <w:ind w:left="2880" w:hanging="360"/>
+      </w:pPr>
+      <w:rPr>
+        <w:rFonts w:ascii="Wingdings" w:hAnsi="Wingdings" w:hint="default"/>
+        <w:sz w:val="20"/>
+      </w:rPr>
+    </w:lvl>
+    <w:lvl w:ilvl="4" w:tentative="1">
+      <w:start w:val="1"/>
+      <w:numFmt w:val="bullet"/>
+      <w:lvlText w:val=""/>
+      <w:lvlJc w:val="left"/>
+      <w:pPr>
+        <w:tabs>
+          <w:tab w:val="num" w:pos="3600"/>
+        </w:tabs>
+        <w:ind w:left="3600" w:hanging="360"/>
+      </w:pPr>
+      <w:rPr>
+        <w:rFonts w:ascii="Wingdings" w:hAnsi="Wingdings" w:hint="default"/>
+        <w:sz w:val="20"/>
+      </w:rPr>
+    </w:lvl>
+    <w:lvl w:ilvl="5" w:tentative="1">
+      <w:start w:val="1"/>
+      <w:numFmt w:val="bullet"/>
+      <w:lvlText w:val=""/>
+      <w:lvlJc w:val="left"/>
+      <w:pPr>
+        <w:tabs>
+          <w:tab w:val="num" w:pos="4320"/>
+        </w:tabs>
+        <w:ind w:left="4320" w:hanging="360"/>
+      </w:pPr>
+      <w:rPr>
+        <w:rFonts w:ascii="Wingdings" w:hAnsi="Wingdings" w:hint="default"/>
+        <w:sz w:val="20"/>
+      </w:rPr>
+    </w:lvl>
+    <w:lvl w:ilvl="6" w:tentative="1">
+      <w:start w:val="1"/>
+      <w:numFmt w:val="bullet"/>
+      <w:lvlText w:val=""/>
+      <w:lvlJc w:val="left"/>
+      <w:pPr>
+        <w:tabs>
+          <w:tab w:val="num" w:pos="5040"/>
+        </w:tabs>
+        <w:ind w:left="5040" w:hanging="360"/>
+      </w:pPr>
+      <w:rPr>
+        <w:rFonts w:ascii="Wingdings" w:hAnsi="Wingdings" w:hint="default"/>
+        <w:sz w:val="20"/>
+      </w:rPr>
+    </w:lvl>
+    <w:lvl w:ilvl="7" w:tentative="1">
+      <w:start w:val="1"/>
+      <w:numFmt w:val="bullet"/>
+      <w:lvlText w:val=""/>
+      <w:lvlJc w:val="left"/>
+      <w:pPr>
+        <w:tabs>
+          <w:tab w:val="num" w:pos="5760"/>
+        </w:tabs>
+        <w:ind w:left="5760" w:hanging="360"/>
+      </w:pPr>
+      <w:rPr>
+        <w:rFonts w:ascii="Wingdings" w:hAnsi="Wingdings" w:hint="default"/>
+        <w:sz w:val="20"/>
+      </w:rPr>
+    </w:lvl>
+    <w:lvl w:ilvl="8" w:tentative="1">
+      <w:start w:val="1"/>
+      <w:numFmt w:val="bullet"/>
+      <w:lvlText w:val=""/>
+      <w:lvlJc w:val="left"/>
+      <w:pPr>
+        <w:tabs>
+          <w:tab w:val="num" w:pos="6480"/>
+        </w:tabs>
+        <w:ind w:left="6480" w:hanging="360"/>
+      </w:pPr>
+      <w:rPr>
+        <w:rFonts w:ascii="Wingdings" w:hAnsi="Wingdings" w:hint="default"/>
+        <w:sz w:val="20"/>
+      </w:rPr>
+    </w:lvl>
+  </w:abstractNum>
+  <w:abstractNum w:abstractNumId="19" w15:restartNumberingAfterBreak="0">
     <w:nsid w:val="468943C0"/>
     <w:multiLevelType w:val="multilevel"/>
     <w:tmpl w:val="ABC4EC7E"/>
@@ -13467,7 +12587,7 @@
       </w:rPr>
     </w:lvl>
   </w:abstractNum>
-  <w:abstractNum w:abstractNumId="19" w15:restartNumberingAfterBreak="0">
+  <w:abstractNum w:abstractNumId="20" w15:restartNumberingAfterBreak="0">
     <w:nsid w:val="50731917"/>
     <w:multiLevelType w:val="multilevel"/>
     <w:tmpl w:val="6A60688A"/>
@@ -13616,7 +12736,156 @@
       </w:rPr>
     </w:lvl>
   </w:abstractNum>
-  <w:abstractNum w:abstractNumId="20" w15:restartNumberingAfterBreak="0">
+  <w:abstractNum w:abstractNumId="21" w15:restartNumberingAfterBreak="0">
+    <w:nsid w:val="55C22FA2"/>
+    <w:multiLevelType w:val="multilevel"/>
+    <w:tmpl w:val="256AD35E"/>
+    <w:lvl w:ilvl="0">
+      <w:start w:val="1"/>
+      <w:numFmt w:val="bullet"/>
+      <w:lvlText w:val=""/>
+      <w:lvlJc w:val="left"/>
+      <w:pPr>
+        <w:tabs>
+          <w:tab w:val="num" w:pos="720"/>
+        </w:tabs>
+        <w:ind w:left="720" w:hanging="360"/>
+      </w:pPr>
+      <w:rPr>
+        <w:rFonts w:ascii="Symbol" w:hAnsi="Symbol" w:hint="default"/>
+        <w:sz w:val="20"/>
+      </w:rPr>
+    </w:lvl>
+    <w:lvl w:ilvl="1" w:tentative="1">
+      <w:start w:val="1"/>
+      <w:numFmt w:val="bullet"/>
+      <w:lvlText w:val="o"/>
+      <w:lvlJc w:val="left"/>
+      <w:pPr>
+        <w:tabs>
+          <w:tab w:val="num" w:pos="1440"/>
+        </w:tabs>
+        <w:ind w:left="1440" w:hanging="360"/>
+      </w:pPr>
+      <w:rPr>
+        <w:rFonts w:ascii="Courier New" w:hAnsi="Courier New" w:hint="default"/>
+        <w:sz w:val="20"/>
+      </w:rPr>
+    </w:lvl>
+    <w:lvl w:ilvl="2" w:tentative="1">
+      <w:start w:val="1"/>
+      <w:numFmt w:val="bullet"/>
+      <w:lvlText w:val=""/>
+      <w:lvlJc w:val="left"/>
+      <w:pPr>
+        <w:tabs>
+          <w:tab w:val="num" w:pos="2160"/>
+        </w:tabs>
+        <w:ind w:left="2160" w:hanging="360"/>
+      </w:pPr>
+      <w:rPr>
+        <w:rFonts w:ascii="Wingdings" w:hAnsi="Wingdings" w:hint="default"/>
+        <w:sz w:val="20"/>
+      </w:rPr>
+    </w:lvl>
+    <w:lvl w:ilvl="3" w:tentative="1">
+      <w:start w:val="1"/>
+      <w:numFmt w:val="bullet"/>
+      <w:lvlText w:val=""/>
+      <w:lvlJc w:val="left"/>
+      <w:pPr>
+        <w:tabs>
+          <w:tab w:val="num" w:pos="2880"/>
+        </w:tabs>
+        <w:ind w:left="2880" w:hanging="360"/>
+      </w:pPr>
+      <w:rPr>
+        <w:rFonts w:ascii="Wingdings" w:hAnsi="Wingdings" w:hint="default"/>
+        <w:sz w:val="20"/>
+      </w:rPr>
+    </w:lvl>
+    <w:lvl w:ilvl="4" w:tentative="1">
+      <w:start w:val="1"/>
+      <w:numFmt w:val="bullet"/>
+      <w:lvlText w:val=""/>
+      <w:lvlJc w:val="left"/>
+      <w:pPr>
+        <w:tabs>
+          <w:tab w:val="num" w:pos="3600"/>
+        </w:tabs>
+        <w:ind w:left="3600" w:hanging="360"/>
+      </w:pPr>
+      <w:rPr>
+        <w:rFonts w:ascii="Wingdings" w:hAnsi="Wingdings" w:hint="default"/>
+        <w:sz w:val="20"/>
+      </w:rPr>
+    </w:lvl>
+    <w:lvl w:ilvl="5" w:tentative="1">
+      <w:start w:val="1"/>
+      <w:numFmt w:val="bullet"/>
+      <w:lvlText w:val=""/>
+      <w:lvlJc w:val="left"/>
+      <w:pPr>
+        <w:tabs>
+          <w:tab w:val="num" w:pos="4320"/>
+        </w:tabs>
+        <w:ind w:left="4320" w:hanging="360"/>
+      </w:pPr>
+      <w:rPr>
+        <w:rFonts w:ascii="Wingdings" w:hAnsi="Wingdings" w:hint="default"/>
+        <w:sz w:val="20"/>
+      </w:rPr>
+    </w:lvl>
+    <w:lvl w:ilvl="6" w:tentative="1">
+      <w:start w:val="1"/>
+      <w:numFmt w:val="bullet"/>
+      <w:lvlText w:val=""/>
+      <w:lvlJc w:val="left"/>
+      <w:pPr>
+        <w:tabs>
+          <w:tab w:val="num" w:pos="5040"/>
+        </w:tabs>
+        <w:ind w:left="5040" w:hanging="360"/>
+      </w:pPr>
+      <w:rPr>
+        <w:rFonts w:ascii="Wingdings" w:hAnsi="Wingdings" w:hint="default"/>
+        <w:sz w:val="20"/>
+      </w:rPr>
+    </w:lvl>
+    <w:lvl w:ilvl="7" w:tentative="1">
+      <w:start w:val="1"/>
+      <w:numFmt w:val="bullet"/>
+      <w:lvlText w:val=""/>
+      <w:lvlJc w:val="left"/>
+      <w:pPr>
+        <w:tabs>
+          <w:tab w:val="num" w:pos="5760"/>
+        </w:tabs>
+        <w:ind w:left="5760" w:hanging="360"/>
+      </w:pPr>
+      <w:rPr>
+        <w:rFonts w:ascii="Wingdings" w:hAnsi="Wingdings" w:hint="default"/>
+        <w:sz w:val="20"/>
+      </w:rPr>
+    </w:lvl>
+    <w:lvl w:ilvl="8" w:tentative="1">
+      <w:start w:val="1"/>
+      <w:numFmt w:val="bullet"/>
+      <w:lvlText w:val=""/>
+      <w:lvlJc w:val="left"/>
+      <w:pPr>
+        <w:tabs>
+          <w:tab w:val="num" w:pos="6480"/>
+        </w:tabs>
+        <w:ind w:left="6480" w:hanging="360"/>
+      </w:pPr>
+      <w:rPr>
+        <w:rFonts w:ascii="Wingdings" w:hAnsi="Wingdings" w:hint="default"/>
+        <w:sz w:val="20"/>
+      </w:rPr>
+    </w:lvl>
+  </w:abstractNum>
+  <w:abstractNum w:abstractNumId="22" w15:restartNumberingAfterBreak="0">
     <w:nsid w:val="561B0C93"/>
     <w:multiLevelType w:val="multilevel"/>
     <w:tmpl w:val="17A689B6"/>
@@ -13765,7 +13034,7 @@
       </w:rPr>
     </w:lvl>
   </w:abstractNum>
-  <w:abstractNum w:abstractNumId="21" w15:restartNumberingAfterBreak="0">
+  <w:abstractNum w:abstractNumId="23" w15:restartNumberingAfterBreak="0">
     <w:nsid w:val="63D24B7D"/>
     <w:multiLevelType w:val="multilevel"/>
     <w:tmpl w:val="975C32A2"/>
@@ -13914,7 +13183,7 @@
       </w:rPr>
     </w:lvl>
   </w:abstractNum>
-  <w:abstractNum w:abstractNumId="22" w15:restartNumberingAfterBreak="0">
+  <w:abstractNum w:abstractNumId="24" w15:restartNumberingAfterBreak="0">
     <w:nsid w:val="64753322"/>
     <w:multiLevelType w:val="multilevel"/>
     <w:tmpl w:val="DC82E252"/>
@@ -14063,7 +13332,7 @@
       </w:rPr>
     </w:lvl>
   </w:abstractNum>
-  <w:abstractNum w:abstractNumId="23" w15:restartNumberingAfterBreak="0">
+  <w:abstractNum w:abstractNumId="25" w15:restartNumberingAfterBreak="0">
     <w:nsid w:val="65D60AD3"/>
     <w:multiLevelType w:val="multilevel"/>
     <w:tmpl w:val="BFFE1E08"/>
@@ -14212,7 +13481,7 @@
       </w:rPr>
     </w:lvl>
   </w:abstractNum>
-  <w:abstractNum w:abstractNumId="24" w15:restartNumberingAfterBreak="0">
+  <w:abstractNum w:abstractNumId="26" w15:restartNumberingAfterBreak="0">
     <w:nsid w:val="68763F00"/>
     <w:multiLevelType w:val="multilevel"/>
     <w:tmpl w:val="518CCC46"/>
@@ -14361,7 +13630,7 @@
       </w:rPr>
     </w:lvl>
   </w:abstractNum>
-  <w:abstractNum w:abstractNumId="25" w15:restartNumberingAfterBreak="0">
+  <w:abstractNum w:abstractNumId="27" w15:restartNumberingAfterBreak="0">
     <w:nsid w:val="6BA67F12"/>
     <w:multiLevelType w:val="multilevel"/>
     <w:tmpl w:val="633EC8BC"/>
@@ -14510,7 +13779,7 @@
       </w:rPr>
     </w:lvl>
   </w:abstractNum>
-  <w:abstractNum w:abstractNumId="26" w15:restartNumberingAfterBreak="0">
+  <w:abstractNum w:abstractNumId="28" w15:restartNumberingAfterBreak="0">
     <w:nsid w:val="6C147B1C"/>
     <w:multiLevelType w:val="multilevel"/>
     <w:tmpl w:val="6A0CD3B4"/>
@@ -14659,7 +13928,7 @@
       </w:rPr>
     </w:lvl>
   </w:abstractNum>
-  <w:abstractNum w:abstractNumId="27" w15:restartNumberingAfterBreak="0">
+  <w:abstractNum w:abstractNumId="29" w15:restartNumberingAfterBreak="0">
     <w:nsid w:val="723A6564"/>
     <w:multiLevelType w:val="multilevel"/>
     <w:tmpl w:val="D110E0EA"/>
@@ -14808,7 +14077,7 @@
       </w:rPr>
     </w:lvl>
   </w:abstractNum>
-  <w:abstractNum w:abstractNumId="28" w15:restartNumberingAfterBreak="0">
+  <w:abstractNum w:abstractNumId="30" w15:restartNumberingAfterBreak="0">
     <w:nsid w:val="75AD2E5B"/>
     <w:multiLevelType w:val="multilevel"/>
     <w:tmpl w:val="44443582"/>
@@ -14957,7 +14226,7 @@
       </w:rPr>
     </w:lvl>
   </w:abstractNum>
-  <w:abstractNum w:abstractNumId="29" w15:restartNumberingAfterBreak="0">
+  <w:abstractNum w:abstractNumId="31" w15:restartNumberingAfterBreak="0">
     <w:nsid w:val="7EB11DC1"/>
     <w:multiLevelType w:val="multilevel"/>
     <w:tmpl w:val="3236BCB6"/>
@@ -15107,16 +14376,16 @@
     </w:lvl>
   </w:abstractNum>
   <w:num w:numId="1" w16cid:durableId="2142916611">
-    <w:abstractNumId w:val="22"/>
+    <w:abstractNumId w:val="24"/>
   </w:num>
   <w:num w:numId="2" w16cid:durableId="1260798129">
-    <w:abstractNumId w:val="20"/>
+    <w:abstractNumId w:val="22"/>
   </w:num>
   <w:num w:numId="3" w16cid:durableId="620304126">
     <w:abstractNumId w:val="13"/>
   </w:num>
   <w:num w:numId="4" w16cid:durableId="2109231455">
-    <w:abstractNumId w:val="19"/>
+    <w:abstractNumId w:val="20"/>
   </w:num>
   <w:num w:numId="5" w16cid:durableId="937444331">
     <w:abstractNumId w:val="11"/>
@@ -15128,10 +14397,10 @@
     <w:abstractNumId w:val="7"/>
   </w:num>
   <w:num w:numId="8" w16cid:durableId="2086300572">
-    <w:abstractNumId w:val="21"/>
+    <w:abstractNumId w:val="23"/>
   </w:num>
   <w:num w:numId="9" w16cid:durableId="422845268">
-    <w:abstractNumId w:val="28"/>
+    <w:abstractNumId w:val="30"/>
   </w:num>
   <w:num w:numId="10" w16cid:durableId="1370644552">
     <w:abstractNumId w:val="2"/>
@@ -15140,7 +14409,7 @@
     <w:abstractNumId w:val="10"/>
   </w:num>
   <w:num w:numId="12" w16cid:durableId="380710457">
-    <w:abstractNumId w:val="26"/>
+    <w:abstractNumId w:val="28"/>
   </w:num>
   <w:num w:numId="13" w16cid:durableId="127748601">
     <w:abstractNumId w:val="14"/>
@@ -15149,19 +14418,19 @@
     <w:abstractNumId w:val="5"/>
   </w:num>
   <w:num w:numId="15" w16cid:durableId="678312848">
-    <w:abstractNumId w:val="25"/>
+    <w:abstractNumId w:val="27"/>
   </w:num>
   <w:num w:numId="16" w16cid:durableId="1832602485">
     <w:abstractNumId w:val="12"/>
   </w:num>
   <w:num w:numId="17" w16cid:durableId="358507044">
-    <w:abstractNumId w:val="27"/>
+    <w:abstractNumId w:val="29"/>
   </w:num>
   <w:num w:numId="18" w16cid:durableId="19623944">
-    <w:abstractNumId w:val="29"/>
+    <w:abstractNumId w:val="31"/>
   </w:num>
   <w:num w:numId="19" w16cid:durableId="327372579">
-    <w:abstractNumId w:val="18"/>
+    <w:abstractNumId w:val="19"/>
   </w:num>
   <w:num w:numId="20" w16cid:durableId="839082934">
     <w:abstractNumId w:val="9"/>
@@ -15176,7 +14445,7 @@
     <w:abstractNumId w:val="16"/>
   </w:num>
   <w:num w:numId="24" w16cid:durableId="1061561834">
-    <w:abstractNumId w:val="23"/>
+    <w:abstractNumId w:val="25"/>
   </w:num>
   <w:num w:numId="25" w16cid:durableId="465467609">
     <w:abstractNumId w:val="0"/>
@@ -15191,10 +14460,16 @@
     <w:abstractNumId w:val="3"/>
   </w:num>
   <w:num w:numId="29" w16cid:durableId="307900416">
-    <w:abstractNumId w:val="24"/>
+    <w:abstractNumId w:val="26"/>
   </w:num>
   <w:num w:numId="30" w16cid:durableId="670060866">
     <w:abstractNumId w:val="4"/>
+  </w:num>
+  <w:num w:numId="31" w16cid:durableId="1009137037">
+    <w:abstractNumId w:val="21"/>
+  </w:num>
+  <w:num w:numId="32" w16cid:durableId="888958703">
+    <w:abstractNumId w:val="18"/>
   </w:num>
 </w:numbering>
 </file>
@@ -15800,7 +15075,6 @@
   <w:style w:type="character" w:default="1" w:styleId="Policepardfaut">
     <w:name w:val="Default Paragraph Font"/>
     <w:uiPriority w:val="1"/>
-    <w:semiHidden/>
     <w:unhideWhenUsed/>
   </w:style>
   <w:style w:type="table" w:default="1" w:styleId="TableauNormal">
@@ -16113,6 +15387,30 @@
       <w:spacing w:val="5"/>
     </w:rPr>
   </w:style>
+  <w:style w:type="character" w:styleId="lev">
+    <w:name w:val="Strong"/>
+    <w:basedOn w:val="Policepardfaut"/>
+    <w:uiPriority w:val="22"/>
+    <w:qFormat/>
+    <w:rsid w:val="00FA4456"/>
+    <w:rPr>
+      <w:b/>
+      <w:bCs/>
+    </w:rPr>
+  </w:style>
+  <w:style w:type="character" w:styleId="CodeHTML">
+    <w:name w:val="HTML Code"/>
+    <w:basedOn w:val="Policepardfaut"/>
+    <w:uiPriority w:val="99"/>
+    <w:semiHidden/>
+    <w:unhideWhenUsed/>
+    <w:rsid w:val="00FA4456"/>
+    <w:rPr>
+      <w:rFonts w:ascii="Courier New" w:eastAsia="Times New Roman" w:hAnsi="Courier New" w:cs="Courier New"/>
+      <w:sz w:val="20"/>
+      <w:szCs w:val="20"/>
+    </w:rPr>
+  </w:style>
 </w:styles>
 </file>
 
